--- a/Текст диплома Родионовой Г.О..docx
+++ b/Текст диплома Родионовой Г.О..docx
@@ -639,7 +639,33 @@
           <w:szCs w:val="28"/>
           <w:lang w:val="ru-RU"/>
         </w:rPr>
-        <w:t>«___»__________20__г.</w:t>
+        <w:t>«__</w:t>
+      </w:r>
+      <w:proofErr w:type="gramStart"/>
+      <w:r>
+        <w:rPr>
+          <w:rFonts w:cs="Times New Roman"/>
+          <w:b/>
+          <w:bCs/>
+          <w:i/>
+          <w:iCs/>
+          <w:szCs w:val="28"/>
+          <w:lang w:val="ru-RU"/>
+        </w:rPr>
+        <w:t>_»_</w:t>
+      </w:r>
+      <w:proofErr w:type="gramEnd"/>
+      <w:r>
+        <w:rPr>
+          <w:rFonts w:cs="Times New Roman"/>
+          <w:b/>
+          <w:bCs/>
+          <w:i/>
+          <w:iCs/>
+          <w:szCs w:val="28"/>
+          <w:lang w:val="ru-RU"/>
+        </w:rPr>
+        <w:t>_________20__г.</w:t>
       </w:r>
     </w:p>
     <w:p>
@@ -968,25 +994,7 @@
             <w:shd w:val="clear" w:color="auto" w:fill="FFFFFF"/>
             <w:lang w:val="ru-RU"/>
           </w:rPr>
-          <w:t>1.2. Введение в теоретическую ли</w:t>
-        </w:r>
-        <w:r>
-          <w:rPr>
-            <w:rStyle w:val="Hyperlink"/>
-            <w:noProof/>
-            <w:shd w:val="clear" w:color="auto" w:fill="FFFFFF"/>
-            <w:lang w:val="ru-RU"/>
-          </w:rPr>
-          <w:t>н</w:t>
-        </w:r>
-        <w:r>
-          <w:rPr>
-            <w:rStyle w:val="Hyperlink"/>
-            <w:noProof/>
-            <w:shd w:val="clear" w:color="auto" w:fill="FFFFFF"/>
-            <w:lang w:val="ru-RU"/>
-          </w:rPr>
-          <w:t xml:space="preserve">гвистику по </w:t>
+          <w:t xml:space="preserve">1.2. Введение в теоретическую лингвистику по </w:t>
         </w:r>
         <w:r>
           <w:rPr>
@@ -3698,6 +3706,7 @@
         </w:rPr>
         <w:t xml:space="preserve">Л.М. </w:t>
       </w:r>
+      <w:proofErr w:type="gramStart"/>
       <w:r>
         <w:rPr>
           <w:lang w:val="ru-RU"/>
@@ -3710,6 +3719,7 @@
         </w:rPr>
         <w:t>[</w:t>
       </w:r>
+      <w:proofErr w:type="gramEnd"/>
       <w:r>
         <w:rPr>
           <w:lang w:val="ru-RU"/>
@@ -3767,7 +3777,21 @@
         <w:rPr>
           <w:lang w:val="ru-RU"/>
         </w:rPr>
-        <w:t xml:space="preserve"> описал основы теории лексико-семантических полей, опираясь на  труды основоположников ЛСП подхода, приведённых выше. Согласно Васильеву, анализ ЛСП заключается в выделении: А) Парадигматических полей, Б) Синтагматических полей, и В) Комплексных полей. К парадигматическим полям относятся разнообразные классы лексических единиц идентичных по различным смысловым признакам(семантическим множителям или семам): </w:t>
+        <w:t xml:space="preserve"> описал основы теории лексико-семантических полей, опираясь на  труды основоположников ЛСП подхода, приведённых выше. Согласно Васильеву, анализ ЛСП заключается в выделении: А) Парадигматических полей, Б) Синтагматических полей, и В) Комплексных полей. К парадигматическим полям относятся разнообразные классы лексических единиц идентичных по различным смысловым </w:t>
+      </w:r>
+      <w:proofErr w:type="gramStart"/>
+      <w:r>
+        <w:rPr>
+          <w:lang w:val="ru-RU"/>
+        </w:rPr>
+        <w:t>признакам(</w:t>
+      </w:r>
+      <w:proofErr w:type="gramEnd"/>
+      <w:r>
+        <w:rPr>
+          <w:lang w:val="ru-RU"/>
+        </w:rPr>
+        <w:t xml:space="preserve">семантическим множителям или семам): </w:t>
       </w:r>
     </w:p>
     <w:p>
@@ -3915,13 +3939,27 @@
         <w:rPr>
           <w:lang w:val="ru-RU"/>
         </w:rPr>
-        <w:t>говорить тихо, пониженным голосом</w:t>
-      </w:r>
-      <w:r>
-        <w:rPr>
-          <w:lang w:val="ru-RU"/>
-        </w:rPr>
-        <w:t xml:space="preserve">(синонимы: говорить, антонимы: громко – тихо) . </w:t>
+        <w:t xml:space="preserve">говорить тихо, пониженным </w:t>
+      </w:r>
+      <w:proofErr w:type="gramStart"/>
+      <w:r>
+        <w:rPr>
+          <w:lang w:val="ru-RU"/>
+        </w:rPr>
+        <w:t>голосом</w:t>
+      </w:r>
+      <w:r>
+        <w:rPr>
+          <w:lang w:val="ru-RU"/>
+        </w:rPr>
+        <w:t>(</w:t>
+      </w:r>
+      <w:proofErr w:type="gramEnd"/>
+      <w:r>
+        <w:rPr>
+          <w:lang w:val="ru-RU"/>
+        </w:rPr>
+        <w:t xml:space="preserve">синонимы: говорить, антонимы: громко – тихо) . </w:t>
       </w:r>
       <w:r>
         <w:rPr>
@@ -10118,17 +10156,17 @@
         <w:rPr>
           <w:lang w:val="ru-RU"/>
         </w:rPr>
-      </w:r>
-      <w:r>
-        <w:rPr>
-          <w:lang w:val="ru-RU"/>
-        </w:rPr>
         <w:instrText xml:space="preserve"> \* MERGEFORMAT </w:instrText>
       </w:r>
       <w:r>
         <w:rPr>
           <w:lang w:val="ru-RU"/>
         </w:rPr>
+      </w:r>
+      <w:r>
+        <w:rPr>
+          <w:lang w:val="ru-RU"/>
+        </w:rPr>
         <w:fldChar w:fldCharType="separate"/>
       </w:r>
       <w:r>
@@ -10177,17 +10215,17 @@
         <w:rPr>
           <w:lang w:val="ru-RU"/>
         </w:rPr>
-      </w:r>
-      <w:r>
-        <w:rPr>
-          <w:lang w:val="ru-RU"/>
-        </w:rPr>
         <w:instrText xml:space="preserve"> \* MERGEFORMAT </w:instrText>
       </w:r>
       <w:r>
         <w:rPr>
           <w:lang w:val="ru-RU"/>
         </w:rPr>
+      </w:r>
+      <w:r>
+        <w:rPr>
+          <w:lang w:val="ru-RU"/>
+        </w:rPr>
         <w:fldChar w:fldCharType="separate"/>
       </w:r>
       <w:r>
@@ -10352,12 +10390,12 @@
         <w:rPr>
           <w:lang w:val="ru-RU"/>
         </w:rPr>
-      </w:r>
-      <w:r>
-        <w:rPr>
-          <w:lang w:val="ru-RU"/>
-        </w:rPr>
         <w:instrText xml:space="preserve"> \* MERGEFORMAT </w:instrText>
+      </w:r>
+      <w:r>
+        <w:rPr>
+          <w:lang w:val="ru-RU"/>
+        </w:rPr>
       </w:r>
       <w:r>
         <w:rPr>
@@ -10520,12 +10558,12 @@
         <w:rPr>
           <w:lang w:val="ru-RU"/>
         </w:rPr>
-      </w:r>
-      <w:r>
-        <w:rPr>
-          <w:lang w:val="ru-RU"/>
-        </w:rPr>
         <w:instrText xml:space="preserve"> \* MERGEFORMAT </w:instrText>
+      </w:r>
+      <w:r>
+        <w:rPr>
+          <w:lang w:val="ru-RU"/>
+        </w:rPr>
       </w:r>
       <w:r>
         <w:rPr>
@@ -11167,12 +11205,12 @@
         <w:rPr>
           <w:lang w:val="ru-RU"/>
         </w:rPr>
-      </w:r>
-      <w:r>
-        <w:rPr>
-          <w:lang w:val="ru-RU"/>
-        </w:rPr>
         <w:instrText xml:space="preserve"> \* MERGEFORMAT </w:instrText>
+      </w:r>
+      <w:r>
+        <w:rPr>
+          <w:lang w:val="ru-RU"/>
+        </w:rPr>
       </w:r>
       <w:r>
         <w:rPr>
@@ -12603,17 +12641,17 @@
         <w:rPr>
           <w:lang w:val="ru-RU"/>
         </w:rPr>
-      </w:r>
-      <w:r>
-        <w:rPr>
-          <w:lang w:val="ru-RU"/>
-        </w:rPr>
         <w:instrText xml:space="preserve"> \* MERGEFORMAT </w:instrText>
       </w:r>
       <w:r>
         <w:rPr>
           <w:lang w:val="ru-RU"/>
         </w:rPr>
+      </w:r>
+      <w:r>
+        <w:rPr>
+          <w:lang w:val="ru-RU"/>
+        </w:rPr>
         <w:fldChar w:fldCharType="separate"/>
       </w:r>
       <w:r>
@@ -12782,12 +12820,12 @@
         <w:rPr>
           <w:lang w:val="ru-RU"/>
         </w:rPr>
-      </w:r>
-      <w:r>
-        <w:rPr>
-          <w:lang w:val="ru-RU"/>
-        </w:rPr>
         <w:instrText xml:space="preserve"> \* MERGEFORMAT </w:instrText>
+      </w:r>
+      <w:r>
+        <w:rPr>
+          <w:lang w:val="ru-RU"/>
+        </w:rPr>
       </w:r>
       <w:r>
         <w:rPr>
@@ -14091,881 +14129,6 @@
           <w:lang w:val="ru-RU"/>
         </w:rPr>
         <w:t>» сместилась в сторону уменьшения ответственности пациента, объекта «болезни».</w:t>
-      </w:r>
-      <w:r>
-        <w:rPr>
-          <w:lang w:val="ru-RU"/>
-        </w:rPr>
-        <w:t xml:space="preserve"> </w:t>
-      </w:r>
-    </w:p>
-    <w:p>
-      <w:r>
-        <w:rPr>
-          <w:lang w:val="ru-RU"/>
-        </w:rPr>
-        <w:t>Наиболее встречаемые синонимы «</w:t>
-      </w:r>
-      <w:r>
-        <w:t>disease</w:t>
-      </w:r>
-      <w:r>
-        <w:rPr>
-          <w:lang w:val="ru-RU"/>
-        </w:rPr>
-        <w:t>»</w:t>
-      </w:r>
-      <w:r>
-        <w:rPr>
-          <w:lang w:val="ru-RU"/>
-        </w:rPr>
-        <w:t xml:space="preserve"> </w:t>
-      </w:r>
-      <w:r>
-        <w:rPr>
-          <w:lang w:val="ru-RU"/>
-        </w:rPr>
-        <w:t>–</w:t>
-      </w:r>
-      <w:r>
-        <w:rPr>
-          <w:lang w:val="ru-RU"/>
-        </w:rPr>
-        <w:t xml:space="preserve"> </w:t>
-      </w:r>
-      <w:r>
-        <w:rPr>
-          <w:lang w:val="ru-RU"/>
-        </w:rPr>
-        <w:t>это «</w:t>
-      </w:r>
-      <w:r>
-        <w:t>sickness</w:t>
-      </w:r>
-      <w:r>
-        <w:rPr>
-          <w:lang w:val="ru-RU"/>
-        </w:rPr>
-        <w:t>»</w:t>
-      </w:r>
-      <w:r>
-        <w:rPr>
-          <w:lang w:val="ru-RU"/>
-        </w:rPr>
-        <w:t xml:space="preserve"> </w:t>
-      </w:r>
-      <w:r>
-        <w:rPr>
-          <w:lang w:val="ru-RU"/>
-        </w:rPr>
-        <w:t>и «</w:t>
-      </w:r>
-      <w:r>
-        <w:t>illness</w:t>
-      </w:r>
-      <w:r>
-        <w:rPr>
-          <w:lang w:val="ru-RU"/>
-        </w:rPr>
-        <w:t>»</w:t>
-      </w:r>
-      <w:r>
-        <w:rPr>
-          <w:lang w:val="ru-RU"/>
-        </w:rPr>
-        <w:t xml:space="preserve">, </w:t>
-      </w:r>
-      <w:r>
-        <w:rPr>
-          <w:lang w:val="ru-RU"/>
-        </w:rPr>
-        <w:t xml:space="preserve">в научной работе </w:t>
-      </w:r>
-      <w:r>
-        <w:rPr>
-          <w:lang w:val="ru-RU"/>
-        </w:rPr>
-        <w:t>[</w:t>
-      </w:r>
-      <w:r>
-        <w:rPr>
-          <w:lang w:val="ru-RU"/>
-        </w:rPr>
-        <w:fldChar w:fldCharType="begin"/>
-      </w:r>
-      <w:r>
-        <w:rPr>
-          <w:lang w:val="ru-RU"/>
-        </w:rPr>
-        <w:instrText xml:space="preserve"> REF _Ref65413372 \r \h </w:instrText>
-      </w:r>
-      <w:r>
-        <w:rPr>
-          <w:lang w:val="ru-RU"/>
-        </w:rPr>
-      </w:r>
-      <w:r>
-        <w:rPr>
-          <w:lang w:val="ru-RU"/>
-        </w:rPr>
-        <w:fldChar w:fldCharType="separate"/>
-      </w:r>
-      <w:r>
-        <w:rPr>
-          <w:lang w:val="ru-RU"/>
-        </w:rPr>
-        <w:t>20</w:t>
-      </w:r>
-      <w:r>
-        <w:rPr>
-          <w:lang w:val="ru-RU"/>
-        </w:rPr>
-        <w:fldChar w:fldCharType="end"/>
-      </w:r>
-      <w:r>
-        <w:rPr>
-          <w:lang w:val="ru-RU"/>
-        </w:rPr>
-        <w:t>]</w:t>
-      </w:r>
-      <w:r>
-        <w:rPr>
-          <w:lang w:val="ru-RU"/>
-        </w:rPr>
-        <w:t xml:space="preserve"> </w:t>
-      </w:r>
-      <w:proofErr w:type="spellStart"/>
-      <w:r>
-        <w:rPr>
-          <w:lang w:val="ru-RU"/>
-        </w:rPr>
-        <w:t>Бьёрн</w:t>
-      </w:r>
-      <w:proofErr w:type="spellEnd"/>
-      <w:r>
-        <w:rPr>
-          <w:lang w:val="ru-RU"/>
-        </w:rPr>
-        <w:t xml:space="preserve"> Хоффман </w:t>
-      </w:r>
-      <w:r>
-        <w:rPr>
-          <w:lang w:val="ru-RU"/>
-        </w:rPr>
-        <w:t>размышляет о эпистемологические и нормативные различия между приведёнными выше синонимами.</w:t>
-      </w:r>
-      <w:r>
-        <w:rPr>
-          <w:lang w:val="ru-RU"/>
-        </w:rPr>
-        <w:t xml:space="preserve"> </w:t>
-      </w:r>
-      <w:r>
-        <w:rPr>
-          <w:lang w:val="ru-RU"/>
-        </w:rPr>
-        <w:t>Хоффман утверждает, что концепты «</w:t>
-      </w:r>
-      <w:r>
-        <w:t>disease</w:t>
-      </w:r>
-      <w:r>
-        <w:rPr>
-          <w:lang w:val="ru-RU"/>
-        </w:rPr>
-        <w:t>», «</w:t>
-      </w:r>
-      <w:r>
-        <w:t>sickness</w:t>
-      </w:r>
-      <w:r>
-        <w:rPr>
-          <w:lang w:val="ru-RU"/>
-        </w:rPr>
-        <w:t>»</w:t>
-      </w:r>
-      <w:r>
-        <w:rPr>
-          <w:lang w:val="ru-RU"/>
-        </w:rPr>
-        <w:t xml:space="preserve"> </w:t>
-      </w:r>
-      <w:r>
-        <w:rPr>
-          <w:lang w:val="ru-RU"/>
-        </w:rPr>
-        <w:t>и «</w:t>
-      </w:r>
-      <w:r>
-        <w:t>illness</w:t>
-      </w:r>
-      <w:r>
-        <w:rPr>
-          <w:lang w:val="ru-RU"/>
-        </w:rPr>
-        <w:t xml:space="preserve">» не исключают друг друга, а скорее являются взаимозависимыми и </w:t>
-      </w:r>
-      <w:r>
-        <w:rPr>
-          <w:lang w:val="ru-RU"/>
-        </w:rPr>
-        <w:t xml:space="preserve">представляют разные взгляды на человеческие </w:t>
-      </w:r>
-      <w:r>
-        <w:rPr>
-          <w:lang w:val="ru-RU"/>
-        </w:rPr>
-        <w:t>заболевания</w:t>
-      </w:r>
-      <w:r>
-        <w:rPr>
-          <w:lang w:val="ru-RU"/>
-        </w:rPr>
-        <w:t>,</w:t>
-      </w:r>
-      <w:r>
-        <w:rPr>
-          <w:lang w:val="ru-RU"/>
-        </w:rPr>
-        <w:t xml:space="preserve"> </w:t>
-      </w:r>
-      <w:r>
-        <w:rPr>
-          <w:lang w:val="ru-RU"/>
-        </w:rPr>
-        <w:t xml:space="preserve">и поэтому их </w:t>
-      </w:r>
-      <w:r>
-        <w:rPr>
-          <w:lang w:val="ru-RU"/>
-        </w:rPr>
-        <w:t>затруднительно</w:t>
-      </w:r>
-      <w:r>
-        <w:rPr>
-          <w:lang w:val="ru-RU"/>
-        </w:rPr>
-        <w:t xml:space="preserve"> </w:t>
-      </w:r>
-      <w:r>
-        <w:rPr>
-          <w:lang w:val="ru-RU"/>
-        </w:rPr>
-        <w:t>строго определить</w:t>
-      </w:r>
-      <w:r>
-        <w:rPr>
-          <w:lang w:val="ru-RU"/>
-        </w:rPr>
-        <w:t xml:space="preserve">, так как </w:t>
-      </w:r>
-      <w:r>
-        <w:rPr>
-          <w:lang w:val="ru-RU"/>
-        </w:rPr>
-        <w:t>концепции</w:t>
-      </w:r>
-      <w:r>
-        <w:rPr>
-          <w:lang w:val="ru-RU"/>
-        </w:rPr>
-        <w:t xml:space="preserve"> </w:t>
-      </w:r>
-      <w:r>
-        <w:rPr>
-          <w:lang w:val="ru-RU"/>
-        </w:rPr>
-        <w:t>влияют друг на друга</w:t>
-      </w:r>
-      <w:r>
-        <w:rPr>
-          <w:lang w:val="ru-RU"/>
-        </w:rPr>
-        <w:t xml:space="preserve"> и</w:t>
-      </w:r>
-      <w:r>
-        <w:rPr>
-          <w:lang w:val="ru-RU"/>
-        </w:rPr>
-        <w:t xml:space="preserve"> границы между ними размыты</w:t>
-      </w:r>
-      <w:r>
-        <w:rPr>
-          <w:lang w:val="ru-RU"/>
-        </w:rPr>
-        <w:t xml:space="preserve">. При этом </w:t>
-      </w:r>
-      <w:proofErr w:type="spellStart"/>
-      <w:r>
-        <w:rPr>
-          <w:lang w:val="ru-RU"/>
-        </w:rPr>
-        <w:t>Бьёрн</w:t>
-      </w:r>
-      <w:proofErr w:type="spellEnd"/>
-      <w:r>
-        <w:rPr>
-          <w:lang w:val="ru-RU"/>
-        </w:rPr>
-        <w:t xml:space="preserve"> говорит о социальном статусе лексемы «</w:t>
-      </w:r>
-      <w:r>
-        <w:t>sickness</w:t>
-      </w:r>
-      <w:r>
-        <w:rPr>
-          <w:lang w:val="ru-RU"/>
-        </w:rPr>
-        <w:t>», «</w:t>
-      </w:r>
-      <w:r>
-        <w:t>disease</w:t>
-      </w:r>
-      <w:r>
-        <w:rPr>
-          <w:lang w:val="ru-RU"/>
-        </w:rPr>
-        <w:t>» в основном говорит о снижении физических возможностей пациента, «</w:t>
-      </w:r>
-      <w:r>
-        <w:t>illness</w:t>
-      </w:r>
-      <w:r>
-        <w:rPr>
-          <w:lang w:val="ru-RU"/>
-        </w:rPr>
-        <w:t xml:space="preserve">» предполагает, что субъект находится в сознании и сам описывает состояние своего здоровья. </w:t>
-      </w:r>
-      <w:r>
-        <w:rPr>
-          <w:lang w:val="ru-RU"/>
-        </w:rPr>
-        <w:t>Рассматривая сравнение «</w:t>
-      </w:r>
-      <w:r>
-        <w:t>disease</w:t>
-      </w:r>
-      <w:r>
-        <w:rPr>
-          <w:lang w:val="ru-RU"/>
-        </w:rPr>
-        <w:t>» и «</w:t>
-      </w:r>
-      <w:r>
-        <w:t>health</w:t>
-      </w:r>
-      <w:r>
-        <w:rPr>
-          <w:lang w:val="ru-RU"/>
-        </w:rPr>
-        <w:t>»</w:t>
-      </w:r>
-      <w:r>
-        <w:rPr>
-          <w:lang w:val="ru-RU"/>
-        </w:rPr>
-        <w:t xml:space="preserve"> </w:t>
-      </w:r>
-      <w:r>
-        <w:rPr>
-          <w:lang w:val="ru-RU"/>
-        </w:rPr>
-        <w:t xml:space="preserve">приведённое в работах </w:t>
-      </w:r>
-      <w:r>
-        <w:rPr>
-          <w:lang w:val="ru-RU"/>
-        </w:rPr>
-        <w:t>[</w:t>
-      </w:r>
-      <w:r>
-        <w:fldChar w:fldCharType="begin"/>
-      </w:r>
-      <w:r>
-        <w:rPr>
-          <w:lang w:val="ru-RU"/>
-        </w:rPr>
-        <w:instrText xml:space="preserve"> </w:instrText>
-      </w:r>
-      <w:r>
-        <w:instrText>REF</w:instrText>
-      </w:r>
-      <w:r>
-        <w:rPr>
-          <w:lang w:val="ru-RU"/>
-        </w:rPr>
-        <w:instrText xml:space="preserve"> _</w:instrText>
-      </w:r>
-      <w:r>
-        <w:instrText>Ref</w:instrText>
-      </w:r>
-      <w:r>
-        <w:rPr>
-          <w:lang w:val="ru-RU"/>
-        </w:rPr>
-        <w:instrText>65416686 \</w:instrText>
-      </w:r>
-      <w:r>
-        <w:instrText>r</w:instrText>
-      </w:r>
-      <w:r>
-        <w:rPr>
-          <w:lang w:val="ru-RU"/>
-        </w:rPr>
-        <w:instrText xml:space="preserve"> \</w:instrText>
-      </w:r>
-      <w:r>
-        <w:instrText>h</w:instrText>
-      </w:r>
-      <w:r>
-        <w:rPr>
-          <w:lang w:val="ru-RU"/>
-        </w:rPr>
-        <w:instrText xml:space="preserve"> </w:instrText>
-      </w:r>
-      <w:r>
-        <w:fldChar w:fldCharType="separate"/>
-      </w:r>
-      <w:r>
-        <w:rPr>
-          <w:lang w:val="ru-RU"/>
-        </w:rPr>
-        <w:t>21</w:t>
-      </w:r>
-      <w:r>
-        <w:fldChar w:fldCharType="end"/>
-      </w:r>
-      <w:r>
-        <w:rPr>
-          <w:lang w:val="ru-RU"/>
-        </w:rPr>
-        <w:t xml:space="preserve">, </w:t>
-      </w:r>
-      <w:r>
-        <w:fldChar w:fldCharType="begin"/>
-      </w:r>
-      <w:r>
-        <w:rPr>
-          <w:lang w:val="ru-RU"/>
-        </w:rPr>
-        <w:instrText xml:space="preserve"> </w:instrText>
-      </w:r>
-      <w:r>
-        <w:instrText>REF</w:instrText>
-      </w:r>
-      <w:r>
-        <w:rPr>
-          <w:lang w:val="ru-RU"/>
-        </w:rPr>
-        <w:instrText xml:space="preserve"> _</w:instrText>
-      </w:r>
-      <w:r>
-        <w:instrText>Ref</w:instrText>
-      </w:r>
-      <w:r>
-        <w:rPr>
-          <w:lang w:val="ru-RU"/>
-        </w:rPr>
-        <w:instrText>65416687 \</w:instrText>
-      </w:r>
-      <w:r>
-        <w:instrText>r</w:instrText>
-      </w:r>
-      <w:r>
-        <w:rPr>
-          <w:lang w:val="ru-RU"/>
-        </w:rPr>
-        <w:instrText xml:space="preserve"> \</w:instrText>
-      </w:r>
-      <w:r>
-        <w:instrText>h</w:instrText>
-      </w:r>
-      <w:r>
-        <w:rPr>
-          <w:lang w:val="ru-RU"/>
-        </w:rPr>
-        <w:instrText xml:space="preserve"> </w:instrText>
-      </w:r>
-      <w:r>
-        <w:fldChar w:fldCharType="separate"/>
-      </w:r>
-      <w:r>
-        <w:rPr>
-          <w:lang w:val="ru-RU"/>
-        </w:rPr>
-        <w:t>22</w:t>
-      </w:r>
-      <w:r>
-        <w:fldChar w:fldCharType="end"/>
-      </w:r>
-      <w:r>
-        <w:rPr>
-          <w:lang w:val="ru-RU"/>
-        </w:rPr>
-        <w:t xml:space="preserve">] </w:t>
-      </w:r>
-      <w:r>
-        <w:rPr>
-          <w:lang w:val="ru-RU"/>
-        </w:rPr>
-        <w:t>можно заключить, что в современной системе здравоохранения эти концепты являются основополагающими. При этом отсутствие «</w:t>
-      </w:r>
-      <w:r>
-        <w:t>disease</w:t>
-      </w:r>
-      <w:r>
-        <w:rPr>
-          <w:lang w:val="ru-RU"/>
-        </w:rPr>
-        <w:t>»(заболевания) говорит о хорошем «</w:t>
-      </w:r>
-      <w:r>
-        <w:t>health</w:t>
-      </w:r>
-      <w:r>
-        <w:rPr>
-          <w:lang w:val="ru-RU"/>
-        </w:rPr>
-        <w:t>»(здоровье) пациента.</w:t>
-      </w:r>
-      <w:r>
-        <w:rPr>
-          <w:lang w:val="ru-RU"/>
-        </w:rPr>
-        <w:t xml:space="preserve"> </w:t>
-      </w:r>
-      <w:r>
-        <w:rPr>
-          <w:lang w:val="ru-RU"/>
-        </w:rPr>
-        <w:t xml:space="preserve">Понимание разницы между </w:t>
-      </w:r>
-      <w:r>
-        <w:rPr>
-          <w:lang w:val="ru-RU"/>
-        </w:rPr>
-        <w:t>профилактикой</w:t>
-      </w:r>
-      <w:r>
-        <w:rPr>
-          <w:lang w:val="ru-RU"/>
-        </w:rPr>
-        <w:t xml:space="preserve"> и лечением основывается на понимании разницы между </w:t>
-      </w:r>
-      <w:r>
-        <w:rPr>
-          <w:lang w:val="ru-RU"/>
-        </w:rPr>
-        <w:t>«</w:t>
-      </w:r>
-      <w:r>
-        <w:t>health</w:t>
-      </w:r>
-      <w:r>
-        <w:rPr>
-          <w:lang w:val="ru-RU"/>
-        </w:rPr>
-        <w:t>»</w:t>
-      </w:r>
-      <w:r>
-        <w:rPr>
-          <w:lang w:val="ru-RU"/>
-        </w:rPr>
-        <w:t xml:space="preserve"> </w:t>
-      </w:r>
-      <w:r>
-        <w:rPr>
-          <w:lang w:val="ru-RU"/>
-        </w:rPr>
-        <w:t xml:space="preserve">и </w:t>
-      </w:r>
-      <w:r>
-        <w:rPr>
-          <w:lang w:val="ru-RU"/>
-        </w:rPr>
-        <w:t>«</w:t>
-      </w:r>
-      <w:r>
-        <w:t>disease</w:t>
-      </w:r>
-      <w:r>
-        <w:rPr>
-          <w:lang w:val="ru-RU"/>
-        </w:rPr>
-        <w:t>»</w:t>
-      </w:r>
-      <w:r>
-        <w:rPr>
-          <w:lang w:val="ru-RU"/>
-        </w:rPr>
-        <w:t>, а</w:t>
-      </w:r>
-      <w:r>
-        <w:rPr>
-          <w:lang w:val="ru-RU"/>
-        </w:rPr>
-        <w:t xml:space="preserve"> </w:t>
-      </w:r>
-      <w:r>
-        <w:rPr>
-          <w:lang w:val="ru-RU"/>
-        </w:rPr>
-        <w:t>по мнению автора</w:t>
-      </w:r>
-      <w:r>
-        <w:rPr>
-          <w:lang w:val="ru-RU"/>
-        </w:rPr>
-        <w:t xml:space="preserve"> </w:t>
-      </w:r>
-      <w:r>
-        <w:rPr>
-          <w:lang w:val="ru-RU"/>
-        </w:rPr>
-        <w:t xml:space="preserve">работы </w:t>
-      </w:r>
-      <w:r>
-        <w:rPr>
-          <w:lang w:val="ru-RU"/>
-        </w:rPr>
-        <w:t>[</w:t>
-      </w:r>
-      <w:r>
-        <w:fldChar w:fldCharType="begin"/>
-      </w:r>
-      <w:r>
-        <w:rPr>
-          <w:lang w:val="ru-RU"/>
-        </w:rPr>
-        <w:instrText xml:space="preserve"> </w:instrText>
-      </w:r>
-      <w:r>
-        <w:instrText>REF</w:instrText>
-      </w:r>
-      <w:r>
-        <w:rPr>
-          <w:lang w:val="ru-RU"/>
-        </w:rPr>
-        <w:instrText xml:space="preserve"> _</w:instrText>
-      </w:r>
-      <w:r>
-        <w:instrText>Ref</w:instrText>
-      </w:r>
-      <w:r>
-        <w:rPr>
-          <w:lang w:val="ru-RU"/>
-        </w:rPr>
-        <w:instrText>65416687 \</w:instrText>
-      </w:r>
-      <w:r>
-        <w:instrText>r</w:instrText>
-      </w:r>
-      <w:r>
-        <w:rPr>
-          <w:lang w:val="ru-RU"/>
-        </w:rPr>
-        <w:instrText xml:space="preserve"> \</w:instrText>
-      </w:r>
-      <w:r>
-        <w:instrText>h</w:instrText>
-      </w:r>
-      <w:r>
-        <w:rPr>
-          <w:lang w:val="ru-RU"/>
-        </w:rPr>
-        <w:instrText xml:space="preserve"> </w:instrText>
-      </w:r>
-      <w:r>
-        <w:fldChar w:fldCharType="separate"/>
-      </w:r>
-      <w:r>
-        <w:rPr>
-          <w:lang w:val="ru-RU"/>
-        </w:rPr>
-        <w:t>22</w:t>
-      </w:r>
-      <w:r>
-        <w:fldChar w:fldCharType="end"/>
-      </w:r>
-      <w:r>
-        <w:rPr>
-          <w:lang w:val="ru-RU"/>
-        </w:rPr>
-        <w:t>]</w:t>
-      </w:r>
-      <w:r>
-        <w:rPr>
-          <w:lang w:val="ru-RU"/>
-        </w:rPr>
-        <w:t xml:space="preserve">, </w:t>
-      </w:r>
-      <w:r>
-        <w:rPr>
-          <w:lang w:val="ru-RU"/>
-        </w:rPr>
-        <w:t>п</w:t>
-      </w:r>
-      <w:r>
-        <w:rPr>
-          <w:lang w:val="ru-RU"/>
-        </w:rPr>
-        <w:t xml:space="preserve">онимание того, что такое здоровье и болезнь, может помочь </w:t>
-      </w:r>
-      <w:r>
-        <w:rPr>
-          <w:lang w:val="ru-RU"/>
-        </w:rPr>
-        <w:t>понять</w:t>
-      </w:r>
-      <w:r>
-        <w:rPr>
-          <w:lang w:val="ru-RU"/>
-        </w:rPr>
-        <w:t xml:space="preserve"> цель клинической медицины.</w:t>
-      </w:r>
-      <w:r>
-        <w:rPr>
-          <w:lang w:val="ru-RU"/>
-        </w:rPr>
-        <w:t xml:space="preserve"> Важно отметить, что в</w:t>
-      </w:r>
-      <w:r>
-        <w:rPr>
-          <w:lang w:val="ru-RU"/>
-        </w:rPr>
-        <w:t xml:space="preserve"> социологии </w:t>
-      </w:r>
-      <w:r>
-        <w:rPr>
-          <w:lang w:val="ru-RU"/>
-        </w:rPr>
-        <w:lastRenderedPageBreak/>
-        <w:t xml:space="preserve">исследователи </w:t>
-      </w:r>
-      <w:r>
-        <w:rPr>
-          <w:lang w:val="ru-RU"/>
-        </w:rPr>
-        <w:t>твердо придержива</w:t>
-      </w:r>
-      <w:r>
-        <w:rPr>
-          <w:lang w:val="ru-RU"/>
-        </w:rPr>
-        <w:t>ю</w:t>
-      </w:r>
-      <w:r>
-        <w:rPr>
-          <w:lang w:val="ru-RU"/>
-        </w:rPr>
-        <w:t xml:space="preserve">тся доктрины, согласно которой </w:t>
-      </w:r>
-      <w:r>
-        <w:rPr>
-          <w:lang w:val="ru-RU"/>
-        </w:rPr>
-        <w:t>«</w:t>
-      </w:r>
-      <w:r>
-        <w:t>health</w:t>
-      </w:r>
-      <w:r>
-        <w:rPr>
-          <w:lang w:val="ru-RU"/>
-        </w:rPr>
-        <w:t>»</w:t>
-      </w:r>
-      <w:r>
-        <w:rPr>
-          <w:lang w:val="ru-RU"/>
-        </w:rPr>
-        <w:t xml:space="preserve"> </w:t>
-      </w:r>
-      <w:r>
-        <w:rPr>
-          <w:lang w:val="ru-RU"/>
-        </w:rPr>
-        <w:t xml:space="preserve">и </w:t>
-      </w:r>
-      <w:r>
-        <w:rPr>
-          <w:lang w:val="ru-RU"/>
-        </w:rPr>
-        <w:t>«</w:t>
-      </w:r>
-      <w:r>
-        <w:t>disease</w:t>
-      </w:r>
-      <w:r>
-        <w:rPr>
-          <w:lang w:val="ru-RU"/>
-        </w:rPr>
-        <w:t xml:space="preserve">» </w:t>
-      </w:r>
-      <w:r>
-        <w:rPr>
-          <w:lang w:val="ru-RU"/>
-        </w:rPr>
-        <w:t>являются социально сконструированными</w:t>
-      </w:r>
-      <w:r>
-        <w:rPr>
-          <w:lang w:val="ru-RU"/>
-        </w:rPr>
-        <w:t xml:space="preserve"> </w:t>
-      </w:r>
-      <w:r>
-        <w:rPr>
-          <w:lang w:val="ru-RU"/>
-        </w:rPr>
-        <w:t>[</w:t>
-      </w:r>
-      <w:r>
-        <w:rPr>
-          <w:lang w:val="ru-RU"/>
-        </w:rPr>
-        <w:fldChar w:fldCharType="begin"/>
-      </w:r>
-      <w:r>
-        <w:rPr>
-          <w:lang w:val="ru-RU"/>
-        </w:rPr>
-        <w:instrText xml:space="preserve"> REF _Ref65417415 \r \h </w:instrText>
-      </w:r>
-      <w:r>
-        <w:rPr>
-          <w:lang w:val="ru-RU"/>
-        </w:rPr>
-      </w:r>
-      <w:r>
-        <w:rPr>
-          <w:lang w:val="ru-RU"/>
-        </w:rPr>
-        <w:fldChar w:fldCharType="separate"/>
-      </w:r>
-      <w:r>
-        <w:rPr>
-          <w:lang w:val="ru-RU"/>
-        </w:rPr>
-        <w:t>23</w:t>
-      </w:r>
-      <w:r>
-        <w:rPr>
-          <w:lang w:val="ru-RU"/>
-        </w:rPr>
-        <w:fldChar w:fldCharType="end"/>
-      </w:r>
-      <w:r>
-        <w:rPr>
-          <w:lang w:val="ru-RU"/>
-        </w:rPr>
-        <w:t>]</w:t>
-      </w:r>
-      <w:r>
-        <w:rPr>
-          <w:lang w:val="ru-RU"/>
-        </w:rPr>
-        <w:t>.</w:t>
       </w:r>
       <w:r>
         <w:rPr>
@@ -14980,33 +14143,377 @@
           <w:lang w:val="ru-RU"/>
         </w:rPr>
       </w:pPr>
+      <w:r>
+        <w:rPr>
+          <w:lang w:val="ru-RU"/>
+        </w:rPr>
+        <w:t>Наиболее встречаемые синонимы «</w:t>
+      </w:r>
+      <w:r>
+        <w:t>disease</w:t>
+      </w:r>
+      <w:r>
+        <w:rPr>
+          <w:lang w:val="ru-RU"/>
+        </w:rPr>
+        <w:t>»</w:t>
+      </w:r>
+      <w:r>
+        <w:rPr>
+          <w:lang w:val="ru-RU"/>
+        </w:rPr>
+        <w:t xml:space="preserve"> </w:t>
+      </w:r>
+      <w:r>
+        <w:rPr>
+          <w:lang w:val="ru-RU"/>
+        </w:rPr>
+        <w:t>–</w:t>
+      </w:r>
+      <w:r>
+        <w:rPr>
+          <w:lang w:val="ru-RU"/>
+        </w:rPr>
+        <w:t xml:space="preserve"> </w:t>
+      </w:r>
+      <w:r>
+        <w:rPr>
+          <w:lang w:val="ru-RU"/>
+        </w:rPr>
+        <w:t>это «</w:t>
+      </w:r>
+      <w:r>
+        <w:t>sickness</w:t>
+      </w:r>
+      <w:r>
+        <w:rPr>
+          <w:lang w:val="ru-RU"/>
+        </w:rPr>
+        <w:t>»</w:t>
+      </w:r>
+      <w:r>
+        <w:rPr>
+          <w:lang w:val="ru-RU"/>
+        </w:rPr>
+        <w:t xml:space="preserve"> </w:t>
+      </w:r>
+      <w:r>
+        <w:rPr>
+          <w:lang w:val="ru-RU"/>
+        </w:rPr>
+        <w:t>и «</w:t>
+      </w:r>
+      <w:r>
+        <w:t>illness</w:t>
+      </w:r>
+      <w:r>
+        <w:rPr>
+          <w:lang w:val="ru-RU"/>
+        </w:rPr>
+        <w:t>»</w:t>
+      </w:r>
+      <w:r>
+        <w:rPr>
+          <w:lang w:val="ru-RU"/>
+        </w:rPr>
+        <w:t xml:space="preserve">, </w:t>
+      </w:r>
+      <w:r>
+        <w:rPr>
+          <w:lang w:val="ru-RU"/>
+        </w:rPr>
+        <w:t xml:space="preserve">в научной работе </w:t>
+      </w:r>
+      <w:r>
+        <w:rPr>
+          <w:lang w:val="ru-RU"/>
+        </w:rPr>
+        <w:t>[</w:t>
+      </w:r>
+      <w:r>
+        <w:rPr>
+          <w:lang w:val="ru-RU"/>
+        </w:rPr>
+        <w:fldChar w:fldCharType="begin"/>
+      </w:r>
+      <w:r>
+        <w:rPr>
+          <w:lang w:val="ru-RU"/>
+        </w:rPr>
+        <w:instrText xml:space="preserve"> REF _Ref65413372 \r \h </w:instrText>
+      </w:r>
+      <w:r>
+        <w:rPr>
+          <w:lang w:val="ru-RU"/>
+        </w:rPr>
+      </w:r>
+      <w:r>
+        <w:rPr>
+          <w:lang w:val="ru-RU"/>
+        </w:rPr>
+        <w:fldChar w:fldCharType="separate"/>
+      </w:r>
+      <w:r>
+        <w:rPr>
+          <w:lang w:val="ru-RU"/>
+        </w:rPr>
+        <w:t>20</w:t>
+      </w:r>
+      <w:r>
+        <w:rPr>
+          <w:lang w:val="ru-RU"/>
+        </w:rPr>
+        <w:fldChar w:fldCharType="end"/>
+      </w:r>
+      <w:r>
+        <w:rPr>
+          <w:lang w:val="ru-RU"/>
+        </w:rPr>
+        <w:t>]</w:t>
+      </w:r>
+      <w:r>
+        <w:rPr>
+          <w:lang w:val="ru-RU"/>
+        </w:rPr>
+        <w:t xml:space="preserve"> </w:t>
+      </w:r>
       <w:proofErr w:type="spellStart"/>
       <w:r>
         <w:rPr>
           <w:lang w:val="ru-RU"/>
         </w:rPr>
-        <w:t>Дэнис</w:t>
+        <w:t>Бьёрн</w:t>
       </w:r>
       <w:proofErr w:type="spellEnd"/>
       <w:r>
         <w:rPr>
           <w:lang w:val="ru-RU"/>
         </w:rPr>
-        <w:t xml:space="preserve"> </w:t>
+        <w:t xml:space="preserve"> Хоффман </w:t>
+      </w:r>
+      <w:r>
+        <w:rPr>
+          <w:lang w:val="ru-RU"/>
+        </w:rPr>
+        <w:t>размышляет о эпистемологические и нормативные различия между приведёнными выше синонимами.</w:t>
+      </w:r>
+      <w:r>
+        <w:rPr>
+          <w:lang w:val="ru-RU"/>
+        </w:rPr>
+        <w:t xml:space="preserve"> </w:t>
+      </w:r>
+      <w:r>
+        <w:rPr>
+          <w:lang w:val="ru-RU"/>
+        </w:rPr>
+        <w:t>Хоффман утверждает, что концепты «</w:t>
+      </w:r>
+      <w:r>
+        <w:t>disease</w:t>
+      </w:r>
+      <w:r>
+        <w:rPr>
+          <w:lang w:val="ru-RU"/>
+        </w:rPr>
+        <w:t>», «</w:t>
+      </w:r>
+      <w:r>
+        <w:t>sickness</w:t>
+      </w:r>
+      <w:r>
+        <w:rPr>
+          <w:lang w:val="ru-RU"/>
+        </w:rPr>
+        <w:t>»</w:t>
+      </w:r>
+      <w:r>
+        <w:rPr>
+          <w:lang w:val="ru-RU"/>
+        </w:rPr>
+        <w:t xml:space="preserve"> </w:t>
+      </w:r>
+      <w:r>
+        <w:rPr>
+          <w:lang w:val="ru-RU"/>
+        </w:rPr>
+        <w:t>и «</w:t>
+      </w:r>
+      <w:r>
+        <w:t>illness</w:t>
+      </w:r>
+      <w:r>
+        <w:rPr>
+          <w:lang w:val="ru-RU"/>
+        </w:rPr>
+        <w:t xml:space="preserve">» не исключают друг друга, а скорее являются взаимозависимыми и </w:t>
+      </w:r>
+      <w:r>
+        <w:rPr>
+          <w:lang w:val="ru-RU"/>
+        </w:rPr>
+        <w:t xml:space="preserve">представляют разные взгляды на человеческие </w:t>
+      </w:r>
+      <w:r>
+        <w:rPr>
+          <w:lang w:val="ru-RU"/>
+        </w:rPr>
+        <w:t>заболевания</w:t>
+      </w:r>
+      <w:r>
+        <w:rPr>
+          <w:lang w:val="ru-RU"/>
+        </w:rPr>
+        <w:t>,</w:t>
+      </w:r>
+      <w:r>
+        <w:rPr>
+          <w:lang w:val="ru-RU"/>
+        </w:rPr>
+        <w:t xml:space="preserve"> </w:t>
+      </w:r>
+      <w:r>
+        <w:rPr>
+          <w:lang w:val="ru-RU"/>
+        </w:rPr>
+        <w:t xml:space="preserve">и поэтому их </w:t>
+      </w:r>
+      <w:r>
+        <w:rPr>
+          <w:lang w:val="ru-RU"/>
+        </w:rPr>
+        <w:t>затруднительно</w:t>
+      </w:r>
+      <w:r>
+        <w:rPr>
+          <w:lang w:val="ru-RU"/>
+        </w:rPr>
+        <w:t xml:space="preserve"> </w:t>
+      </w:r>
+      <w:r>
+        <w:rPr>
+          <w:lang w:val="ru-RU"/>
+        </w:rPr>
+        <w:t>строго определить</w:t>
+      </w:r>
+      <w:r>
+        <w:rPr>
+          <w:lang w:val="ru-RU"/>
+        </w:rPr>
+        <w:t xml:space="preserve">, так как </w:t>
+      </w:r>
+      <w:r>
+        <w:rPr>
+          <w:lang w:val="ru-RU"/>
+        </w:rPr>
+        <w:t>концепции</w:t>
+      </w:r>
+      <w:r>
+        <w:rPr>
+          <w:lang w:val="ru-RU"/>
+        </w:rPr>
+        <w:t xml:space="preserve"> </w:t>
+      </w:r>
+      <w:r>
+        <w:rPr>
+          <w:lang w:val="ru-RU"/>
+        </w:rPr>
+        <w:t>влияют друг на друга</w:t>
+      </w:r>
+      <w:r>
+        <w:rPr>
+          <w:lang w:val="ru-RU"/>
+        </w:rPr>
+        <w:t xml:space="preserve"> и</w:t>
+      </w:r>
+      <w:r>
+        <w:rPr>
+          <w:lang w:val="ru-RU"/>
+        </w:rPr>
+        <w:t xml:space="preserve"> границы между ними размыты</w:t>
+      </w:r>
+      <w:r>
+        <w:rPr>
+          <w:lang w:val="ru-RU"/>
+        </w:rPr>
+        <w:t xml:space="preserve">. При этом </w:t>
       </w:r>
       <w:proofErr w:type="spellStart"/>
       <w:r>
         <w:rPr>
           <w:lang w:val="ru-RU"/>
         </w:rPr>
-        <w:t>Джэмет</w:t>
+        <w:t>Бьёрн</w:t>
       </w:r>
       <w:proofErr w:type="spellEnd"/>
       <w:r>
         <w:rPr>
           <w:lang w:val="ru-RU"/>
         </w:rPr>
-        <w:t xml:space="preserve"> рассматривает современные эвфемизмы названий заболеваний в английском и французском языках </w:t>
+        <w:t xml:space="preserve"> говорит о социальном статусе лексемы «</w:t>
+      </w:r>
+      <w:r>
+        <w:t>sickness</w:t>
+      </w:r>
+      <w:r>
+        <w:rPr>
+          <w:lang w:val="ru-RU"/>
+        </w:rPr>
+        <w:t>», «</w:t>
+      </w:r>
+      <w:r>
+        <w:t>disease</w:t>
+      </w:r>
+      <w:r>
+        <w:rPr>
+          <w:lang w:val="ru-RU"/>
+        </w:rPr>
+        <w:t>» в основном говорит о снижении физических возможностей пациента, «</w:t>
+      </w:r>
+      <w:r>
+        <w:t>illness</w:t>
+      </w:r>
+      <w:r>
+        <w:rPr>
+          <w:lang w:val="ru-RU"/>
+        </w:rPr>
+        <w:t xml:space="preserve">» предполагает, что субъект находится в сознании и сам описывает состояние своего здоровья. </w:t>
+      </w:r>
+      <w:r>
+        <w:rPr>
+          <w:lang w:val="ru-RU"/>
+        </w:rPr>
+        <w:t>Рассматривая сравнение «</w:t>
+      </w:r>
+      <w:r>
+        <w:t>disease</w:t>
+      </w:r>
+      <w:r>
+        <w:rPr>
+          <w:lang w:val="ru-RU"/>
+        </w:rPr>
+        <w:t>» и «</w:t>
+      </w:r>
+      <w:r>
+        <w:t>health</w:t>
+      </w:r>
+      <w:r>
+        <w:rPr>
+          <w:lang w:val="ru-RU"/>
+        </w:rPr>
+        <w:t>»</w:t>
+      </w:r>
+      <w:r>
+        <w:rPr>
+          <w:lang w:val="ru-RU"/>
+        </w:rPr>
+        <w:t xml:space="preserve"> </w:t>
+      </w:r>
+      <w:r>
+        <w:rPr>
+          <w:lang w:val="ru-RU"/>
+        </w:rPr>
+        <w:t xml:space="preserve">приведённое в работах </w:t>
       </w:r>
       <w:r>
         <w:rPr>
@@ -15015,63 +14522,427 @@
         <w:t>[</w:t>
       </w:r>
       <w:r>
-        <w:rPr>
-          <w:lang w:val="ru-RU"/>
-        </w:rPr>
         <w:fldChar w:fldCharType="begin"/>
       </w:r>
       <w:r>
         <w:rPr>
           <w:lang w:val="ru-RU"/>
         </w:rPr>
-        <w:instrText xml:space="preserve"> REF _Ref65418890 \r \h </w:instrText>
-      </w:r>
-      <w:r>
-        <w:rPr>
-          <w:lang w:val="ru-RU"/>
-        </w:rPr>
-      </w:r>
-      <w:r>
-        <w:rPr>
-          <w:lang w:val="ru-RU"/>
-        </w:rPr>
+        <w:instrText xml:space="preserve"> </w:instrText>
+      </w:r>
+      <w:r>
+        <w:instrText>REF</w:instrText>
+      </w:r>
+      <w:r>
+        <w:rPr>
+          <w:lang w:val="ru-RU"/>
+        </w:rPr>
+        <w:instrText xml:space="preserve"> _</w:instrText>
+      </w:r>
+      <w:r>
+        <w:instrText>Ref</w:instrText>
+      </w:r>
+      <w:r>
+        <w:rPr>
+          <w:lang w:val="ru-RU"/>
+        </w:rPr>
+        <w:instrText>65416686 \</w:instrText>
+      </w:r>
+      <w:r>
+        <w:instrText>r</w:instrText>
+      </w:r>
+      <w:r>
+        <w:rPr>
+          <w:lang w:val="ru-RU"/>
+        </w:rPr>
+        <w:instrText xml:space="preserve"> \</w:instrText>
+      </w:r>
+      <w:r>
+        <w:instrText>h</w:instrText>
+      </w:r>
+      <w:r>
+        <w:rPr>
+          <w:lang w:val="ru-RU"/>
+        </w:rPr>
+        <w:instrText xml:space="preserve"> </w:instrText>
+      </w:r>
+      <w:r>
         <w:fldChar w:fldCharType="separate"/>
       </w:r>
       <w:r>
         <w:rPr>
           <w:lang w:val="ru-RU"/>
         </w:rPr>
-        <w:t>24</w:t>
-      </w:r>
-      <w:r>
-        <w:rPr>
-          <w:lang w:val="ru-RU"/>
-        </w:rPr>
+        <w:t>21</w:t>
+      </w:r>
+      <w:r>
         <w:fldChar w:fldCharType="end"/>
       </w:r>
       <w:r>
         <w:rPr>
           <w:lang w:val="ru-RU"/>
         </w:rPr>
+        <w:t xml:space="preserve">, </w:t>
+      </w:r>
+      <w:r>
+        <w:fldChar w:fldCharType="begin"/>
+      </w:r>
+      <w:r>
+        <w:rPr>
+          <w:lang w:val="ru-RU"/>
+        </w:rPr>
+        <w:instrText xml:space="preserve"> </w:instrText>
+      </w:r>
+      <w:r>
+        <w:instrText>REF</w:instrText>
+      </w:r>
+      <w:r>
+        <w:rPr>
+          <w:lang w:val="ru-RU"/>
+        </w:rPr>
+        <w:instrText xml:space="preserve"> _</w:instrText>
+      </w:r>
+      <w:r>
+        <w:instrText>Ref</w:instrText>
+      </w:r>
+      <w:r>
+        <w:rPr>
+          <w:lang w:val="ru-RU"/>
+        </w:rPr>
+        <w:instrText>65416687 \</w:instrText>
+      </w:r>
+      <w:r>
+        <w:instrText>r</w:instrText>
+      </w:r>
+      <w:r>
+        <w:rPr>
+          <w:lang w:val="ru-RU"/>
+        </w:rPr>
+        <w:instrText xml:space="preserve"> \</w:instrText>
+      </w:r>
+      <w:r>
+        <w:instrText>h</w:instrText>
+      </w:r>
+      <w:r>
+        <w:rPr>
+          <w:lang w:val="ru-RU"/>
+        </w:rPr>
+        <w:instrText xml:space="preserve"> </w:instrText>
+      </w:r>
+      <w:r>
+        <w:fldChar w:fldCharType="separate"/>
+      </w:r>
+      <w:r>
+        <w:rPr>
+          <w:lang w:val="ru-RU"/>
+        </w:rPr>
+        <w:t>22</w:t>
+      </w:r>
+      <w:r>
+        <w:fldChar w:fldCharType="end"/>
+      </w:r>
+      <w:r>
+        <w:rPr>
+          <w:lang w:val="ru-RU"/>
+        </w:rPr>
+        <w:t xml:space="preserve">] </w:t>
+      </w:r>
+      <w:r>
+        <w:rPr>
+          <w:lang w:val="ru-RU"/>
+        </w:rPr>
+        <w:t>можно заключить, что в современной системе здравоохранения эти концепты являются основополагающими. При этом отсутствие «</w:t>
+      </w:r>
+      <w:proofErr w:type="gramStart"/>
+      <w:r>
+        <w:t>disease</w:t>
+      </w:r>
+      <w:r>
+        <w:rPr>
+          <w:lang w:val="ru-RU"/>
+        </w:rPr>
+        <w:t>»(</w:t>
+      </w:r>
+      <w:proofErr w:type="gramEnd"/>
+      <w:r>
+        <w:rPr>
+          <w:lang w:val="ru-RU"/>
+        </w:rPr>
+        <w:t>заболевания) говорит о хорошем «</w:t>
+      </w:r>
+      <w:r>
+        <w:t>health</w:t>
+      </w:r>
+      <w:r>
+        <w:rPr>
+          <w:lang w:val="ru-RU"/>
+        </w:rPr>
+        <w:t>»(здоровье) пациента.</w:t>
+      </w:r>
+      <w:r>
+        <w:rPr>
+          <w:lang w:val="ru-RU"/>
+        </w:rPr>
+        <w:t xml:space="preserve"> </w:t>
+      </w:r>
+      <w:r>
+        <w:rPr>
+          <w:lang w:val="ru-RU"/>
+        </w:rPr>
+        <w:t xml:space="preserve">Понимание разницы между </w:t>
+      </w:r>
+      <w:r>
+        <w:rPr>
+          <w:lang w:val="ru-RU"/>
+        </w:rPr>
+        <w:t>профилактикой</w:t>
+      </w:r>
+      <w:r>
+        <w:rPr>
+          <w:lang w:val="ru-RU"/>
+        </w:rPr>
+        <w:t xml:space="preserve"> и лечением основывается на понимании разницы между </w:t>
+      </w:r>
+      <w:r>
+        <w:rPr>
+          <w:lang w:val="ru-RU"/>
+        </w:rPr>
+        <w:t>«</w:t>
+      </w:r>
+      <w:r>
+        <w:t>health</w:t>
+      </w:r>
+      <w:r>
+        <w:rPr>
+          <w:lang w:val="ru-RU"/>
+        </w:rPr>
+        <w:t>»</w:t>
+      </w:r>
+      <w:r>
+        <w:rPr>
+          <w:lang w:val="ru-RU"/>
+        </w:rPr>
+        <w:t xml:space="preserve"> </w:t>
+      </w:r>
+      <w:r>
+        <w:rPr>
+          <w:lang w:val="ru-RU"/>
+        </w:rPr>
+        <w:t xml:space="preserve">и </w:t>
+      </w:r>
+      <w:r>
+        <w:rPr>
+          <w:lang w:val="ru-RU"/>
+        </w:rPr>
+        <w:t>«</w:t>
+      </w:r>
+      <w:r>
+        <w:t>disease</w:t>
+      </w:r>
+      <w:r>
+        <w:rPr>
+          <w:lang w:val="ru-RU"/>
+        </w:rPr>
+        <w:t>»</w:t>
+      </w:r>
+      <w:r>
+        <w:rPr>
+          <w:lang w:val="ru-RU"/>
+        </w:rPr>
+        <w:t>, а</w:t>
+      </w:r>
+      <w:r>
+        <w:rPr>
+          <w:lang w:val="ru-RU"/>
+        </w:rPr>
+        <w:t xml:space="preserve"> </w:t>
+      </w:r>
+      <w:r>
+        <w:rPr>
+          <w:lang w:val="ru-RU"/>
+        </w:rPr>
+        <w:t>по мнению автора</w:t>
+      </w:r>
+      <w:r>
+        <w:rPr>
+          <w:lang w:val="ru-RU"/>
+        </w:rPr>
+        <w:t xml:space="preserve"> </w:t>
+      </w:r>
+      <w:r>
+        <w:rPr>
+          <w:lang w:val="ru-RU"/>
+        </w:rPr>
+        <w:t xml:space="preserve">работы </w:t>
+      </w:r>
+      <w:r>
+        <w:rPr>
+          <w:lang w:val="ru-RU"/>
+        </w:rPr>
+        <w:t>[</w:t>
+      </w:r>
+      <w:r>
+        <w:fldChar w:fldCharType="begin"/>
+      </w:r>
+      <w:r>
+        <w:rPr>
+          <w:lang w:val="ru-RU"/>
+        </w:rPr>
+        <w:instrText xml:space="preserve"> </w:instrText>
+      </w:r>
+      <w:r>
+        <w:instrText>REF</w:instrText>
+      </w:r>
+      <w:r>
+        <w:rPr>
+          <w:lang w:val="ru-RU"/>
+        </w:rPr>
+        <w:instrText xml:space="preserve"> _</w:instrText>
+      </w:r>
+      <w:r>
+        <w:instrText>Ref</w:instrText>
+      </w:r>
+      <w:r>
+        <w:rPr>
+          <w:lang w:val="ru-RU"/>
+        </w:rPr>
+        <w:instrText>65416687 \</w:instrText>
+      </w:r>
+      <w:r>
+        <w:instrText>r</w:instrText>
+      </w:r>
+      <w:r>
+        <w:rPr>
+          <w:lang w:val="ru-RU"/>
+        </w:rPr>
+        <w:instrText xml:space="preserve"> \</w:instrText>
+      </w:r>
+      <w:r>
+        <w:instrText>h</w:instrText>
+      </w:r>
+      <w:r>
+        <w:rPr>
+          <w:lang w:val="ru-RU"/>
+        </w:rPr>
+        <w:instrText xml:space="preserve"> </w:instrText>
+      </w:r>
+      <w:r>
+        <w:fldChar w:fldCharType="separate"/>
+      </w:r>
+      <w:r>
+        <w:rPr>
+          <w:lang w:val="ru-RU"/>
+        </w:rPr>
+        <w:t>22</w:t>
+      </w:r>
+      <w:r>
+        <w:fldChar w:fldCharType="end"/>
+      </w:r>
+      <w:r>
+        <w:rPr>
+          <w:lang w:val="ru-RU"/>
+        </w:rPr>
         <w:t>]</w:t>
       </w:r>
       <w:r>
         <w:rPr>
           <w:lang w:val="ru-RU"/>
         </w:rPr>
-        <w:t>, рассуждая о бесконечности процесса табуирования различных наименований болезней с последующим внедрением эвфемизмов</w:t>
-      </w:r>
-      <w:r>
-        <w:rPr>
-          <w:lang w:val="ru-RU"/>
-        </w:rPr>
-        <w:t xml:space="preserve"> и появления новых табу</w:t>
-      </w:r>
-      <w:r>
-        <w:rPr>
-          <w:lang w:val="ru-RU"/>
-        </w:rPr>
-        <w:t>. Автор говорит, что «</w:t>
+        <w:t xml:space="preserve">, </w:t>
+      </w:r>
+      <w:r>
+        <w:rPr>
+          <w:lang w:val="ru-RU"/>
+        </w:rPr>
+        <w:t>п</w:t>
+      </w:r>
+      <w:r>
+        <w:rPr>
+          <w:lang w:val="ru-RU"/>
+        </w:rPr>
+        <w:t xml:space="preserve">онимание того, что такое здоровье и болезнь, может помочь </w:t>
+      </w:r>
+      <w:r>
+        <w:rPr>
+          <w:lang w:val="ru-RU"/>
+        </w:rPr>
+        <w:t>понять</w:t>
+      </w:r>
+      <w:r>
+        <w:rPr>
+          <w:lang w:val="ru-RU"/>
+        </w:rPr>
+        <w:t xml:space="preserve"> цель клинической медицины.</w:t>
+      </w:r>
+      <w:r>
+        <w:rPr>
+          <w:lang w:val="ru-RU"/>
+        </w:rPr>
+        <w:t xml:space="preserve"> Важно отметить, что в</w:t>
+      </w:r>
+      <w:r>
+        <w:rPr>
+          <w:lang w:val="ru-RU"/>
+        </w:rPr>
+        <w:t xml:space="preserve"> социологии </w:t>
+      </w:r>
+      <w:r>
+        <w:rPr>
+          <w:lang w:val="ru-RU"/>
+        </w:rPr>
+        <w:lastRenderedPageBreak/>
+        <w:t xml:space="preserve">исследователи </w:t>
+      </w:r>
+      <w:r>
+        <w:rPr>
+          <w:lang w:val="ru-RU"/>
+        </w:rPr>
+        <w:t>твердо придержива</w:t>
+      </w:r>
+      <w:r>
+        <w:rPr>
+          <w:lang w:val="ru-RU"/>
+        </w:rPr>
+        <w:t>ю</w:t>
+      </w:r>
+      <w:r>
+        <w:rPr>
+          <w:lang w:val="ru-RU"/>
+        </w:rPr>
+        <w:t xml:space="preserve">тся доктрины, согласно которой </w:t>
+      </w:r>
+      <w:r>
+        <w:rPr>
+          <w:lang w:val="ru-RU"/>
+        </w:rPr>
+        <w:t>«</w:t>
+      </w:r>
+      <w:r>
+        <w:t>health</w:t>
+      </w:r>
+      <w:r>
+        <w:rPr>
+          <w:lang w:val="ru-RU"/>
+        </w:rPr>
+        <w:t>»</w:t>
+      </w:r>
+      <w:r>
+        <w:rPr>
+          <w:lang w:val="ru-RU"/>
+        </w:rPr>
+        <w:t xml:space="preserve"> </w:t>
+      </w:r>
+      <w:r>
+        <w:rPr>
+          <w:lang w:val="ru-RU"/>
+        </w:rPr>
+        <w:t xml:space="preserve">и </w:t>
+      </w:r>
+      <w:r>
+        <w:rPr>
+          <w:lang w:val="ru-RU"/>
+        </w:rPr>
+        <w:t>«</w:t>
       </w:r>
       <w:r>
         <w:t>disease</w:t>
@@ -15080,270 +14951,67 @@
         <w:rPr>
           <w:lang w:val="ru-RU"/>
         </w:rPr>
-        <w:t>» и «</w:t>
-      </w:r>
-      <w:r>
-        <w:t>illness</w:t>
-      </w:r>
-      <w:r>
-        <w:rPr>
-          <w:lang w:val="ru-RU"/>
-        </w:rPr>
-        <w:t>» имеет</w:t>
-      </w:r>
-      <w:r>
-        <w:rPr>
-          <w:lang w:val="ru-RU"/>
-        </w:rPr>
-        <w:t xml:space="preserve"> </w:t>
-      </w:r>
-      <w:r>
-        <w:rPr>
-          <w:lang w:val="ru-RU"/>
-        </w:rPr>
-        <w:t xml:space="preserve">негативный смысловой окрас, эти понятия ассоциируются с потерей контроля, увяданием, смертью и внедрение эвфемизмов необходимо для нейтрализации негативного </w:t>
-      </w:r>
-      <w:r>
-        <w:rPr>
-          <w:lang w:val="ru-RU"/>
-        </w:rPr>
-        <w:t>эффекта</w:t>
-      </w:r>
-      <w:r>
-        <w:rPr>
-          <w:lang w:val="ru-RU"/>
-        </w:rPr>
-        <w:t xml:space="preserve">. </w:t>
-      </w:r>
-      <w:proofErr w:type="spellStart"/>
-      <w:r>
-        <w:rPr>
-          <w:lang w:val="ru-RU"/>
-        </w:rPr>
-        <w:t>Джэмет</w:t>
-      </w:r>
-      <w:proofErr w:type="spellEnd"/>
-      <w:r>
-        <w:rPr>
-          <w:lang w:val="ru-RU"/>
-        </w:rPr>
-        <w:t xml:space="preserve"> </w:t>
-      </w:r>
-      <w:r>
-        <w:rPr>
-          <w:lang w:val="ru-RU"/>
-        </w:rPr>
-        <w:t>приводит</w:t>
-      </w:r>
-      <w:r>
-        <w:rPr>
-          <w:lang w:val="ru-RU"/>
-        </w:rPr>
-        <w:t xml:space="preserve"> </w:t>
-      </w:r>
-      <w:r>
-        <w:rPr>
-          <w:lang w:val="ru-RU"/>
-        </w:rPr>
-        <w:t>определения</w:t>
-      </w:r>
-      <w:r>
-        <w:rPr>
-          <w:lang w:val="ru-RU"/>
-        </w:rPr>
-        <w:t xml:space="preserve"> </w:t>
-      </w:r>
-      <w:r>
-        <w:rPr>
-          <w:lang w:val="ru-RU"/>
-        </w:rPr>
-        <w:t>триады</w:t>
-      </w:r>
-      <w:r>
-        <w:rPr>
-          <w:lang w:val="ru-RU"/>
-        </w:rPr>
-        <w:t xml:space="preserve"> «</w:t>
-      </w:r>
-      <w:r>
-        <w:t>disease</w:t>
-      </w:r>
-      <w:r>
-        <w:rPr>
-          <w:lang w:val="ru-RU"/>
-        </w:rPr>
-        <w:t>»</w:t>
-      </w:r>
-      <w:r>
-        <w:rPr>
-          <w:lang w:val="ru-RU"/>
-        </w:rPr>
-        <w:t xml:space="preserve"> (</w:t>
-      </w:r>
-      <w:r>
-        <w:rPr>
-          <w:lang w:val="ru-RU"/>
-        </w:rPr>
-        <w:t>дисфункци</w:t>
-      </w:r>
-      <w:r>
-        <w:rPr>
-          <w:lang w:val="ru-RU"/>
-        </w:rPr>
-        <w:t>я</w:t>
-      </w:r>
-      <w:r>
-        <w:rPr>
-          <w:lang w:val="ru-RU"/>
-        </w:rPr>
-        <w:t xml:space="preserve"> человеческого организма; вызывают дискомфорт, беспокойство и боль и могут даже привести к смерти</w:t>
-      </w:r>
-      <w:r>
-        <w:rPr>
-          <w:lang w:val="ru-RU"/>
-        </w:rPr>
-        <w:t xml:space="preserve">, происходит от </w:t>
-      </w:r>
-      <w:r>
-        <w:t>dis</w:t>
-      </w:r>
-      <w:r>
-        <w:rPr>
-          <w:lang w:val="ru-RU"/>
-        </w:rPr>
-        <w:t xml:space="preserve"> “</w:t>
-      </w:r>
-      <w:r>
-        <w:t>cease</w:t>
-      </w:r>
-      <w:r>
-        <w:rPr>
-          <w:lang w:val="ru-RU"/>
-        </w:rPr>
-        <w:t xml:space="preserve">” </w:t>
-      </w:r>
-      <w:r>
-        <w:rPr>
-          <w:lang w:val="ru-RU"/>
-        </w:rPr>
-        <w:t>и</w:t>
-      </w:r>
-      <w:r>
-        <w:rPr>
-          <w:lang w:val="ru-RU"/>
-        </w:rPr>
-        <w:t xml:space="preserve"> </w:t>
-      </w:r>
-      <w:r>
-        <w:t>ease</w:t>
-      </w:r>
-      <w:r>
-        <w:rPr>
-          <w:lang w:val="ru-RU"/>
-        </w:rPr>
-        <w:t xml:space="preserve"> “</w:t>
-      </w:r>
-      <w:r>
-        <w:t>be</w:t>
-      </w:r>
-      <w:r>
-        <w:rPr>
-          <w:lang w:val="ru-RU"/>
-        </w:rPr>
-        <w:t xml:space="preserve"> </w:t>
-      </w:r>
-      <w:r>
-        <w:t>comfortable</w:t>
-      </w:r>
-      <w:r>
-        <w:rPr>
-          <w:lang w:val="ru-RU"/>
-        </w:rPr>
-        <w:t>”</w:t>
-      </w:r>
-      <w:r>
-        <w:rPr>
-          <w:lang w:val="ru-RU"/>
-        </w:rPr>
-        <w:t>)</w:t>
-      </w:r>
-      <w:r>
-        <w:rPr>
-          <w:lang w:val="ru-RU"/>
-        </w:rPr>
-        <w:t>, «</w:t>
-      </w:r>
-      <w:r>
-        <w:t>illness</w:t>
-      </w:r>
-      <w:r>
-        <w:rPr>
-          <w:lang w:val="ru-RU"/>
-        </w:rPr>
-        <w:t>» (</w:t>
-      </w:r>
-      <w:r>
-        <w:t>ill</w:t>
-      </w:r>
-      <w:r>
-        <w:rPr>
-          <w:lang w:val="ru-RU"/>
-        </w:rPr>
-        <w:t xml:space="preserve"> - “</w:t>
-      </w:r>
-      <w:r>
-        <w:t>morally</w:t>
-      </w:r>
-      <w:r>
-        <w:rPr>
-          <w:lang w:val="ru-RU"/>
-        </w:rPr>
-        <w:t xml:space="preserve"> </w:t>
-      </w:r>
-      <w:r>
-        <w:t>evil</w:t>
-      </w:r>
-      <w:r>
-        <w:rPr>
-          <w:lang w:val="ru-RU"/>
-        </w:rPr>
-        <w:t xml:space="preserve">; </w:t>
-      </w:r>
-      <w:r>
-        <w:t>offensive</w:t>
-      </w:r>
-      <w:r>
-        <w:rPr>
-          <w:lang w:val="ru-RU"/>
-        </w:rPr>
-        <w:t xml:space="preserve">, </w:t>
-      </w:r>
-      <w:r>
-        <w:t>objectionable</w:t>
-      </w:r>
-      <w:r>
-        <w:rPr>
-          <w:lang w:val="ru-RU"/>
-        </w:rPr>
-        <w:t xml:space="preserve">”, </w:t>
-      </w:r>
-      <w:r>
-        <w:rPr>
-          <w:lang w:val="ru-RU"/>
-        </w:rPr>
-        <w:t>согласно</w:t>
-      </w:r>
-      <w:r>
-        <w:rPr>
-          <w:lang w:val="ru-RU"/>
-        </w:rPr>
-        <w:t xml:space="preserve"> </w:t>
-      </w:r>
-      <w:proofErr w:type="spellStart"/>
-      <w:r>
-        <w:t>etymonline</w:t>
-      </w:r>
-      <w:proofErr w:type="spellEnd"/>
+        <w:t xml:space="preserve">» </w:t>
+      </w:r>
+      <w:r>
+        <w:rPr>
+          <w:lang w:val="ru-RU"/>
+        </w:rPr>
+        <w:t>являются социально сконструированными</w:t>
+      </w:r>
+      <w:r>
+        <w:rPr>
+          <w:lang w:val="ru-RU"/>
+        </w:rPr>
+        <w:t xml:space="preserve"> </w:t>
+      </w:r>
+      <w:r>
+        <w:rPr>
+          <w:lang w:val="ru-RU"/>
+        </w:rPr>
+        <w:t>[</w:t>
+      </w:r>
+      <w:r>
+        <w:rPr>
+          <w:lang w:val="ru-RU"/>
+        </w:rPr>
+        <w:fldChar w:fldCharType="begin"/>
+      </w:r>
+      <w:r>
+        <w:rPr>
+          <w:lang w:val="ru-RU"/>
+        </w:rPr>
+        <w:instrText xml:space="preserve"> REF _Ref65417415 \r \h </w:instrText>
+      </w:r>
+      <w:r>
+        <w:rPr>
+          <w:lang w:val="ru-RU"/>
+        </w:rPr>
+      </w:r>
+      <w:r>
+        <w:rPr>
+          <w:lang w:val="ru-RU"/>
+        </w:rPr>
+        <w:fldChar w:fldCharType="separate"/>
+      </w:r>
+      <w:r>
+        <w:rPr>
+          <w:lang w:val="ru-RU"/>
+        </w:rPr>
+        <w:t>23</w:t>
+      </w:r>
+      <w:r>
+        <w:rPr>
+          <w:lang w:val="ru-RU"/>
+        </w:rPr>
+        <w:fldChar w:fldCharType="end"/>
+      </w:r>
+      <w:r>
+        <w:rPr>
+          <w:lang w:val="ru-RU"/>
+        </w:rPr>
+        <w:t>]</w:t>
+      </w:r>
       <w:r>
         <w:rPr>
           <w:lang w:val="ru-RU"/>
@@ -15351,566 +15019,10 @@
         <w:t>.</w:t>
       </w:r>
       <w:r>
-        <w:t>com</w:t>
-      </w:r>
-      <w:r>
-        <w:rPr>
-          <w:lang w:val="ru-RU"/>
-        </w:rPr>
-        <w:t xml:space="preserve">) </w:t>
-      </w:r>
-      <w:r>
-        <w:rPr>
-          <w:lang w:val="ru-RU"/>
-        </w:rPr>
-        <w:t>и</w:t>
-      </w:r>
-      <w:r>
-        <w:rPr>
-          <w:lang w:val="ru-RU"/>
-        </w:rPr>
-        <w:t xml:space="preserve"> «</w:t>
-      </w:r>
-      <w:r>
-        <w:t>sickness</w:t>
-      </w:r>
-      <w:r>
-        <w:rPr>
-          <w:lang w:val="ru-RU"/>
-        </w:rPr>
-        <w:t>» (“</w:t>
-      </w:r>
-      <w:r>
-        <w:t>unwell</w:t>
-      </w:r>
-      <w:r>
-        <w:rPr>
-          <w:lang w:val="ru-RU"/>
-        </w:rPr>
-        <w:t xml:space="preserve">”, </w:t>
-      </w:r>
-      <w:r>
-        <w:rPr>
-          <w:lang w:val="ru-RU"/>
-        </w:rPr>
-        <w:t>д</w:t>
-      </w:r>
-      <w:r>
-        <w:rPr>
-          <w:lang w:val="ru-RU"/>
-        </w:rPr>
-        <w:t xml:space="preserve">ревнеанглийский </w:t>
-      </w:r>
-      <w:proofErr w:type="spellStart"/>
-      <w:r>
-        <w:t>seoc</w:t>
-      </w:r>
-      <w:proofErr w:type="spellEnd"/>
-      <w:r>
-        <w:rPr>
-          <w:lang w:val="ru-RU"/>
-        </w:rPr>
-        <w:t xml:space="preserve"> “</w:t>
-      </w:r>
-      <w:r>
-        <w:t>ill</w:t>
-      </w:r>
-      <w:r>
-        <w:rPr>
-          <w:lang w:val="ru-RU"/>
-        </w:rPr>
-        <w:t xml:space="preserve">, </w:t>
-      </w:r>
-      <w:r>
-        <w:t>diseased</w:t>
-      </w:r>
-      <w:r>
-        <w:rPr>
-          <w:lang w:val="ru-RU"/>
-        </w:rPr>
-        <w:t xml:space="preserve">, </w:t>
-      </w:r>
-      <w:r>
-        <w:t>feeble</w:t>
-      </w:r>
-      <w:r>
-        <w:rPr>
-          <w:lang w:val="ru-RU"/>
-        </w:rPr>
-        <w:t xml:space="preserve">, </w:t>
-      </w:r>
-      <w:r>
-        <w:t>weak</w:t>
-      </w:r>
-      <w:r>
-        <w:rPr>
-          <w:lang w:val="ru-RU"/>
-        </w:rPr>
-        <w:t xml:space="preserve">; </w:t>
-      </w:r>
-      <w:r>
-        <w:t>corrupt</w:t>
-      </w:r>
-      <w:r>
-        <w:rPr>
-          <w:lang w:val="ru-RU"/>
-        </w:rPr>
-        <w:t xml:space="preserve">; </w:t>
-      </w:r>
-      <w:r>
-        <w:t>sad</w:t>
-      </w:r>
-      <w:r>
-        <w:rPr>
-          <w:lang w:val="ru-RU"/>
-        </w:rPr>
-        <w:t xml:space="preserve">, </w:t>
-      </w:r>
-      <w:r>
-        <w:t>troubled</w:t>
-      </w:r>
-      <w:r>
-        <w:rPr>
-          <w:lang w:val="ru-RU"/>
-        </w:rPr>
-        <w:t xml:space="preserve">, </w:t>
-      </w:r>
-      <w:r>
-        <w:t>deeply</w:t>
-      </w:r>
-      <w:r>
-        <w:rPr>
-          <w:lang w:val="ru-RU"/>
-        </w:rPr>
-        <w:t xml:space="preserve"> </w:t>
-      </w:r>
-      <w:r>
-        <w:t>affected</w:t>
-      </w:r>
-      <w:r>
-        <w:rPr>
-          <w:lang w:val="ru-RU"/>
-        </w:rPr>
-        <w:t xml:space="preserve">”, </w:t>
-      </w:r>
-      <w:r>
-        <w:rPr>
-          <w:lang w:val="ru-RU"/>
-        </w:rPr>
-        <w:t>п</w:t>
-      </w:r>
-      <w:r>
-        <w:rPr>
-          <w:lang w:val="ru-RU"/>
-        </w:rPr>
-        <w:t>ротогерманский</w:t>
-      </w:r>
-      <w:r>
-        <w:rPr>
-          <w:lang w:val="ru-RU"/>
-        </w:rPr>
-        <w:t xml:space="preserve"> </w:t>
-      </w:r>
-      <w:r>
-        <w:rPr>
-          <w:lang w:val="ru-RU"/>
-        </w:rPr>
-        <w:t>“</w:t>
-      </w:r>
-      <w:proofErr w:type="spellStart"/>
-      <w:r>
-        <w:t>seukaz</w:t>
-      </w:r>
-      <w:proofErr w:type="spellEnd"/>
-      <w:r>
-        <w:rPr>
-          <w:lang w:val="ru-RU"/>
-        </w:rPr>
-        <w:t>”</w:t>
-      </w:r>
-      <w:r>
-        <w:rPr>
-          <w:lang w:val="ru-RU"/>
-        </w:rPr>
-        <w:t>)</w:t>
-      </w:r>
-      <w:r>
-        <w:rPr>
-          <w:lang w:val="ru-RU"/>
-        </w:rPr>
-        <w:t>.</w:t>
-      </w:r>
-      <w:r>
-        <w:rPr>
-          <w:lang w:val="ru-RU"/>
-        </w:rPr>
-        <w:t xml:space="preserve"> </w:t>
-      </w:r>
-      <w:r>
-        <w:rPr>
-          <w:lang w:val="ru-RU"/>
-        </w:rPr>
-        <w:t>Кроме</w:t>
-      </w:r>
-      <w:r>
-        <w:rPr>
-          <w:lang w:val="ru-RU"/>
-        </w:rPr>
-        <w:t xml:space="preserve"> </w:t>
-      </w:r>
-      <w:r>
-        <w:rPr>
-          <w:lang w:val="ru-RU"/>
-        </w:rPr>
-        <w:t>этого,</w:t>
-      </w:r>
-      <w:r>
-        <w:rPr>
-          <w:lang w:val="ru-RU"/>
-        </w:rPr>
-        <w:t xml:space="preserve"> </w:t>
-      </w:r>
-      <w:r>
-        <w:rPr>
-          <w:lang w:val="ru-RU"/>
-        </w:rPr>
-        <w:t>автор</w:t>
-      </w:r>
-      <w:r>
-        <w:rPr>
-          <w:lang w:val="ru-RU"/>
-        </w:rPr>
-        <w:t xml:space="preserve"> </w:t>
-      </w:r>
-      <w:r>
-        <w:rPr>
-          <w:lang w:val="ru-RU"/>
-        </w:rPr>
-        <w:t>отмечает</w:t>
-      </w:r>
-      <w:r>
-        <w:rPr>
-          <w:lang w:val="ru-RU"/>
-        </w:rPr>
-        <w:t xml:space="preserve">, </w:t>
-      </w:r>
-      <w:r>
-        <w:rPr>
-          <w:lang w:val="ru-RU"/>
-        </w:rPr>
-        <w:t>что</w:t>
-      </w:r>
-      <w:r>
-        <w:rPr>
-          <w:lang w:val="ru-RU"/>
-        </w:rPr>
-        <w:t xml:space="preserve"> </w:t>
-      </w:r>
-      <w:r>
-        <w:rPr>
-          <w:lang w:val="ru-RU"/>
-        </w:rPr>
-        <w:t>слова</w:t>
-      </w:r>
-      <w:r>
-        <w:rPr>
-          <w:lang w:val="ru-RU"/>
-        </w:rPr>
-        <w:t xml:space="preserve"> «</w:t>
-      </w:r>
-      <w:r>
-        <w:t>diseases</w:t>
-      </w:r>
-      <w:r>
-        <w:rPr>
-          <w:lang w:val="ru-RU"/>
-        </w:rPr>
-        <w:t>», «</w:t>
-      </w:r>
-      <w:r>
-        <w:t>illnesses</w:t>
-      </w:r>
-      <w:r>
-        <w:rPr>
-          <w:lang w:val="ru-RU"/>
-        </w:rPr>
-        <w:t xml:space="preserve">» </w:t>
-      </w:r>
-      <w:r>
-        <w:rPr>
-          <w:lang w:val="ru-RU"/>
-        </w:rPr>
-        <w:t>и</w:t>
-      </w:r>
-      <w:r>
-        <w:rPr>
-          <w:lang w:val="ru-RU"/>
-        </w:rPr>
-        <w:t xml:space="preserve"> «</w:t>
-      </w:r>
-      <w:r>
-        <w:t>sick</w:t>
-      </w:r>
-      <w:r>
-        <w:rPr>
-          <w:lang w:val="ru-RU"/>
-        </w:rPr>
-        <w:t xml:space="preserve">» </w:t>
-      </w:r>
-      <w:r>
-        <w:rPr>
-          <w:lang w:val="ru-RU"/>
-        </w:rPr>
-        <w:t>стали</w:t>
-      </w:r>
-      <w:r>
-        <w:rPr>
-          <w:lang w:val="ru-RU"/>
-        </w:rPr>
-        <w:t xml:space="preserve"> </w:t>
-      </w:r>
-      <w:r>
-        <w:rPr>
-          <w:lang w:val="ru-RU"/>
-        </w:rPr>
-        <w:t>метафорами</w:t>
-      </w:r>
-      <w:r>
-        <w:rPr>
-          <w:lang w:val="ru-RU"/>
-        </w:rPr>
-        <w:t xml:space="preserve">, </w:t>
-      </w:r>
-      <w:r>
-        <w:rPr>
-          <w:lang w:val="ru-RU"/>
-        </w:rPr>
-        <w:t>например</w:t>
-      </w:r>
-      <w:r>
-        <w:rPr>
-          <w:lang w:val="ru-RU"/>
-        </w:rPr>
-        <w:t xml:space="preserve"> </w:t>
-      </w:r>
-      <w:r>
-        <w:rPr>
-          <w:lang w:val="ru-RU"/>
-        </w:rPr>
-        <w:t>используются</w:t>
-      </w:r>
-      <w:r>
-        <w:rPr>
-          <w:lang w:val="ru-RU"/>
-        </w:rPr>
-        <w:t xml:space="preserve"> </w:t>
-      </w:r>
-      <w:r>
-        <w:rPr>
-          <w:lang w:val="ru-RU"/>
-        </w:rPr>
-        <w:t>глаголы</w:t>
-      </w:r>
-      <w:r>
-        <w:rPr>
-          <w:lang w:val="ru-RU"/>
-        </w:rPr>
-        <w:t xml:space="preserve"> “</w:t>
-      </w:r>
-      <w:r>
-        <w:t>fight</w:t>
-      </w:r>
-      <w:r>
-        <w:rPr>
-          <w:lang w:val="ru-RU"/>
-        </w:rPr>
-        <w:t>”</w:t>
-      </w:r>
-      <w:r>
-        <w:rPr>
-          <w:lang w:val="ru-RU"/>
-        </w:rPr>
-        <w:t xml:space="preserve"> (сражаться, драться)</w:t>
-      </w:r>
-      <w:r>
-        <w:rPr>
-          <w:lang w:val="ru-RU"/>
-        </w:rPr>
-        <w:t xml:space="preserve"> </w:t>
-      </w:r>
-      <w:r>
-        <w:rPr>
-          <w:lang w:val="ru-RU"/>
-        </w:rPr>
-        <w:t>и существительные</w:t>
-      </w:r>
-      <w:r>
-        <w:rPr>
-          <w:lang w:val="ru-RU"/>
-        </w:rPr>
-        <w:t xml:space="preserve"> “</w:t>
-      </w:r>
-      <w:r>
-        <w:t>the</w:t>
-      </w:r>
-      <w:r>
-        <w:rPr>
-          <w:lang w:val="ru-RU"/>
-        </w:rPr>
-        <w:t xml:space="preserve"> </w:t>
-      </w:r>
-      <w:r>
-        <w:t>struggle</w:t>
-      </w:r>
-      <w:r>
-        <w:rPr>
-          <w:lang w:val="ru-RU"/>
-        </w:rPr>
-        <w:t>”</w:t>
-      </w:r>
-      <w:r>
-        <w:rPr>
-          <w:lang w:val="ru-RU"/>
-        </w:rPr>
-        <w:t xml:space="preserve"> (борьба)</w:t>
-      </w:r>
-      <w:r>
-        <w:rPr>
-          <w:lang w:val="ru-RU"/>
-        </w:rPr>
-        <w:t xml:space="preserve"> </w:t>
-      </w:r>
-      <w:r>
-        <w:rPr>
-          <w:lang w:val="ru-RU"/>
-        </w:rPr>
-        <w:t>или</w:t>
-      </w:r>
-      <w:r>
-        <w:rPr>
-          <w:lang w:val="ru-RU"/>
-        </w:rPr>
-        <w:t xml:space="preserve"> “</w:t>
-      </w:r>
-      <w:r>
-        <w:t>crusade</w:t>
-      </w:r>
-      <w:r>
-        <w:rPr>
-          <w:lang w:val="ru-RU"/>
-        </w:rPr>
-        <w:t>”</w:t>
-      </w:r>
-      <w:r>
-        <w:rPr>
-          <w:lang w:val="ru-RU"/>
-        </w:rPr>
-        <w:t xml:space="preserve"> (крестовый поход)</w:t>
-      </w:r>
-      <w:r>
-        <w:rPr>
-          <w:lang w:val="ru-RU"/>
-        </w:rPr>
-        <w:t xml:space="preserve"> </w:t>
-      </w:r>
-      <w:r>
-        <w:rPr>
-          <w:lang w:val="ru-RU"/>
-        </w:rPr>
-        <w:t>против рака</w:t>
-      </w:r>
-      <w:r>
-        <w:rPr>
-          <w:lang w:val="ru-RU"/>
-        </w:rPr>
-        <w:t xml:space="preserve">, </w:t>
-      </w:r>
-      <w:r>
-        <w:rPr>
-          <w:lang w:val="ru-RU"/>
-        </w:rPr>
-        <w:t xml:space="preserve">который является </w:t>
-      </w:r>
-      <w:r>
-        <w:rPr>
-          <w:lang w:val="ru-RU"/>
-        </w:rPr>
-        <w:t>“</w:t>
-      </w:r>
-      <w:r>
-        <w:t>killer</w:t>
-      </w:r>
-      <w:r>
-        <w:rPr>
-          <w:lang w:val="ru-RU"/>
-        </w:rPr>
-        <w:t>”</w:t>
-      </w:r>
-      <w:r>
-        <w:rPr>
-          <w:lang w:val="ru-RU"/>
-        </w:rPr>
-        <w:t xml:space="preserve"> убийцей</w:t>
-      </w:r>
-      <w:r>
-        <w:rPr>
-          <w:lang w:val="ru-RU"/>
-        </w:rPr>
-        <w:t xml:space="preserve"> </w:t>
-      </w:r>
-      <w:r>
-        <w:rPr>
-          <w:lang w:val="ru-RU"/>
-        </w:rPr>
-        <w:t>и</w:t>
-      </w:r>
-      <w:r>
-        <w:rPr>
-          <w:lang w:val="ru-RU"/>
-        </w:rPr>
-        <w:t xml:space="preserve"> </w:t>
-      </w:r>
-      <w:r>
-        <w:rPr>
-          <w:lang w:val="ru-RU"/>
-        </w:rPr>
-        <w:t>пациенты представляются</w:t>
-      </w:r>
-      <w:r>
-        <w:rPr>
-          <w:lang w:val="ru-RU"/>
-        </w:rPr>
-        <w:t xml:space="preserve"> “</w:t>
-      </w:r>
-      <w:r>
-        <w:t>cancer</w:t>
-      </w:r>
-      <w:r>
-        <w:rPr>
-          <w:lang w:val="ru-RU"/>
-        </w:rPr>
-        <w:t xml:space="preserve"> </w:t>
-      </w:r>
-      <w:r>
-        <w:t>victims</w:t>
-      </w:r>
-      <w:r>
-        <w:rPr>
-          <w:lang w:val="ru-RU"/>
-        </w:rPr>
-        <w:t>”</w:t>
-      </w:r>
-      <w:r>
-        <w:rPr>
-          <w:lang w:val="ru-RU"/>
-        </w:rPr>
-        <w:t xml:space="preserve"> (жертвами рака)</w:t>
-      </w:r>
-      <w:r>
-        <w:rPr>
-          <w:lang w:val="ru-RU"/>
-        </w:rPr>
-        <w:t xml:space="preserve">. </w:t>
+        <w:rPr>
+          <w:lang w:val="ru-RU"/>
+        </w:rPr>
+        <w:t xml:space="preserve"> </w:t>
       </w:r>
     </w:p>
     <w:p>
@@ -15919,20 +15031,193 @@
           <w:lang w:val="ru-RU"/>
         </w:rPr>
       </w:pPr>
-      <w:r>
-        <w:rPr>
-          <w:lang w:val="ru-RU"/>
-        </w:rPr>
-        <w:t>Так как в данном дипломе рассматривается современная структура поля «болезнь» и связанные недавно появившиеся лексемы «</w:t>
-      </w:r>
-      <w:r>
-        <w:t>COVID</w:t>
-      </w:r>
-      <w:r>
-        <w:rPr>
-          <w:lang w:val="ru-RU"/>
-        </w:rPr>
-        <w:t>19</w:t>
+      <w:proofErr w:type="spellStart"/>
+      <w:r>
+        <w:rPr>
+          <w:lang w:val="ru-RU"/>
+        </w:rPr>
+        <w:t>Дэнис</w:t>
+      </w:r>
+      <w:proofErr w:type="spellEnd"/>
+      <w:r>
+        <w:rPr>
+          <w:lang w:val="ru-RU"/>
+        </w:rPr>
+        <w:t xml:space="preserve"> </w:t>
+      </w:r>
+      <w:proofErr w:type="spellStart"/>
+      <w:r>
+        <w:rPr>
+          <w:lang w:val="ru-RU"/>
+        </w:rPr>
+        <w:t>Джэмет</w:t>
+      </w:r>
+      <w:proofErr w:type="spellEnd"/>
+      <w:r>
+        <w:rPr>
+          <w:lang w:val="ru-RU"/>
+        </w:rPr>
+        <w:t xml:space="preserve"> рассматривает современные эвфемизмы названий заболеваний в английском и французском языках </w:t>
+      </w:r>
+      <w:r>
+        <w:rPr>
+          <w:lang w:val="ru-RU"/>
+        </w:rPr>
+        <w:t>[</w:t>
+      </w:r>
+      <w:r>
+        <w:rPr>
+          <w:lang w:val="ru-RU"/>
+        </w:rPr>
+        <w:fldChar w:fldCharType="begin"/>
+      </w:r>
+      <w:r>
+        <w:rPr>
+          <w:lang w:val="ru-RU"/>
+        </w:rPr>
+        <w:instrText xml:space="preserve"> REF _Ref65418890 \r \h </w:instrText>
+      </w:r>
+      <w:r>
+        <w:rPr>
+          <w:lang w:val="ru-RU"/>
+        </w:rPr>
+      </w:r>
+      <w:r>
+        <w:rPr>
+          <w:lang w:val="ru-RU"/>
+        </w:rPr>
+        <w:fldChar w:fldCharType="separate"/>
+      </w:r>
+      <w:r>
+        <w:rPr>
+          <w:lang w:val="ru-RU"/>
+        </w:rPr>
+        <w:t>24</w:t>
+      </w:r>
+      <w:r>
+        <w:rPr>
+          <w:lang w:val="ru-RU"/>
+        </w:rPr>
+        <w:fldChar w:fldCharType="end"/>
+      </w:r>
+      <w:r>
+        <w:rPr>
+          <w:lang w:val="ru-RU"/>
+        </w:rPr>
+        <w:t>]</w:t>
+      </w:r>
+      <w:r>
+        <w:rPr>
+          <w:lang w:val="ru-RU"/>
+        </w:rPr>
+        <w:t>, рассуждая о бесконечности процесса табуирования различных наименований болезней с последующим внедрением эвфемизмов</w:t>
+      </w:r>
+      <w:r>
+        <w:rPr>
+          <w:lang w:val="ru-RU"/>
+        </w:rPr>
+        <w:t xml:space="preserve"> и появления новых табу</w:t>
+      </w:r>
+      <w:r>
+        <w:rPr>
+          <w:lang w:val="ru-RU"/>
+        </w:rPr>
+        <w:t>. Автор говорит, что «</w:t>
+      </w:r>
+      <w:r>
+        <w:t>disease</w:t>
+      </w:r>
+      <w:r>
+        <w:rPr>
+          <w:lang w:val="ru-RU"/>
+        </w:rPr>
+        <w:t>» и «</w:t>
+      </w:r>
+      <w:r>
+        <w:t>illness</w:t>
+      </w:r>
+      <w:r>
+        <w:rPr>
+          <w:lang w:val="ru-RU"/>
+        </w:rPr>
+        <w:t>» имеет</w:t>
+      </w:r>
+      <w:r>
+        <w:rPr>
+          <w:lang w:val="ru-RU"/>
+        </w:rPr>
+        <w:t xml:space="preserve"> </w:t>
+      </w:r>
+      <w:r>
+        <w:rPr>
+          <w:lang w:val="ru-RU"/>
+        </w:rPr>
+        <w:t xml:space="preserve">негативный смысловой окрас, эти понятия ассоциируются с потерей контроля, увяданием, смертью и внедрение эвфемизмов необходимо для нейтрализации негативного </w:t>
+      </w:r>
+      <w:r>
+        <w:rPr>
+          <w:lang w:val="ru-RU"/>
+        </w:rPr>
+        <w:t>эффекта</w:t>
+      </w:r>
+      <w:r>
+        <w:rPr>
+          <w:lang w:val="ru-RU"/>
+        </w:rPr>
+        <w:t xml:space="preserve">. </w:t>
+      </w:r>
+      <w:proofErr w:type="spellStart"/>
+      <w:r>
+        <w:rPr>
+          <w:lang w:val="ru-RU"/>
+        </w:rPr>
+        <w:t>Джэмет</w:t>
+      </w:r>
+      <w:proofErr w:type="spellEnd"/>
+      <w:r>
+        <w:rPr>
+          <w:lang w:val="ru-RU"/>
+        </w:rPr>
+        <w:t xml:space="preserve"> </w:t>
+      </w:r>
+      <w:r>
+        <w:rPr>
+          <w:lang w:val="ru-RU"/>
+        </w:rPr>
+        <w:t>приводит</w:t>
+      </w:r>
+      <w:r>
+        <w:rPr>
+          <w:lang w:val="ru-RU"/>
+        </w:rPr>
+        <w:t xml:space="preserve"> </w:t>
+      </w:r>
+      <w:r>
+        <w:rPr>
+          <w:lang w:val="ru-RU"/>
+        </w:rPr>
+        <w:t>определения</w:t>
+      </w:r>
+      <w:r>
+        <w:rPr>
+          <w:lang w:val="ru-RU"/>
+        </w:rPr>
+        <w:t xml:space="preserve"> </w:t>
+      </w:r>
+      <w:r>
+        <w:rPr>
+          <w:lang w:val="ru-RU"/>
+        </w:rPr>
+        <w:t>триады</w:t>
+      </w:r>
+      <w:r>
+        <w:rPr>
+          <w:lang w:val="ru-RU"/>
+        </w:rPr>
+        <w:t xml:space="preserve"> «</w:t>
+      </w:r>
+      <w:r>
+        <w:t>disease</w:t>
       </w:r>
       <w:r>
         <w:rPr>
@@ -15944,76 +15229,172 @@
         <w:rPr>
           <w:lang w:val="ru-RU"/>
         </w:rPr>
-        <w:t xml:space="preserve"> </w:t>
-      </w:r>
-      <w:r>
-        <w:rPr>
-          <w:lang w:val="ru-RU"/>
-        </w:rPr>
-        <w:t xml:space="preserve">и тождественные им слова, необходимо рассмотреть опубликованные результаты исследования за 2020 и 2021 годы. Например, в работе </w:t>
-      </w:r>
-      <w:r>
-        <w:rPr>
-          <w:lang w:val="ru-RU"/>
-        </w:rPr>
-        <w:t>[</w:t>
-      </w:r>
-      <w:r>
-        <w:rPr>
-          <w:lang w:val="ru-RU"/>
-        </w:rPr>
-        <w:fldChar w:fldCharType="begin"/>
-      </w:r>
-      <w:r>
-        <w:rPr>
-          <w:lang w:val="ru-RU"/>
-        </w:rPr>
-        <w:instrText xml:space="preserve"> REF _Ref65425681 \r \h </w:instrText>
-      </w:r>
-      <w:r>
-        <w:rPr>
-          <w:lang w:val="ru-RU"/>
-        </w:rPr>
-      </w:r>
-      <w:r>
-        <w:rPr>
-          <w:lang w:val="ru-RU"/>
-        </w:rPr>
-        <w:fldChar w:fldCharType="separate"/>
-      </w:r>
-      <w:r>
-        <w:rPr>
-          <w:lang w:val="ru-RU"/>
-        </w:rPr>
-        <w:t>25</w:t>
-      </w:r>
-      <w:r>
-        <w:rPr>
-          <w:lang w:val="ru-RU"/>
-        </w:rPr>
-        <w:fldChar w:fldCharType="end"/>
-      </w:r>
-      <w:r>
-        <w:rPr>
-          <w:lang w:val="ru-RU"/>
-        </w:rPr>
-        <w:t xml:space="preserve">] </w:t>
-      </w:r>
-      <w:r>
-        <w:rPr>
-          <w:lang w:val="ru-RU"/>
-        </w:rPr>
-        <w:t>Дж. Самуэль с коллегами предлагает подход на основе нейросетей и машинного обучения для классификации сообщений социальной сети «</w:t>
-      </w:r>
-      <w:r>
-        <w:t>Twitter</w:t>
-      </w:r>
-      <w:r>
-        <w:rPr>
-          <w:lang w:val="ru-RU"/>
-        </w:rPr>
-        <w:t>»</w:t>
-      </w:r>
+        <w:t xml:space="preserve"> (</w:t>
+      </w:r>
+      <w:r>
+        <w:rPr>
+          <w:lang w:val="ru-RU"/>
+        </w:rPr>
+        <w:t>дисфункци</w:t>
+      </w:r>
+      <w:r>
+        <w:rPr>
+          <w:lang w:val="ru-RU"/>
+        </w:rPr>
+        <w:t>я</w:t>
+      </w:r>
+      <w:r>
+        <w:rPr>
+          <w:lang w:val="ru-RU"/>
+        </w:rPr>
+        <w:t xml:space="preserve"> человеческого организма; вызывают дискомфорт, беспокойство и боль и могут даже привести к смерти</w:t>
+      </w:r>
+      <w:r>
+        <w:rPr>
+          <w:lang w:val="ru-RU"/>
+        </w:rPr>
+        <w:t xml:space="preserve">, происходит от </w:t>
+      </w:r>
+      <w:r>
+        <w:t>dis</w:t>
+      </w:r>
+      <w:r>
+        <w:rPr>
+          <w:lang w:val="ru-RU"/>
+        </w:rPr>
+        <w:t xml:space="preserve"> “</w:t>
+      </w:r>
+      <w:r>
+        <w:t>cease</w:t>
+      </w:r>
+      <w:r>
+        <w:rPr>
+          <w:lang w:val="ru-RU"/>
+        </w:rPr>
+        <w:t xml:space="preserve">” </w:t>
+      </w:r>
+      <w:r>
+        <w:rPr>
+          <w:lang w:val="ru-RU"/>
+        </w:rPr>
+        <w:t>и</w:t>
+      </w:r>
+      <w:r>
+        <w:rPr>
+          <w:lang w:val="ru-RU"/>
+        </w:rPr>
+        <w:t xml:space="preserve"> </w:t>
+      </w:r>
+      <w:r>
+        <w:t>ease</w:t>
+      </w:r>
+      <w:r>
+        <w:rPr>
+          <w:lang w:val="ru-RU"/>
+        </w:rPr>
+        <w:t xml:space="preserve"> “</w:t>
+      </w:r>
+      <w:r>
+        <w:t>be</w:t>
+      </w:r>
+      <w:r>
+        <w:rPr>
+          <w:lang w:val="ru-RU"/>
+        </w:rPr>
+        <w:t xml:space="preserve"> </w:t>
+      </w:r>
+      <w:r>
+        <w:t>comfortable</w:t>
+      </w:r>
+      <w:r>
+        <w:rPr>
+          <w:lang w:val="ru-RU"/>
+        </w:rPr>
+        <w:t>”</w:t>
+      </w:r>
+      <w:r>
+        <w:rPr>
+          <w:lang w:val="ru-RU"/>
+        </w:rPr>
+        <w:t>)</w:t>
+      </w:r>
+      <w:r>
+        <w:rPr>
+          <w:lang w:val="ru-RU"/>
+        </w:rPr>
+        <w:t>, «</w:t>
+      </w:r>
+      <w:r>
+        <w:t>illness</w:t>
+      </w:r>
+      <w:r>
+        <w:rPr>
+          <w:lang w:val="ru-RU"/>
+        </w:rPr>
+        <w:t>» (</w:t>
+      </w:r>
+      <w:r>
+        <w:t>ill</w:t>
+      </w:r>
+      <w:r>
+        <w:rPr>
+          <w:lang w:val="ru-RU"/>
+        </w:rPr>
+        <w:t xml:space="preserve"> - “</w:t>
+      </w:r>
+      <w:r>
+        <w:t>morally</w:t>
+      </w:r>
+      <w:r>
+        <w:rPr>
+          <w:lang w:val="ru-RU"/>
+        </w:rPr>
+        <w:t xml:space="preserve"> </w:t>
+      </w:r>
+      <w:r>
+        <w:t>evil</w:t>
+      </w:r>
+      <w:r>
+        <w:rPr>
+          <w:lang w:val="ru-RU"/>
+        </w:rPr>
+        <w:t xml:space="preserve">; </w:t>
+      </w:r>
+      <w:r>
+        <w:t>offensive</w:t>
+      </w:r>
+      <w:r>
+        <w:rPr>
+          <w:lang w:val="ru-RU"/>
+        </w:rPr>
+        <w:t xml:space="preserve">, </w:t>
+      </w:r>
+      <w:r>
+        <w:t>objectionable</w:t>
+      </w:r>
+      <w:r>
+        <w:rPr>
+          <w:lang w:val="ru-RU"/>
+        </w:rPr>
+        <w:t xml:space="preserve">”, </w:t>
+      </w:r>
+      <w:r>
+        <w:rPr>
+          <w:lang w:val="ru-RU"/>
+        </w:rPr>
+        <w:t>согласно</w:t>
+      </w:r>
+      <w:r>
+        <w:rPr>
+          <w:lang w:val="ru-RU"/>
+        </w:rPr>
+        <w:t xml:space="preserve"> </w:t>
+      </w:r>
+      <w:proofErr w:type="spellStart"/>
+      <w:r>
+        <w:t>etymonline</w:t>
+      </w:r>
+      <w:proofErr w:type="spellEnd"/>
       <w:r>
         <w:rPr>
           <w:lang w:val="ru-RU"/>
@@ -16021,119 +15402,566 @@
         <w:t>.</w:t>
       </w:r>
       <w:r>
-        <w:rPr>
-          <w:lang w:val="ru-RU"/>
-        </w:rPr>
-        <w:t xml:space="preserve"> Авторы отмечают </w:t>
-      </w:r>
-      <w:r>
-        <w:rPr>
-          <w:lang w:val="ru-RU"/>
-        </w:rPr>
-        <w:t>невероятное количество употребления названия</w:t>
-      </w:r>
-      <w:r>
-        <w:rPr>
-          <w:lang w:val="ru-RU"/>
-        </w:rPr>
-        <w:t xml:space="preserve"> ново</w:t>
-      </w:r>
-      <w:r>
-        <w:rPr>
-          <w:lang w:val="ru-RU"/>
-        </w:rPr>
-        <w:t>го</w:t>
-      </w:r>
-      <w:r>
-        <w:rPr>
-          <w:lang w:val="ru-RU"/>
-        </w:rPr>
-        <w:t xml:space="preserve"> заболевани</w:t>
-      </w:r>
-      <w:r>
-        <w:rPr>
-          <w:lang w:val="ru-RU"/>
-        </w:rPr>
-        <w:t>я</w:t>
-      </w:r>
-      <w:r>
-        <w:rPr>
-          <w:lang w:val="ru-RU"/>
-        </w:rPr>
-        <w:t xml:space="preserve"> на момент подачи публикации в журнал (28 апреля 2020 года).</w:t>
-      </w:r>
-      <w:r>
-        <w:rPr>
-          <w:lang w:val="ru-RU"/>
-        </w:rPr>
-        <w:t xml:space="preserve"> </w:t>
-      </w:r>
-      <w:r>
-        <w:rPr>
-          <w:lang w:val="ru-RU"/>
-        </w:rPr>
-        <w:t xml:space="preserve">Стоит отметить, что </w:t>
-      </w:r>
-      <w:r>
-        <w:rPr>
-          <w:lang w:val="ru-RU"/>
-        </w:rPr>
-        <w:t xml:space="preserve">в статье </w:t>
-      </w:r>
-      <w:r>
-        <w:rPr>
-          <w:lang w:val="ru-RU"/>
-        </w:rPr>
-        <w:lastRenderedPageBreak/>
-        <w:t xml:space="preserve">говориться, что частота употребления </w:t>
-      </w:r>
-      <w:r>
-        <w:rPr>
-          <w:lang w:val="ru-RU"/>
-        </w:rPr>
-        <w:t>лексем «</w:t>
-      </w:r>
-      <w:r>
-        <w:t>corona</w:t>
-      </w:r>
-      <w:r>
-        <w:rPr>
-          <w:lang w:val="ru-RU"/>
-        </w:rPr>
-        <w:t>»</w:t>
-      </w:r>
-      <w:r>
-        <w:rPr>
-          <w:lang w:val="ru-RU"/>
-        </w:rPr>
-        <w:t xml:space="preserve"> </w:t>
-      </w:r>
-      <w:r>
-        <w:rPr>
-          <w:lang w:val="ru-RU"/>
-        </w:rPr>
-        <w:t>и «</w:t>
-      </w:r>
-      <w:r>
-        <w:t>virus</w:t>
-      </w:r>
-      <w:r>
-        <w:rPr>
-          <w:lang w:val="ru-RU"/>
-        </w:rPr>
-        <w:t>»</w:t>
-      </w:r>
-      <w:r>
-        <w:rPr>
-          <w:lang w:val="ru-RU"/>
-        </w:rPr>
-        <w:t xml:space="preserve"> </w:t>
-      </w:r>
-      <w:r>
-        <w:rPr>
-          <w:lang w:val="ru-RU"/>
-        </w:rPr>
-        <w:t xml:space="preserve">может отражать уровень страха и тревожности общества. </w:t>
+        <w:t>com</w:t>
+      </w:r>
+      <w:r>
+        <w:rPr>
+          <w:lang w:val="ru-RU"/>
+        </w:rPr>
+        <w:t xml:space="preserve">) </w:t>
+      </w:r>
+      <w:r>
+        <w:rPr>
+          <w:lang w:val="ru-RU"/>
+        </w:rPr>
+        <w:t>и</w:t>
+      </w:r>
+      <w:r>
+        <w:rPr>
+          <w:lang w:val="ru-RU"/>
+        </w:rPr>
+        <w:t xml:space="preserve"> «</w:t>
+      </w:r>
+      <w:r>
+        <w:t>sickness</w:t>
+      </w:r>
+      <w:r>
+        <w:rPr>
+          <w:lang w:val="ru-RU"/>
+        </w:rPr>
+        <w:t>» (“</w:t>
+      </w:r>
+      <w:r>
+        <w:t>unwell</w:t>
+      </w:r>
+      <w:r>
+        <w:rPr>
+          <w:lang w:val="ru-RU"/>
+        </w:rPr>
+        <w:t xml:space="preserve">”, </w:t>
+      </w:r>
+      <w:r>
+        <w:rPr>
+          <w:lang w:val="ru-RU"/>
+        </w:rPr>
+        <w:t>д</w:t>
+      </w:r>
+      <w:r>
+        <w:rPr>
+          <w:lang w:val="ru-RU"/>
+        </w:rPr>
+        <w:t xml:space="preserve">ревнеанглийский </w:t>
+      </w:r>
+      <w:proofErr w:type="spellStart"/>
+      <w:r>
+        <w:t>seoc</w:t>
+      </w:r>
+      <w:proofErr w:type="spellEnd"/>
+      <w:r>
+        <w:rPr>
+          <w:lang w:val="ru-RU"/>
+        </w:rPr>
+        <w:t xml:space="preserve"> “</w:t>
+      </w:r>
+      <w:r>
+        <w:t>ill</w:t>
+      </w:r>
+      <w:r>
+        <w:rPr>
+          <w:lang w:val="ru-RU"/>
+        </w:rPr>
+        <w:t xml:space="preserve">, </w:t>
+      </w:r>
+      <w:r>
+        <w:t>diseased</w:t>
+      </w:r>
+      <w:r>
+        <w:rPr>
+          <w:lang w:val="ru-RU"/>
+        </w:rPr>
+        <w:t xml:space="preserve">, </w:t>
+      </w:r>
+      <w:r>
+        <w:t>feeble</w:t>
+      </w:r>
+      <w:r>
+        <w:rPr>
+          <w:lang w:val="ru-RU"/>
+        </w:rPr>
+        <w:t xml:space="preserve">, </w:t>
+      </w:r>
+      <w:r>
+        <w:t>weak</w:t>
+      </w:r>
+      <w:r>
+        <w:rPr>
+          <w:lang w:val="ru-RU"/>
+        </w:rPr>
+        <w:t xml:space="preserve">; </w:t>
+      </w:r>
+      <w:r>
+        <w:t>corrupt</w:t>
+      </w:r>
+      <w:r>
+        <w:rPr>
+          <w:lang w:val="ru-RU"/>
+        </w:rPr>
+        <w:t xml:space="preserve">; </w:t>
+      </w:r>
+      <w:r>
+        <w:t>sad</w:t>
+      </w:r>
+      <w:r>
+        <w:rPr>
+          <w:lang w:val="ru-RU"/>
+        </w:rPr>
+        <w:t xml:space="preserve">, </w:t>
+      </w:r>
+      <w:r>
+        <w:t>troubled</w:t>
+      </w:r>
+      <w:r>
+        <w:rPr>
+          <w:lang w:val="ru-RU"/>
+        </w:rPr>
+        <w:t xml:space="preserve">, </w:t>
+      </w:r>
+      <w:r>
+        <w:t>deeply</w:t>
+      </w:r>
+      <w:r>
+        <w:rPr>
+          <w:lang w:val="ru-RU"/>
+        </w:rPr>
+        <w:t xml:space="preserve"> </w:t>
+      </w:r>
+      <w:r>
+        <w:t>affected</w:t>
+      </w:r>
+      <w:r>
+        <w:rPr>
+          <w:lang w:val="ru-RU"/>
+        </w:rPr>
+        <w:t xml:space="preserve">”, </w:t>
+      </w:r>
+      <w:r>
+        <w:rPr>
+          <w:lang w:val="ru-RU"/>
+        </w:rPr>
+        <w:t>п</w:t>
+      </w:r>
+      <w:r>
+        <w:rPr>
+          <w:lang w:val="ru-RU"/>
+        </w:rPr>
+        <w:t>ротогерманский</w:t>
+      </w:r>
+      <w:r>
+        <w:rPr>
+          <w:lang w:val="ru-RU"/>
+        </w:rPr>
+        <w:t xml:space="preserve"> </w:t>
+      </w:r>
+      <w:r>
+        <w:rPr>
+          <w:lang w:val="ru-RU"/>
+        </w:rPr>
+        <w:t>“</w:t>
+      </w:r>
+      <w:proofErr w:type="spellStart"/>
+      <w:r>
+        <w:t>seukaz</w:t>
+      </w:r>
+      <w:proofErr w:type="spellEnd"/>
+      <w:r>
+        <w:rPr>
+          <w:lang w:val="ru-RU"/>
+        </w:rPr>
+        <w:t>”</w:t>
+      </w:r>
+      <w:r>
+        <w:rPr>
+          <w:lang w:val="ru-RU"/>
+        </w:rPr>
+        <w:t>)</w:t>
+      </w:r>
+      <w:r>
+        <w:rPr>
+          <w:lang w:val="ru-RU"/>
+        </w:rPr>
+        <w:t>.</w:t>
+      </w:r>
+      <w:r>
+        <w:rPr>
+          <w:lang w:val="ru-RU"/>
+        </w:rPr>
+        <w:t xml:space="preserve"> </w:t>
+      </w:r>
+      <w:r>
+        <w:rPr>
+          <w:lang w:val="ru-RU"/>
+        </w:rPr>
+        <w:t>Кроме</w:t>
+      </w:r>
+      <w:r>
+        <w:rPr>
+          <w:lang w:val="ru-RU"/>
+        </w:rPr>
+        <w:t xml:space="preserve"> </w:t>
+      </w:r>
+      <w:r>
+        <w:rPr>
+          <w:lang w:val="ru-RU"/>
+        </w:rPr>
+        <w:t>этого,</w:t>
+      </w:r>
+      <w:r>
+        <w:rPr>
+          <w:lang w:val="ru-RU"/>
+        </w:rPr>
+        <w:t xml:space="preserve"> </w:t>
+      </w:r>
+      <w:r>
+        <w:rPr>
+          <w:lang w:val="ru-RU"/>
+        </w:rPr>
+        <w:t>автор</w:t>
+      </w:r>
+      <w:r>
+        <w:rPr>
+          <w:lang w:val="ru-RU"/>
+        </w:rPr>
+        <w:t xml:space="preserve"> </w:t>
+      </w:r>
+      <w:r>
+        <w:rPr>
+          <w:lang w:val="ru-RU"/>
+        </w:rPr>
+        <w:t>отмечает</w:t>
+      </w:r>
+      <w:r>
+        <w:rPr>
+          <w:lang w:val="ru-RU"/>
+        </w:rPr>
+        <w:t xml:space="preserve">, </w:t>
+      </w:r>
+      <w:r>
+        <w:rPr>
+          <w:lang w:val="ru-RU"/>
+        </w:rPr>
+        <w:t>что</w:t>
+      </w:r>
+      <w:r>
+        <w:rPr>
+          <w:lang w:val="ru-RU"/>
+        </w:rPr>
+        <w:t xml:space="preserve"> </w:t>
+      </w:r>
+      <w:r>
+        <w:rPr>
+          <w:lang w:val="ru-RU"/>
+        </w:rPr>
+        <w:t>слова</w:t>
+      </w:r>
+      <w:r>
+        <w:rPr>
+          <w:lang w:val="ru-RU"/>
+        </w:rPr>
+        <w:t xml:space="preserve"> «</w:t>
+      </w:r>
+      <w:r>
+        <w:t>diseases</w:t>
+      </w:r>
+      <w:r>
+        <w:rPr>
+          <w:lang w:val="ru-RU"/>
+        </w:rPr>
+        <w:t>», «</w:t>
+      </w:r>
+      <w:r>
+        <w:t>illnesses</w:t>
+      </w:r>
+      <w:r>
+        <w:rPr>
+          <w:lang w:val="ru-RU"/>
+        </w:rPr>
+        <w:t xml:space="preserve">» </w:t>
+      </w:r>
+      <w:r>
+        <w:rPr>
+          <w:lang w:val="ru-RU"/>
+        </w:rPr>
+        <w:t>и</w:t>
+      </w:r>
+      <w:r>
+        <w:rPr>
+          <w:lang w:val="ru-RU"/>
+        </w:rPr>
+        <w:t xml:space="preserve"> «</w:t>
+      </w:r>
+      <w:r>
+        <w:t>sick</w:t>
+      </w:r>
+      <w:r>
+        <w:rPr>
+          <w:lang w:val="ru-RU"/>
+        </w:rPr>
+        <w:t xml:space="preserve">» </w:t>
+      </w:r>
+      <w:r>
+        <w:rPr>
+          <w:lang w:val="ru-RU"/>
+        </w:rPr>
+        <w:t>стали</w:t>
+      </w:r>
+      <w:r>
+        <w:rPr>
+          <w:lang w:val="ru-RU"/>
+        </w:rPr>
+        <w:t xml:space="preserve"> </w:t>
+      </w:r>
+      <w:r>
+        <w:rPr>
+          <w:lang w:val="ru-RU"/>
+        </w:rPr>
+        <w:t>метафорами</w:t>
+      </w:r>
+      <w:r>
+        <w:rPr>
+          <w:lang w:val="ru-RU"/>
+        </w:rPr>
+        <w:t xml:space="preserve">, </w:t>
+      </w:r>
+      <w:r>
+        <w:rPr>
+          <w:lang w:val="ru-RU"/>
+        </w:rPr>
+        <w:t>например</w:t>
+      </w:r>
+      <w:r>
+        <w:rPr>
+          <w:lang w:val="ru-RU"/>
+        </w:rPr>
+        <w:t xml:space="preserve"> </w:t>
+      </w:r>
+      <w:r>
+        <w:rPr>
+          <w:lang w:val="ru-RU"/>
+        </w:rPr>
+        <w:t>используются</w:t>
+      </w:r>
+      <w:r>
+        <w:rPr>
+          <w:lang w:val="ru-RU"/>
+        </w:rPr>
+        <w:t xml:space="preserve"> </w:t>
+      </w:r>
+      <w:r>
+        <w:rPr>
+          <w:lang w:val="ru-RU"/>
+        </w:rPr>
+        <w:t>глаголы</w:t>
+      </w:r>
+      <w:r>
+        <w:rPr>
+          <w:lang w:val="ru-RU"/>
+        </w:rPr>
+        <w:t xml:space="preserve"> “</w:t>
+      </w:r>
+      <w:r>
+        <w:t>fight</w:t>
+      </w:r>
+      <w:r>
+        <w:rPr>
+          <w:lang w:val="ru-RU"/>
+        </w:rPr>
+        <w:t>”</w:t>
+      </w:r>
+      <w:r>
+        <w:rPr>
+          <w:lang w:val="ru-RU"/>
+        </w:rPr>
+        <w:t xml:space="preserve"> (сражаться, драться)</w:t>
+      </w:r>
+      <w:r>
+        <w:rPr>
+          <w:lang w:val="ru-RU"/>
+        </w:rPr>
+        <w:t xml:space="preserve"> </w:t>
+      </w:r>
+      <w:r>
+        <w:rPr>
+          <w:lang w:val="ru-RU"/>
+        </w:rPr>
+        <w:t>и существительные</w:t>
+      </w:r>
+      <w:r>
+        <w:rPr>
+          <w:lang w:val="ru-RU"/>
+        </w:rPr>
+        <w:t xml:space="preserve"> “</w:t>
+      </w:r>
+      <w:r>
+        <w:t>the</w:t>
+      </w:r>
+      <w:r>
+        <w:rPr>
+          <w:lang w:val="ru-RU"/>
+        </w:rPr>
+        <w:t xml:space="preserve"> </w:t>
+      </w:r>
+      <w:r>
+        <w:t>struggle</w:t>
+      </w:r>
+      <w:r>
+        <w:rPr>
+          <w:lang w:val="ru-RU"/>
+        </w:rPr>
+        <w:t>”</w:t>
+      </w:r>
+      <w:r>
+        <w:rPr>
+          <w:lang w:val="ru-RU"/>
+        </w:rPr>
+        <w:t xml:space="preserve"> (борьба)</w:t>
+      </w:r>
+      <w:r>
+        <w:rPr>
+          <w:lang w:val="ru-RU"/>
+        </w:rPr>
+        <w:t xml:space="preserve"> </w:t>
+      </w:r>
+      <w:r>
+        <w:rPr>
+          <w:lang w:val="ru-RU"/>
+        </w:rPr>
+        <w:t>или</w:t>
+      </w:r>
+      <w:r>
+        <w:rPr>
+          <w:lang w:val="ru-RU"/>
+        </w:rPr>
+        <w:t xml:space="preserve"> “</w:t>
+      </w:r>
+      <w:r>
+        <w:t>crusade</w:t>
+      </w:r>
+      <w:r>
+        <w:rPr>
+          <w:lang w:val="ru-RU"/>
+        </w:rPr>
+        <w:t>”</w:t>
+      </w:r>
+      <w:r>
+        <w:rPr>
+          <w:lang w:val="ru-RU"/>
+        </w:rPr>
+        <w:t xml:space="preserve"> (крестовый поход)</w:t>
+      </w:r>
+      <w:r>
+        <w:rPr>
+          <w:lang w:val="ru-RU"/>
+        </w:rPr>
+        <w:t xml:space="preserve"> </w:t>
+      </w:r>
+      <w:r>
+        <w:rPr>
+          <w:lang w:val="ru-RU"/>
+        </w:rPr>
+        <w:t>против рака</w:t>
+      </w:r>
+      <w:r>
+        <w:rPr>
+          <w:lang w:val="ru-RU"/>
+        </w:rPr>
+        <w:t xml:space="preserve">, </w:t>
+      </w:r>
+      <w:r>
+        <w:rPr>
+          <w:lang w:val="ru-RU"/>
+        </w:rPr>
+        <w:t xml:space="preserve">который является </w:t>
+      </w:r>
+      <w:r>
+        <w:rPr>
+          <w:lang w:val="ru-RU"/>
+        </w:rPr>
+        <w:t>“</w:t>
+      </w:r>
+      <w:r>
+        <w:t>killer</w:t>
+      </w:r>
+      <w:r>
+        <w:rPr>
+          <w:lang w:val="ru-RU"/>
+        </w:rPr>
+        <w:t>”</w:t>
+      </w:r>
+      <w:r>
+        <w:rPr>
+          <w:lang w:val="ru-RU"/>
+        </w:rPr>
+        <w:t xml:space="preserve"> убийцей</w:t>
+      </w:r>
+      <w:r>
+        <w:rPr>
+          <w:lang w:val="ru-RU"/>
+        </w:rPr>
+        <w:t xml:space="preserve"> </w:t>
+      </w:r>
+      <w:r>
+        <w:rPr>
+          <w:lang w:val="ru-RU"/>
+        </w:rPr>
+        <w:t>и</w:t>
+      </w:r>
+      <w:r>
+        <w:rPr>
+          <w:lang w:val="ru-RU"/>
+        </w:rPr>
+        <w:t xml:space="preserve"> </w:t>
+      </w:r>
+      <w:r>
+        <w:rPr>
+          <w:lang w:val="ru-RU"/>
+        </w:rPr>
+        <w:t>пациенты представляются</w:t>
+      </w:r>
+      <w:r>
+        <w:rPr>
+          <w:lang w:val="ru-RU"/>
+        </w:rPr>
+        <w:t xml:space="preserve"> “</w:t>
+      </w:r>
+      <w:r>
+        <w:t>cancer</w:t>
+      </w:r>
+      <w:r>
+        <w:rPr>
+          <w:lang w:val="ru-RU"/>
+        </w:rPr>
+        <w:t xml:space="preserve"> </w:t>
+      </w:r>
+      <w:r>
+        <w:t>victims</w:t>
+      </w:r>
+      <w:r>
+        <w:rPr>
+          <w:lang w:val="ru-RU"/>
+        </w:rPr>
+        <w:t>”</w:t>
+      </w:r>
+      <w:r>
+        <w:rPr>
+          <w:lang w:val="ru-RU"/>
+        </w:rPr>
+        <w:t xml:space="preserve"> (жертвами рака)</w:t>
+      </w:r>
+      <w:r>
+        <w:rPr>
+          <w:lang w:val="ru-RU"/>
+        </w:rPr>
+        <w:t xml:space="preserve">. </w:t>
       </w:r>
     </w:p>
     <w:p>
@@ -16146,6 +15974,229 @@
         <w:rPr>
           <w:lang w:val="ru-RU"/>
         </w:rPr>
+        <w:t>Так как в данном дипломе рассматривается современная структура поля «болезнь» и связанные недавно появившиеся лексемы «</w:t>
+      </w:r>
+      <w:r>
+        <w:t>COVID</w:t>
+      </w:r>
+      <w:r>
+        <w:rPr>
+          <w:lang w:val="ru-RU"/>
+        </w:rPr>
+        <w:t>19</w:t>
+      </w:r>
+      <w:r>
+        <w:rPr>
+          <w:lang w:val="ru-RU"/>
+        </w:rPr>
+        <w:t>»</w:t>
+      </w:r>
+      <w:r>
+        <w:rPr>
+          <w:lang w:val="ru-RU"/>
+        </w:rPr>
+        <w:t xml:space="preserve"> </w:t>
+      </w:r>
+      <w:r>
+        <w:rPr>
+          <w:lang w:val="ru-RU"/>
+        </w:rPr>
+        <w:t xml:space="preserve">и тождественные им слова, необходимо рассмотреть опубликованные результаты исследования за 2020 и 2021 годы. Например, в работе </w:t>
+      </w:r>
+      <w:r>
+        <w:rPr>
+          <w:lang w:val="ru-RU"/>
+        </w:rPr>
+        <w:t>[</w:t>
+      </w:r>
+      <w:r>
+        <w:rPr>
+          <w:lang w:val="ru-RU"/>
+        </w:rPr>
+        <w:fldChar w:fldCharType="begin"/>
+      </w:r>
+      <w:r>
+        <w:rPr>
+          <w:lang w:val="ru-RU"/>
+        </w:rPr>
+        <w:instrText xml:space="preserve"> REF _Ref65425681 \r \h </w:instrText>
+      </w:r>
+      <w:r>
+        <w:rPr>
+          <w:lang w:val="ru-RU"/>
+        </w:rPr>
+      </w:r>
+      <w:r>
+        <w:rPr>
+          <w:lang w:val="ru-RU"/>
+        </w:rPr>
+        <w:fldChar w:fldCharType="separate"/>
+      </w:r>
+      <w:r>
+        <w:rPr>
+          <w:lang w:val="ru-RU"/>
+        </w:rPr>
+        <w:t>25</w:t>
+      </w:r>
+      <w:r>
+        <w:rPr>
+          <w:lang w:val="ru-RU"/>
+        </w:rPr>
+        <w:fldChar w:fldCharType="end"/>
+      </w:r>
+      <w:r>
+        <w:rPr>
+          <w:lang w:val="ru-RU"/>
+        </w:rPr>
+        <w:t xml:space="preserve">] </w:t>
+      </w:r>
+      <w:r>
+        <w:rPr>
+          <w:lang w:val="ru-RU"/>
+        </w:rPr>
+        <w:t>Дж. Самуэль с коллегами предлагает подход на основе нейросетей и машинного обучения для классификации сообщений социальной сети «</w:t>
+      </w:r>
+      <w:r>
+        <w:t>Twitter</w:t>
+      </w:r>
+      <w:r>
+        <w:rPr>
+          <w:lang w:val="ru-RU"/>
+        </w:rPr>
+        <w:t>»</w:t>
+      </w:r>
+      <w:r>
+        <w:rPr>
+          <w:lang w:val="ru-RU"/>
+        </w:rPr>
+        <w:t>.</w:t>
+      </w:r>
+      <w:r>
+        <w:rPr>
+          <w:lang w:val="ru-RU"/>
+        </w:rPr>
+        <w:t xml:space="preserve"> Авторы отмечают </w:t>
+      </w:r>
+      <w:r>
+        <w:rPr>
+          <w:lang w:val="ru-RU"/>
+        </w:rPr>
+        <w:t>невероятное количество употребления названия</w:t>
+      </w:r>
+      <w:r>
+        <w:rPr>
+          <w:lang w:val="ru-RU"/>
+        </w:rPr>
+        <w:t xml:space="preserve"> ново</w:t>
+      </w:r>
+      <w:r>
+        <w:rPr>
+          <w:lang w:val="ru-RU"/>
+        </w:rPr>
+        <w:t>го</w:t>
+      </w:r>
+      <w:r>
+        <w:rPr>
+          <w:lang w:val="ru-RU"/>
+        </w:rPr>
+        <w:t xml:space="preserve"> заболевани</w:t>
+      </w:r>
+      <w:r>
+        <w:rPr>
+          <w:lang w:val="ru-RU"/>
+        </w:rPr>
+        <w:t>я</w:t>
+      </w:r>
+      <w:r>
+        <w:rPr>
+          <w:lang w:val="ru-RU"/>
+        </w:rPr>
+        <w:t xml:space="preserve"> на момент подачи публикации в журнал (28 апреля 2020 года).</w:t>
+      </w:r>
+      <w:r>
+        <w:rPr>
+          <w:lang w:val="ru-RU"/>
+        </w:rPr>
+        <w:t xml:space="preserve"> </w:t>
+      </w:r>
+      <w:r>
+        <w:rPr>
+          <w:lang w:val="ru-RU"/>
+        </w:rPr>
+        <w:t xml:space="preserve">Стоит отметить, что </w:t>
+      </w:r>
+      <w:r>
+        <w:rPr>
+          <w:lang w:val="ru-RU"/>
+        </w:rPr>
+        <w:t xml:space="preserve">в статье </w:t>
+      </w:r>
+      <w:r>
+        <w:rPr>
+          <w:lang w:val="ru-RU"/>
+        </w:rPr>
+        <w:lastRenderedPageBreak/>
+        <w:t xml:space="preserve">говориться, что частота употребления </w:t>
+      </w:r>
+      <w:r>
+        <w:rPr>
+          <w:lang w:val="ru-RU"/>
+        </w:rPr>
+        <w:t>лексем «</w:t>
+      </w:r>
+      <w:r>
+        <w:t>corona</w:t>
+      </w:r>
+      <w:r>
+        <w:rPr>
+          <w:lang w:val="ru-RU"/>
+        </w:rPr>
+        <w:t>»</w:t>
+      </w:r>
+      <w:r>
+        <w:rPr>
+          <w:lang w:val="ru-RU"/>
+        </w:rPr>
+        <w:t xml:space="preserve"> </w:t>
+      </w:r>
+      <w:r>
+        <w:rPr>
+          <w:lang w:val="ru-RU"/>
+        </w:rPr>
+        <w:t>и «</w:t>
+      </w:r>
+      <w:r>
+        <w:t>virus</w:t>
+      </w:r>
+      <w:r>
+        <w:rPr>
+          <w:lang w:val="ru-RU"/>
+        </w:rPr>
+        <w:t>»</w:t>
+      </w:r>
+      <w:r>
+        <w:rPr>
+          <w:lang w:val="ru-RU"/>
+        </w:rPr>
+        <w:t xml:space="preserve"> </w:t>
+      </w:r>
+      <w:r>
+        <w:rPr>
+          <w:lang w:val="ru-RU"/>
+        </w:rPr>
+        <w:t xml:space="preserve">может отражать уровень страха и тревожности общества. </w:t>
+      </w:r>
+    </w:p>
+    <w:p>
+      <w:pPr>
+        <w:rPr>
+          <w:lang w:val="ru-RU"/>
+        </w:rPr>
+      </w:pPr>
+      <w:r>
+        <w:rPr>
+          <w:lang w:val="ru-RU"/>
+        </w:rPr>
         <w:t xml:space="preserve">В публицистической статье </w:t>
       </w:r>
       <w:r>
@@ -17646,6 +17697,283 @@
           <w:lang w:val="ru-RU"/>
         </w:rPr>
         <w:t>-19.</w:t>
+      </w:r>
+      <w:r>
+        <w:rPr>
+          <w:lang w:val="ru-RU"/>
+        </w:rPr>
+        <w:t xml:space="preserve"> Мотивация этого исследования возникла из практических соображений, а именно из необходимости рассмотреть последствия вспышки COVID-19, которая массово и неопределенно влияет на повседневную жизнь. Поскольку то, как мы воспринимаем вспышки болезней, к которым у нас нет первичного доступа, в основном формируется освещением в средствах массовой информации, глобальн</w:t>
+      </w:r>
+      <w:r>
+        <w:rPr>
+          <w:lang w:val="ru-RU"/>
+        </w:rPr>
+        <w:t>ая э</w:t>
+      </w:r>
+      <w:r>
+        <w:rPr>
+          <w:lang w:val="ru-RU"/>
+        </w:rPr>
+        <w:t>пидемия коронавируса беспрецедентна в том смысле, что она все еще продолжается и</w:t>
+      </w:r>
+      <w:r>
+        <w:rPr>
+          <w:lang w:val="ru-RU"/>
+        </w:rPr>
+        <w:t xml:space="preserve"> </w:t>
+      </w:r>
+      <w:r>
+        <w:rPr>
+          <w:lang w:val="ru-RU"/>
+        </w:rPr>
+        <w:t>имеет далеко идущие последствия, вплоть до того, что ее часто называют</w:t>
+      </w:r>
+      <w:r>
+        <w:rPr>
+          <w:lang w:val="ru-RU"/>
+        </w:rPr>
+        <w:t xml:space="preserve"> </w:t>
+      </w:r>
+      <w:r>
+        <w:rPr>
+          <w:lang w:val="ru-RU"/>
+        </w:rPr>
+        <w:t xml:space="preserve">инцидентом, который уже катапультировал нас в новую пост-коронную эру. </w:t>
+      </w:r>
+      <w:r>
+        <w:rPr>
+          <w:lang w:val="ru-RU"/>
+        </w:rPr>
+        <w:t>Т</w:t>
+      </w:r>
+      <w:r>
+        <w:rPr>
+          <w:lang w:val="ru-RU"/>
+        </w:rPr>
+        <w:t xml:space="preserve">аким образом, </w:t>
+      </w:r>
+      <w:r>
+        <w:rPr>
+          <w:lang w:val="ru-RU"/>
+        </w:rPr>
+        <w:t>автор</w:t>
+      </w:r>
+      <w:r>
+        <w:rPr>
+          <w:lang w:val="ru-RU"/>
+        </w:rPr>
+        <w:t xml:space="preserve"> пров</w:t>
+      </w:r>
+      <w:r>
+        <w:rPr>
+          <w:lang w:val="ru-RU"/>
+        </w:rPr>
+        <w:t>одит</w:t>
+      </w:r>
+      <w:r>
+        <w:rPr>
+          <w:lang w:val="ru-RU"/>
+        </w:rPr>
+        <w:t xml:space="preserve"> </w:t>
+      </w:r>
+      <w:r>
+        <w:rPr>
+          <w:lang w:val="ru-RU"/>
+        </w:rPr>
+        <w:t>исследование текстовых массивов</w:t>
+      </w:r>
+      <w:r>
+        <w:rPr>
+          <w:lang w:val="ru-RU"/>
+        </w:rPr>
+        <w:t xml:space="preserve"> по освещению коронавируса в средствах массовой информации, которое требует более эмпирического освещения, </w:t>
+      </w:r>
+      <w:r>
+        <w:rPr>
+          <w:lang w:val="ru-RU"/>
+        </w:rPr>
+        <w:t>чтобы</w:t>
+      </w:r>
+      <w:r>
+        <w:rPr>
+          <w:lang w:val="ru-RU"/>
+        </w:rPr>
+        <w:t xml:space="preserve"> потенциально открыть</w:t>
+      </w:r>
+      <w:r>
+        <w:rPr>
+          <w:lang w:val="ru-RU"/>
+        </w:rPr>
+        <w:t xml:space="preserve"> и обозначить</w:t>
+      </w:r>
+      <w:r>
+        <w:rPr>
+          <w:lang w:val="ru-RU"/>
+        </w:rPr>
+        <w:t xml:space="preserve"> некоторые</w:t>
+      </w:r>
+      <w:r>
+        <w:rPr>
+          <w:lang w:val="ru-RU"/>
+        </w:rPr>
+        <w:t xml:space="preserve">, </w:t>
+      </w:r>
+      <w:r>
+        <w:rPr>
+          <w:lang w:val="ru-RU"/>
+        </w:rPr>
+        <w:t>заслуживающие внимания</w:t>
+      </w:r>
+      <w:r>
+        <w:rPr>
+          <w:lang w:val="ru-RU"/>
+        </w:rPr>
+        <w:t>,</w:t>
+      </w:r>
+      <w:r>
+        <w:rPr>
+          <w:lang w:val="ru-RU"/>
+        </w:rPr>
+        <w:t xml:space="preserve"> направления исследования в отношении освещения общих</w:t>
+      </w:r>
+      <w:r>
+        <w:rPr>
+          <w:lang w:val="ru-RU"/>
+        </w:rPr>
+        <w:t xml:space="preserve"> </w:t>
+      </w:r>
+      <w:r>
+        <w:rPr>
+          <w:lang w:val="ru-RU"/>
+        </w:rPr>
+        <w:t>заболеваний в средствах массовой информации. Кроме того, учитывая тот факт, что средства</w:t>
+      </w:r>
+      <w:r>
+        <w:rPr>
+          <w:lang w:val="ru-RU"/>
+        </w:rPr>
+        <w:t xml:space="preserve"> </w:t>
+      </w:r>
+      <w:r>
+        <w:rPr>
+          <w:lang w:val="ru-RU"/>
+        </w:rPr>
+        <w:t>массовой информации являются основным источником</w:t>
+      </w:r>
+      <w:r>
+        <w:rPr>
+          <w:lang w:val="ru-RU"/>
+        </w:rPr>
+        <w:t xml:space="preserve"> </w:t>
+      </w:r>
+      <w:r>
+        <w:rPr>
+          <w:lang w:val="ru-RU"/>
+        </w:rPr>
+        <w:t>распространения дискурса о коронавирусе для информирования</w:t>
+      </w:r>
+      <w:r>
+        <w:rPr>
+          <w:lang w:val="ru-RU"/>
+        </w:rPr>
+        <w:t xml:space="preserve"> населения и</w:t>
+      </w:r>
+      <w:r>
+        <w:rPr>
+          <w:lang w:val="ru-RU"/>
+        </w:rPr>
+        <w:t xml:space="preserve"> </w:t>
+      </w:r>
+      <w:r>
+        <w:rPr>
+          <w:lang w:val="ru-RU"/>
+        </w:rPr>
+        <w:lastRenderedPageBreak/>
+        <w:t>нашего восприятия, их ведущая роль в</w:t>
+      </w:r>
+      <w:r>
+        <w:rPr>
+          <w:lang w:val="ru-RU"/>
+        </w:rPr>
+        <w:t xml:space="preserve"> </w:t>
+      </w:r>
+      <w:r>
+        <w:rPr>
+          <w:lang w:val="ru-RU"/>
+        </w:rPr>
+        <w:t>характеристике нынешнего явления является областью исследования, которая</w:t>
+      </w:r>
+      <w:r>
+        <w:rPr>
+          <w:lang w:val="ru-RU"/>
+        </w:rPr>
+        <w:t xml:space="preserve"> руководит нашим</w:t>
+      </w:r>
+      <w:r>
+        <w:rPr>
+          <w:lang w:val="ru-RU"/>
+        </w:rPr>
+        <w:t xml:space="preserve"> вниманием. Поскольку средства массовой информации, естественно, склонны</w:t>
+      </w:r>
+      <w:r>
+        <w:rPr>
+          <w:lang w:val="ru-RU"/>
+        </w:rPr>
+        <w:t xml:space="preserve"> </w:t>
+      </w:r>
+      <w:r>
+        <w:rPr>
+          <w:lang w:val="ru-RU"/>
+        </w:rPr>
+        <w:t>представлять либо увеличенный, либо уменьшенный взгляд на любые социальные явления,</w:t>
+      </w:r>
+      <w:r>
+        <w:rPr>
+          <w:lang w:val="ru-RU"/>
+        </w:rPr>
+        <w:t xml:space="preserve"> </w:t>
+      </w:r>
+      <w:r>
+        <w:rPr>
+          <w:lang w:val="ru-RU"/>
+        </w:rPr>
+        <w:t>культивирование критического сознания становится императивом, если мы хотим</w:t>
+      </w:r>
+      <w:r>
+        <w:rPr>
+          <w:lang w:val="ru-RU"/>
+        </w:rPr>
+        <w:t xml:space="preserve"> </w:t>
+      </w:r>
+      <w:r>
+        <w:rPr>
+          <w:lang w:val="ru-RU"/>
+        </w:rPr>
+        <w:t>поддерживать более сбалансированный взгляд вместо того, чтобы без разбора потреблять</w:t>
+      </w:r>
+      <w:r>
+        <w:rPr>
+          <w:lang w:val="ru-RU"/>
+        </w:rPr>
+        <w:t xml:space="preserve"> </w:t>
+      </w:r>
+      <w:r>
+        <w:rPr>
+          <w:lang w:val="ru-RU"/>
+        </w:rPr>
+        <w:t>искаженные</w:t>
+      </w:r>
+      <w:r>
+        <w:rPr>
+          <w:lang w:val="ru-RU"/>
+        </w:rPr>
+        <w:t xml:space="preserve"> данные</w:t>
+      </w:r>
+      <w:r>
+        <w:rPr>
+          <w:lang w:val="ru-RU"/>
+        </w:rPr>
+        <w:t>.</w:t>
       </w:r>
     </w:p>
     <w:p>
@@ -18771,18 +19099,12 @@
         <w:rPr>
           <w:lang w:val="ru-RU"/>
         </w:rPr>
-        <w:instrText xml:space="preserve"> REF _Ref65335611 \r \h </w:instrText>
-      </w:r>
-      <w:r>
-        <w:rPr>
-          <w:lang w:val="ru-RU"/>
-        </w:rPr>
-      </w:r>
-      <w:r>
-        <w:rPr>
-          <w:lang w:val="ru-RU"/>
-        </w:rPr>
-        <w:instrText xml:space="preserve"> \* MERGEFORMAT </w:instrText>
+        <w:instrText xml:space="preserve"> REF _Ref65335611 \r \h  \* MERGEFORMAT </w:instrText>
+      </w:r>
+      <w:r>
+        <w:rPr>
+          <w:lang w:val="ru-RU"/>
+        </w:rPr>
       </w:r>
       <w:r>
         <w:rPr>
@@ -21892,27 +22214,15 @@
     <w:p>
       <w:pPr>
         <w:pStyle w:val="Heading2"/>
-        <w:rPr>
-          <w:lang w:val="ru-RU"/>
-        </w:rPr>
       </w:pPr>
       <w:bookmarkStart w:id="11" w:name="_Toc66452336"/>
       <w:r>
-        <w:rPr>
-          <w:lang w:val="ru-RU"/>
-        </w:rPr>
         <w:t>2.</w:t>
       </w:r>
       <w:r>
-        <w:rPr>
-          <w:lang w:val="ru-RU"/>
-        </w:rPr>
         <w:t>5</w:t>
       </w:r>
       <w:r>
-        <w:rPr>
-          <w:lang w:val="ru-RU"/>
-        </w:rPr>
         <w:t xml:space="preserve">. </w:t>
       </w:r>
       <w:r>
@@ -21922,9 +22232,6 @@
         <w:t>Выделение</w:t>
       </w:r>
       <w:r>
-        <w:rPr>
-          <w:lang w:val="ru-RU"/>
-        </w:rPr>
         <w:t xml:space="preserve"> </w:t>
       </w:r>
       <w:r>
@@ -21934,9 +22241,6 @@
         <w:t>ЛСГ</w:t>
       </w:r>
       <w:r>
-        <w:rPr>
-          <w:lang w:val="ru-RU"/>
-        </w:rPr>
         <w:t xml:space="preserve"> </w:t>
       </w:r>
       <w:r>
@@ -21946,9 +22250,6 @@
         <w:t>и</w:t>
       </w:r>
       <w:r>
-        <w:rPr>
-          <w:lang w:val="ru-RU"/>
-        </w:rPr>
         <w:t xml:space="preserve"> </w:t>
       </w:r>
       <w:r>
@@ -22094,6 +22395,9 @@
         <w:t>». Она</w:t>
       </w:r>
       <w:r>
+        <w:rPr>
+          <w:lang w:val="ru-RU"/>
+        </w:rPr>
         <w:t xml:space="preserve"> </w:t>
       </w:r>
       <w:r>
@@ -22103,6 +22407,9 @@
         <w:t>включает</w:t>
       </w:r>
       <w:r>
+        <w:rPr>
+          <w:lang w:val="ru-RU"/>
+        </w:rPr>
         <w:t xml:space="preserve"> </w:t>
       </w:r>
       <w:r>
@@ -22112,6 +22419,9 @@
         <w:t>множество</w:t>
       </w:r>
       <w:r>
+        <w:rPr>
+          <w:lang w:val="ru-RU"/>
+        </w:rPr>
         <w:t xml:space="preserve"> </w:t>
       </w:r>
       <w:r>
@@ -22121,30 +22431,45 @@
         <w:t>заболеваний</w:t>
       </w:r>
       <w:r>
+        <w:rPr>
+          <w:lang w:val="ru-RU"/>
+        </w:rPr>
         <w:t>: «</w:t>
       </w:r>
       <w:r>
         <w:t>cancer</w:t>
       </w:r>
       <w:r>
+        <w:rPr>
+          <w:lang w:val="ru-RU"/>
+        </w:rPr>
         <w:t>», «</w:t>
       </w:r>
       <w:r>
         <w:t>diabetes</w:t>
       </w:r>
       <w:r>
+        <w:rPr>
+          <w:lang w:val="ru-RU"/>
+        </w:rPr>
         <w:t>», «</w:t>
       </w:r>
       <w:r>
         <w:t>autoimmune</w:t>
       </w:r>
       <w:r>
+        <w:rPr>
+          <w:lang w:val="ru-RU"/>
+        </w:rPr>
         <w:t>», «</w:t>
       </w:r>
       <w:r>
         <w:t>coronavirus</w:t>
       </w:r>
       <w:r>
+        <w:rPr>
+          <w:lang w:val="ru-RU"/>
+        </w:rPr>
         <w:t>», «</w:t>
       </w:r>
       <w:proofErr w:type="spellStart"/>
@@ -22153,66 +22478,93 @@
       </w:r>
       <w:proofErr w:type="spellEnd"/>
       <w:r>
+        <w:rPr>
+          <w:lang w:val="ru-RU"/>
+        </w:rPr>
         <w:t>», «</w:t>
       </w:r>
       <w:r>
         <w:t>obesity</w:t>
       </w:r>
       <w:r>
+        <w:rPr>
+          <w:lang w:val="ru-RU"/>
+        </w:rPr>
         <w:t>», «</w:t>
       </w:r>
       <w:r>
         <w:t>dementia</w:t>
       </w:r>
       <w:r>
+        <w:rPr>
+          <w:lang w:val="ru-RU"/>
+        </w:rPr>
         <w:t>», «</w:t>
       </w:r>
       <w:r>
         <w:t>asthma</w:t>
       </w:r>
       <w:r>
+        <w:rPr>
+          <w:lang w:val="ru-RU"/>
+        </w:rPr>
         <w:t>», «</w:t>
       </w:r>
       <w:r>
         <w:t>hypertension</w:t>
       </w:r>
       <w:r>
+        <w:rPr>
+          <w:lang w:val="ru-RU"/>
+        </w:rPr>
         <w:t>», «</w:t>
       </w:r>
       <w:r>
         <w:t>aids</w:t>
       </w:r>
       <w:r>
+        <w:rPr>
+          <w:lang w:val="ru-RU"/>
+        </w:rPr>
         <w:t>»,</w:t>
       </w:r>
       <w:r>
-        <w:t xml:space="preserve"> </w:t>
-      </w:r>
-      <w:r>
-        <w:t>«</w:t>
+        <w:rPr>
+          <w:lang w:val="ru-RU"/>
+        </w:rPr>
+        <w:t xml:space="preserve"> «</w:t>
       </w:r>
       <w:r>
         <w:t>alcoholism</w:t>
       </w:r>
       <w:r>
-        <w:t>»</w:t>
-      </w:r>
-      <w:r>
-        <w:t>,</w:t>
-      </w:r>
-      <w:r>
+        <w:rPr>
+          <w:lang w:val="ru-RU"/>
+        </w:rPr>
+        <w:t>»,</w:t>
+      </w:r>
+      <w:r>
+        <w:rPr>
+          <w:lang w:val="ru-RU"/>
+        </w:rPr>
         <w:t xml:space="preserve"> «</w:t>
       </w:r>
       <w:r>
         <w:t>aging</w:t>
       </w:r>
       <w:r>
+        <w:rPr>
+          <w:lang w:val="ru-RU"/>
+        </w:rPr>
         <w:t>», «</w:t>
       </w:r>
       <w:r>
         <w:t>tuberculosis</w:t>
       </w:r>
       <w:r>
+        <w:rPr>
+          <w:lang w:val="ru-RU"/>
+        </w:rPr>
         <w:t>», «</w:t>
       </w:r>
       <w:proofErr w:type="spellStart"/>
@@ -22221,78 +22573,117 @@
       </w:r>
       <w:proofErr w:type="spellEnd"/>
       <w:r>
+        <w:rPr>
+          <w:lang w:val="ru-RU"/>
+        </w:rPr>
         <w:t>», «</w:t>
       </w:r>
       <w:r>
         <w:t>sclerosis</w:t>
       </w:r>
       <w:r>
+        <w:rPr>
+          <w:lang w:val="ru-RU"/>
+        </w:rPr>
         <w:t>», «</w:t>
       </w:r>
       <w:r>
         <w:t>depression</w:t>
       </w:r>
       <w:r>
+        <w:rPr>
+          <w:lang w:val="ru-RU"/>
+        </w:rPr>
         <w:t>», «</w:t>
       </w:r>
       <w:r>
         <w:t>osteoporosis</w:t>
       </w:r>
       <w:r>
+        <w:rPr>
+          <w:lang w:val="ru-RU"/>
+        </w:rPr>
         <w:t>», «</w:t>
       </w:r>
       <w:r>
         <w:t>fever</w:t>
       </w:r>
       <w:r>
+        <w:rPr>
+          <w:lang w:val="ru-RU"/>
+        </w:rPr>
         <w:t>», «</w:t>
       </w:r>
       <w:r>
         <w:t>tumor</w:t>
       </w:r>
       <w:r>
+        <w:rPr>
+          <w:lang w:val="ru-RU"/>
+        </w:rPr>
         <w:t>», «</w:t>
       </w:r>
       <w:r>
         <w:t>allergy</w:t>
       </w:r>
       <w:r>
+        <w:rPr>
+          <w:lang w:val="ru-RU"/>
+        </w:rPr>
         <w:t>», «</w:t>
       </w:r>
       <w:r>
         <w:t>hepatitis</w:t>
       </w:r>
       <w:r>
+        <w:rPr>
+          <w:lang w:val="ru-RU"/>
+        </w:rPr>
         <w:t>», «</w:t>
       </w:r>
       <w:r>
         <w:t>malaria</w:t>
       </w:r>
       <w:r>
+        <w:rPr>
+          <w:lang w:val="ru-RU"/>
+        </w:rPr>
         <w:t>», «</w:t>
       </w:r>
       <w:r>
         <w:t>disc</w:t>
       </w:r>
       <w:r>
+        <w:rPr>
+          <w:lang w:val="ru-RU"/>
+        </w:rPr>
         <w:t>», «</w:t>
       </w:r>
       <w:r>
         <w:t>reflux</w:t>
       </w:r>
       <w:r>
+        <w:rPr>
+          <w:lang w:val="ru-RU"/>
+        </w:rPr>
         <w:t>», «</w:t>
       </w:r>
       <w:r>
         <w:t>deficiency</w:t>
       </w:r>
       <w:r>
+        <w:rPr>
+          <w:lang w:val="ru-RU"/>
+        </w:rPr>
         <w:t>», «</w:t>
       </w:r>
       <w:r>
         <w:t>addiction</w:t>
       </w:r>
       <w:r>
+        <w:rPr>
+          <w:lang w:val="ru-RU"/>
+        </w:rPr>
         <w:t xml:space="preserve">» </w:t>
       </w:r>
       <w:r>
@@ -22302,17 +22693,21 @@
         <w:t>и</w:t>
       </w:r>
       <w:r>
-        <w:t xml:space="preserve"> </w:t>
-      </w:r>
-      <w:proofErr w:type="spellStart"/>
+        <w:rPr>
+          <w:lang w:val="ru-RU"/>
+        </w:rPr>
+        <w:t xml:space="preserve"> </w:t>
+      </w:r>
       <w:r>
         <w:rPr>
           <w:lang w:val="ru-RU"/>
         </w:rPr>
         <w:t>пр</w:t>
       </w:r>
-      <w:proofErr w:type="spellEnd"/>
-      <w:r>
+      <w:r>
+        <w:rPr>
+          <w:lang w:val="ru-RU"/>
+        </w:rPr>
         <w:t xml:space="preserve">. </w:t>
       </w:r>
       <w:r>
@@ -23873,13 +24268,19 @@
         <w:rPr>
           <w:lang w:val="ru-RU"/>
         </w:rPr>
-        <w:t xml:space="preserve">последствия», </w:t>
-      </w:r>
-      <w:r>
-        <w:rPr>
-          <w:lang w:val="ru-RU"/>
-        </w:rPr>
-        <w:t xml:space="preserve"> и отдельная группа</w:t>
+        <w:t>последствия</w:t>
+      </w:r>
+      <w:r>
+        <w:rPr>
+          <w:lang w:val="ru-RU"/>
+        </w:rPr>
+        <w:t>», и</w:t>
+      </w:r>
+      <w:r>
+        <w:rPr>
+          <w:lang w:val="ru-RU"/>
+        </w:rPr>
+        <w:t xml:space="preserve"> отдельная группа</w:t>
       </w:r>
       <w:r>
         <w:rPr>
@@ -24687,19 +25088,435 @@
         </w:rPr>
         <w:t xml:space="preserve">наиболее часто </w:t>
       </w:r>
+      <w:r>
+        <w:rPr>
+          <w:lang w:val="ru-RU"/>
+        </w:rPr>
+        <w:t>употреб</w:t>
+      </w:r>
+      <w:r>
+        <w:rPr>
+          <w:lang w:val="ru-RU"/>
+        </w:rPr>
+        <w:t>ляемые</w:t>
+      </w:r>
+      <w:r>
+        <w:rPr>
+          <w:lang w:val="ru-RU"/>
+        </w:rPr>
+        <w:t xml:space="preserve"> с лексемой «</w:t>
+      </w:r>
+      <w:r>
+        <w:t>coronavirus</w:t>
+      </w:r>
+      <w:r>
+        <w:rPr>
+          <w:lang w:val="ru-RU"/>
+        </w:rPr>
+        <w:t>», можно выделить следующие группы. С</w:t>
+      </w:r>
+      <w:r>
+        <w:rPr>
+          <w:lang w:val="ru-RU"/>
+        </w:rPr>
+        <w:t>уществительные</w:t>
+      </w:r>
+      <w:r>
+        <w:t>:</w:t>
+      </w:r>
+      <w:r>
+        <w:t xml:space="preserve"> </w:t>
+      </w:r>
+      <w:r>
+        <w:t>syndrome</w:t>
+      </w:r>
+      <w:r>
+        <w:t xml:space="preserve">, </w:t>
+      </w:r>
+      <w:r>
+        <w:t>east</w:t>
+      </w:r>
+      <w:r>
+        <w:t xml:space="preserve">, </w:t>
+      </w:r>
+      <w:r>
+        <w:t>virus</w:t>
+      </w:r>
+      <w:r>
+        <w:t xml:space="preserve">, </w:t>
+      </w:r>
+      <w:r>
+        <w:t>infection</w:t>
+      </w:r>
+      <w:r>
+        <w:t xml:space="preserve">, </w:t>
+      </w:r>
+      <w:r>
+        <w:t>cat</w:t>
+      </w:r>
+      <w:r>
+        <w:t xml:space="preserve">, </w:t>
+      </w:r>
+      <w:r>
+        <w:t>strain</w:t>
+      </w:r>
+      <w:r>
+        <w:t xml:space="preserve">, </w:t>
+      </w:r>
+      <w:r>
+        <w:t>disease</w:t>
+      </w:r>
+      <w:r>
+        <w:t xml:space="preserve">, </w:t>
+      </w:r>
+      <w:r>
+        <w:t>parvovirus</w:t>
+      </w:r>
+      <w:r>
+        <w:t xml:space="preserve">, </w:t>
+      </w:r>
+      <w:r>
+        <w:t>antibody</w:t>
+      </w:r>
+      <w:r>
+        <w:t xml:space="preserve">, </w:t>
+      </w:r>
+      <w:r>
+        <w:t>dog</w:t>
+      </w:r>
+      <w:r>
+        <w:t xml:space="preserve">, </w:t>
+      </w:r>
+      <w:r>
+        <w:t>rotavirus</w:t>
+      </w:r>
+      <w:r>
+        <w:t xml:space="preserve">, </w:t>
+      </w:r>
+      <w:r>
+        <w:t>vaccine</w:t>
+      </w:r>
+      <w:r>
+        <w:t xml:space="preserve">, </w:t>
+      </w:r>
+      <w:r>
+        <w:t>symptom</w:t>
+      </w:r>
+      <w:r>
+        <w:t xml:space="preserve">, </w:t>
+      </w:r>
+      <w:r>
+        <w:t>influenza</w:t>
+      </w:r>
+      <w:r>
+        <w:t xml:space="preserve">, </w:t>
+      </w:r>
+      <w:r>
+        <w:t>adenovirus</w:t>
+      </w:r>
+      <w:r>
+        <w:t xml:space="preserve">, </w:t>
+      </w:r>
+      <w:r>
+        <w:t>leptospirosis</w:t>
+      </w:r>
+      <w:r>
+        <w:t xml:space="preserve">, </w:t>
+      </w:r>
+      <w:r>
+        <w:t>outbreak</w:t>
+      </w:r>
+      <w:r>
+        <w:t xml:space="preserve">, </w:t>
+      </w:r>
+      <w:r>
+        <w:t>bat</w:t>
+      </w:r>
+      <w:r>
+        <w:t xml:space="preserve">, </w:t>
+      </w:r>
+      <w:r>
+        <w:t>cold</w:t>
+      </w:r>
+      <w:r>
+        <w:t xml:space="preserve">, </w:t>
+      </w:r>
+      <w:r>
+        <w:t>cause</w:t>
+      </w:r>
+      <w:r>
+        <w:t xml:space="preserve">, </w:t>
+      </w:r>
+      <w:r>
+        <w:t>exposure</w:t>
+      </w:r>
+      <w:r>
+        <w:t xml:space="preserve">, </w:t>
+      </w:r>
+      <w:r>
+        <w:t>transmission</w:t>
+      </w:r>
+      <w:r>
+        <w:t xml:space="preserve">. </w:t>
+      </w:r>
+      <w:r>
+        <w:rPr>
+          <w:lang w:val="ru-RU"/>
+        </w:rPr>
+        <w:t>Этот</w:t>
+      </w:r>
+      <w:r>
+        <w:rPr>
+          <w:lang w:val="ru-RU"/>
+        </w:rPr>
+        <w:t xml:space="preserve"> </w:t>
+      </w:r>
+      <w:r>
+        <w:rPr>
+          <w:lang w:val="ru-RU"/>
+        </w:rPr>
+        <w:t>набор</w:t>
+      </w:r>
+      <w:r>
+        <w:rPr>
+          <w:lang w:val="ru-RU"/>
+        </w:rPr>
+        <w:t xml:space="preserve"> </w:t>
+      </w:r>
+      <w:r>
+        <w:rPr>
+          <w:lang w:val="ru-RU"/>
+        </w:rPr>
+        <w:t>слов</w:t>
+      </w:r>
+      <w:r>
+        <w:rPr>
+          <w:lang w:val="ru-RU"/>
+        </w:rPr>
+        <w:t xml:space="preserve"> </w:t>
+      </w:r>
+      <w:r>
+        <w:rPr>
+          <w:lang w:val="ru-RU"/>
+        </w:rPr>
+        <w:t>включает</w:t>
+      </w:r>
+      <w:r>
+        <w:rPr>
+          <w:lang w:val="ru-RU"/>
+        </w:rPr>
+        <w:t xml:space="preserve"> </w:t>
+      </w:r>
+      <w:r>
+        <w:rPr>
+          <w:lang w:val="ru-RU"/>
+        </w:rPr>
+        <w:t>агентов</w:t>
+      </w:r>
+      <w:r>
+        <w:rPr>
+          <w:lang w:val="ru-RU"/>
+        </w:rPr>
+        <w:t xml:space="preserve"> </w:t>
+      </w:r>
+      <w:r>
+        <w:rPr>
+          <w:lang w:val="ru-RU"/>
+        </w:rPr>
+        <w:t>заболевания</w:t>
+      </w:r>
+      <w:r>
+        <w:rPr>
+          <w:lang w:val="ru-RU"/>
+        </w:rPr>
+        <w:t xml:space="preserve">, </w:t>
+      </w:r>
+      <w:r>
+        <w:rPr>
+          <w:lang w:val="ru-RU"/>
+        </w:rPr>
+        <w:t xml:space="preserve">симптомы, методы передачи и прочее. </w:t>
+      </w:r>
+      <w:r>
+        <w:rPr>
+          <w:lang w:val="ru-RU"/>
+        </w:rPr>
+        <w:t>Прилагательные</w:t>
+      </w:r>
+      <w:r>
+        <w:t>:</w:t>
+      </w:r>
+      <w:r>
+        <w:t xml:space="preserve"> respiratory, middle, feline, novel, canine, human, enteric, severe, acute, common, positive, bovine, deadly, responsible, porcine, eastern, infected, equine, viral, intestinal, contagious, related</w:t>
+      </w:r>
+      <w:r>
+        <w:t xml:space="preserve"> </w:t>
+      </w:r>
+      <w:r>
+        <w:rPr>
+          <w:lang w:val="ru-RU"/>
+        </w:rPr>
+        <w:t>и</w:t>
+      </w:r>
+      <w:r>
+        <w:t xml:space="preserve"> </w:t>
+      </w:r>
       <w:proofErr w:type="spellStart"/>
       <w:r>
         <w:rPr>
           <w:lang w:val="ru-RU"/>
         </w:rPr>
-        <w:t>употребимые</w:t>
+        <w:t>пр</w:t>
       </w:r>
       <w:proofErr w:type="spellEnd"/>
       <w:r>
-        <w:rPr>
-          <w:lang w:val="ru-RU"/>
-        </w:rPr>
-        <w:t xml:space="preserve"> с лексемой «</w:t>
+        <w:t xml:space="preserve">. </w:t>
+      </w:r>
+      <w:r>
+        <w:rPr>
+          <w:lang w:val="ru-RU"/>
+        </w:rPr>
+        <w:t>достаточно</w:t>
+      </w:r>
+      <w:r>
+        <w:t xml:space="preserve"> </w:t>
+      </w:r>
+      <w:r>
+        <w:rPr>
+          <w:lang w:val="ru-RU"/>
+        </w:rPr>
+        <w:t>полно</w:t>
+      </w:r>
+      <w:r>
+        <w:t xml:space="preserve"> </w:t>
+      </w:r>
+      <w:r>
+        <w:rPr>
+          <w:lang w:val="ru-RU"/>
+        </w:rPr>
+        <w:t>описывают</w:t>
+      </w:r>
+      <w:r>
+        <w:t xml:space="preserve"> </w:t>
+      </w:r>
+      <w:r>
+        <w:rPr>
+          <w:lang w:val="ru-RU"/>
+        </w:rPr>
+        <w:t>характеристики</w:t>
+      </w:r>
+      <w:r>
+        <w:t xml:space="preserve"> </w:t>
+      </w:r>
+      <w:r>
+        <w:rPr>
+          <w:lang w:val="ru-RU"/>
+        </w:rPr>
+        <w:t>вируса</w:t>
+      </w:r>
+      <w:r>
+        <w:t xml:space="preserve">. </w:t>
+      </w:r>
+      <w:r>
+        <w:rPr>
+          <w:lang w:val="ru-RU"/>
+        </w:rPr>
+        <w:t>Глагол</w:t>
+      </w:r>
+      <w:r>
+        <w:t xml:space="preserve"> cause, infect, identify, expose, detect, test, relate, spread, kill, associate, mutate, transmit, originate, isolate, belong, contract, recover, diagnose, distinguish, circulate, vaccinate, trigger, react, exhibit, attribute, spark, differentiate</w:t>
+      </w:r>
+      <w:r>
+        <w:tab/>
+        <w:t xml:space="preserve"> </w:t>
+      </w:r>
+      <w:r>
+        <w:rPr>
+          <w:lang w:val="ru-RU"/>
+        </w:rPr>
+        <w:t>в</w:t>
+      </w:r>
+      <w:r>
+        <w:t xml:space="preserve"> </w:t>
+      </w:r>
+      <w:r>
+        <w:rPr>
+          <w:lang w:val="ru-RU"/>
+        </w:rPr>
+        <w:t>основном</w:t>
+      </w:r>
+      <w:r>
+        <w:t xml:space="preserve"> </w:t>
+      </w:r>
+      <w:r>
+        <w:rPr>
+          <w:lang w:val="ru-RU"/>
+        </w:rPr>
+        <w:t>описывают</w:t>
+      </w:r>
+      <w:r>
+        <w:t xml:space="preserve"> </w:t>
+      </w:r>
+      <w:r>
+        <w:rPr>
+          <w:lang w:val="ru-RU"/>
+        </w:rPr>
+        <w:t>методы</w:t>
+      </w:r>
+      <w:r>
+        <w:t xml:space="preserve"> </w:t>
+      </w:r>
+      <w:r>
+        <w:rPr>
+          <w:lang w:val="ru-RU"/>
+        </w:rPr>
+        <w:t>распространения</w:t>
+      </w:r>
+      <w:r>
+        <w:t xml:space="preserve"> </w:t>
+      </w:r>
+      <w:r>
+        <w:rPr>
+          <w:lang w:val="ru-RU"/>
+        </w:rPr>
+        <w:t>и</w:t>
+      </w:r>
+      <w:r>
+        <w:t xml:space="preserve"> </w:t>
+      </w:r>
+      <w:r>
+        <w:rPr>
+          <w:lang w:val="ru-RU"/>
+        </w:rPr>
+        <w:t>последствия</w:t>
+      </w:r>
+      <w:r>
+        <w:t xml:space="preserve">. </w:t>
+      </w:r>
+      <w:r>
+        <w:rPr>
+          <w:lang w:val="ru-RU"/>
+        </w:rPr>
+        <w:t>Наречие</w:t>
+      </w:r>
+      <w:r>
+        <w:t xml:space="preserve"> highly, closely, newly, rarely, commonly, occasionally, et, disproportionately, intermittently, vitro, internationally, historically, consequently, notably, presumably, severely, positively, broadly, moderately, mistakenly</w:t>
+      </w:r>
+      <w:r>
+        <w:t xml:space="preserve">. </w:t>
+      </w:r>
+    </w:p>
+    <w:p>
+      <w:pPr>
+        <w:rPr>
+          <w:lang w:val="ru-RU"/>
+        </w:rPr>
+      </w:pPr>
+      <w:r>
+        <w:rPr>
+          <w:lang w:val="ru-RU"/>
+        </w:rPr>
+        <w:t>Рассматривая «</w:t>
       </w:r>
       <w:r>
         <w:t>coronavirus</w:t>
@@ -24708,320 +25525,889 @@
         <w:rPr>
           <w:lang w:val="ru-RU"/>
         </w:rPr>
-        <w:t>», можно выделить следующие группы. С</w:t>
-      </w:r>
-      <w:r>
-        <w:rPr>
-          <w:lang w:val="ru-RU"/>
-        </w:rPr>
-        <w:t>уществительные</w:t>
-      </w:r>
-      <w:r>
-        <w:t>:</w:t>
-      </w:r>
-      <w:r>
-        <w:t xml:space="preserve"> </w:t>
-      </w:r>
-      <w:r>
-        <w:t>syndrome</w:t>
-      </w:r>
-      <w:r>
+        <w:t>»</w:t>
+      </w:r>
+      <w:r>
+        <w:rPr>
+          <w:lang w:val="ru-RU"/>
+        </w:rPr>
+        <w:t xml:space="preserve"> и референтное слово </w:t>
+      </w:r>
+      <w:r>
+        <w:rPr>
+          <w:lang w:val="ru-RU"/>
+        </w:rPr>
+        <w:t>«</w:t>
+      </w:r>
+      <w:r>
+        <w:t>virus</w:t>
+      </w:r>
+      <w:r>
+        <w:rPr>
+          <w:lang w:val="ru-RU"/>
+        </w:rPr>
+        <w:t>»</w:t>
+      </w:r>
+      <w:r>
+        <w:rPr>
+          <w:lang w:val="ru-RU"/>
+        </w:rPr>
+        <w:t xml:space="preserve"> в терминах дискретных словосочетаний типа речи</w:t>
+      </w:r>
+      <w:r>
+        <w:rPr>
+          <w:lang w:val="ru-RU"/>
+        </w:rPr>
+        <w:t>, можно сказать, что</w:t>
+      </w:r>
+      <w:r>
+        <w:rPr>
+          <w:lang w:val="ru-RU"/>
+        </w:rPr>
+        <w:t xml:space="preserve"> существует отчетливая тенденция использования существительного </w:t>
+      </w:r>
+      <w:r>
+        <w:rPr>
+          <w:lang w:val="ru-RU"/>
+        </w:rPr>
+        <w:t>«</w:t>
+      </w:r>
+      <w:r>
+        <w:t>coronavirus</w:t>
+      </w:r>
+      <w:r>
+        <w:rPr>
+          <w:lang w:val="ru-RU"/>
+        </w:rPr>
+        <w:t>»</w:t>
+      </w:r>
+      <w:r>
+        <w:rPr>
+          <w:lang w:val="ru-RU"/>
+        </w:rPr>
+        <w:t xml:space="preserve"> в качестве прилагательного, модифицирующего</w:t>
+      </w:r>
+      <w:r>
+        <w:rPr>
+          <w:lang w:val="ru-RU"/>
+        </w:rPr>
+        <w:t xml:space="preserve"> </w:t>
+      </w:r>
+      <w:r>
+        <w:rPr>
+          <w:lang w:val="ru-RU"/>
+        </w:rPr>
+        <w:t xml:space="preserve">его непосредственно следующее существительное, все из которых сливаются в новое составное существительное. </w:t>
+      </w:r>
+      <w:r>
+        <w:rPr>
+          <w:lang w:val="ru-RU"/>
+        </w:rPr>
+        <w:t>Например, в британских интернет сми: «</w:t>
+      </w:r>
+      <w:r>
+        <w:t>coronavirus</w:t>
+      </w:r>
+      <w:r>
+        <w:rPr>
+          <w:lang w:val="ru-RU"/>
+        </w:rPr>
+        <w:t xml:space="preserve"> </w:t>
+      </w:r>
+      <w:r>
+        <w:t>impact</w:t>
+      </w:r>
+      <w:r>
+        <w:rPr>
+          <w:lang w:val="ru-RU"/>
+        </w:rPr>
+        <w:t>»</w:t>
+      </w:r>
+      <w:r>
+        <w:rPr>
+          <w:lang w:val="ru-RU"/>
+        </w:rPr>
         <w:t xml:space="preserve">, </w:t>
       </w:r>
       <w:r>
-        <w:t>east</w:t>
-      </w:r>
-      <w:r>
+        <w:rPr>
+          <w:lang w:val="ru-RU"/>
+        </w:rPr>
+        <w:t>«</w:t>
+      </w:r>
+      <w:proofErr w:type="spellStart"/>
+      <w:r>
+        <w:rPr>
+          <w:lang w:val="ru-RU"/>
+        </w:rPr>
+        <w:t>coronavirus</w:t>
+      </w:r>
+      <w:proofErr w:type="spellEnd"/>
+      <w:r>
+        <w:rPr>
+          <w:lang w:val="ru-RU"/>
+        </w:rPr>
+        <w:t xml:space="preserve"> </w:t>
+      </w:r>
+      <w:proofErr w:type="spellStart"/>
+      <w:r>
+        <w:rPr>
+          <w:lang w:val="ru-RU"/>
+        </w:rPr>
+        <w:t>lockdown</w:t>
+      </w:r>
+      <w:proofErr w:type="spellEnd"/>
+      <w:r>
+        <w:rPr>
+          <w:lang w:val="ru-RU"/>
+        </w:rPr>
+        <w:t>», «</w:t>
+      </w:r>
+      <w:proofErr w:type="spellStart"/>
+      <w:r>
+        <w:rPr>
+          <w:lang w:val="ru-RU"/>
+        </w:rPr>
+        <w:t>coronavirus</w:t>
+      </w:r>
+      <w:proofErr w:type="spellEnd"/>
+      <w:r>
+        <w:rPr>
+          <w:lang w:val="ru-RU"/>
+        </w:rPr>
+        <w:t xml:space="preserve"> </w:t>
+      </w:r>
+      <w:proofErr w:type="spellStart"/>
+      <w:r>
+        <w:rPr>
+          <w:lang w:val="ru-RU"/>
+        </w:rPr>
+        <w:t>crisis</w:t>
+      </w:r>
+      <w:proofErr w:type="spellEnd"/>
+      <w:r>
+        <w:rPr>
+          <w:lang w:val="ru-RU"/>
+        </w:rPr>
+        <w:t>», «</w:t>
+      </w:r>
+      <w:r>
+        <w:t>c</w:t>
+      </w:r>
+      <w:proofErr w:type="spellStart"/>
+      <w:r>
+        <w:rPr>
+          <w:lang w:val="ru-RU"/>
+        </w:rPr>
+        <w:t>oronavirus</w:t>
+      </w:r>
+      <w:proofErr w:type="spellEnd"/>
+      <w:r>
+        <w:rPr>
+          <w:lang w:val="ru-RU"/>
+        </w:rPr>
+        <w:t xml:space="preserve"> </w:t>
+      </w:r>
+      <w:proofErr w:type="spellStart"/>
+      <w:r>
+        <w:rPr>
+          <w:lang w:val="ru-RU"/>
+        </w:rPr>
+        <w:t>vaccine</w:t>
+      </w:r>
+      <w:proofErr w:type="spellEnd"/>
+      <w:r>
+        <w:rPr>
+          <w:lang w:val="ru-RU"/>
+        </w:rPr>
+        <w:t>»</w:t>
+      </w:r>
+      <w:r>
+        <w:rPr>
+          <w:lang w:val="ru-RU"/>
+        </w:rPr>
         <w:t xml:space="preserve">, </w:t>
       </w:r>
       <w:r>
+        <w:rPr>
+          <w:lang w:val="ru-RU"/>
+        </w:rPr>
+        <w:t>«</w:t>
+      </w:r>
+      <w:proofErr w:type="spellStart"/>
+      <w:r>
+        <w:rPr>
+          <w:lang w:val="ru-RU"/>
+        </w:rPr>
+        <w:t>coronavirus</w:t>
+      </w:r>
+      <w:proofErr w:type="spellEnd"/>
+      <w:r>
+        <w:rPr>
+          <w:lang w:val="ru-RU"/>
+        </w:rPr>
+        <w:t xml:space="preserve"> </w:t>
+      </w:r>
+      <w:proofErr w:type="spellStart"/>
+      <w:r>
+        <w:rPr>
+          <w:lang w:val="ru-RU"/>
+        </w:rPr>
+        <w:t>survivors</w:t>
+      </w:r>
+      <w:proofErr w:type="spellEnd"/>
+      <w:r>
+        <w:rPr>
+          <w:lang w:val="ru-RU"/>
+        </w:rPr>
+        <w:t>», «</w:t>
+      </w:r>
+      <w:proofErr w:type="spellStart"/>
+      <w:r>
+        <w:rPr>
+          <w:lang w:val="ru-RU"/>
+        </w:rPr>
+        <w:t>coronavirus</w:t>
+      </w:r>
+      <w:proofErr w:type="spellEnd"/>
+      <w:r>
+        <w:rPr>
+          <w:lang w:val="ru-RU"/>
+        </w:rPr>
+        <w:t xml:space="preserve"> </w:t>
+      </w:r>
+      <w:proofErr w:type="spellStart"/>
+      <w:r>
+        <w:rPr>
+          <w:lang w:val="ru-RU"/>
+        </w:rPr>
+        <w:t>victims</w:t>
+      </w:r>
+      <w:proofErr w:type="spellEnd"/>
+      <w:r>
+        <w:rPr>
+          <w:lang w:val="ru-RU"/>
+        </w:rPr>
+        <w:t>»</w:t>
+      </w:r>
+      <w:r>
+        <w:rPr>
+          <w:lang w:val="ru-RU"/>
+        </w:rPr>
+        <w:t xml:space="preserve"> </w:t>
+      </w:r>
+      <w:r>
+        <w:rPr>
+          <w:lang w:val="ru-RU"/>
+        </w:rPr>
+        <w:t xml:space="preserve">и прочее. </w:t>
+      </w:r>
+      <w:r>
+        <w:rPr>
+          <w:lang w:val="ru-RU"/>
+        </w:rPr>
+        <w:t xml:space="preserve">Это появление новых составных существительных выявлено, </w:t>
+      </w:r>
+      <w:r>
+        <w:rPr>
+          <w:lang w:val="ru-RU"/>
+        </w:rPr>
+        <w:t>так как</w:t>
+      </w:r>
+      <w:r>
+        <w:rPr>
+          <w:lang w:val="ru-RU"/>
+        </w:rPr>
+        <w:t xml:space="preserve"> важнейший компонент </w:t>
+      </w:r>
+      <w:r>
+        <w:rPr>
+          <w:lang w:val="ru-RU"/>
+        </w:rPr>
+        <w:t>«</w:t>
+      </w:r>
+      <w:r>
+        <w:t>coronavirus</w:t>
+      </w:r>
+      <w:r>
+        <w:rPr>
+          <w:lang w:val="ru-RU"/>
+        </w:rPr>
+        <w:t>»</w:t>
+      </w:r>
+      <w:r>
+        <w:rPr>
+          <w:lang w:val="ru-RU"/>
+        </w:rPr>
+        <w:t xml:space="preserve"> маргинализирован в том смысле, что его семантическое влияние на значение нового составного существительного</w:t>
+      </w:r>
+      <w:r>
+        <w:rPr>
+          <w:lang w:val="ru-RU"/>
+        </w:rPr>
+        <w:t xml:space="preserve"> </w:t>
+      </w:r>
+      <w:r>
+        <w:rPr>
+          <w:lang w:val="ru-RU"/>
+        </w:rPr>
+        <w:t>минимально</w:t>
+      </w:r>
+      <w:r>
+        <w:rPr>
+          <w:lang w:val="ru-RU"/>
+        </w:rPr>
+        <w:t>, но при этом значительно изменяет смысловую окраску используемого с ним существительного</w:t>
+      </w:r>
+      <w:r>
+        <w:rPr>
+          <w:lang w:val="ru-RU"/>
+        </w:rPr>
+        <w:t xml:space="preserve">. Благодаря своему гибкому сочетанию с существительными из различных областей, он, по-видимому, </w:t>
+      </w:r>
+      <w:r>
+        <w:rPr>
+          <w:lang w:val="ru-RU"/>
+        </w:rPr>
+        <w:lastRenderedPageBreak/>
+        <w:t xml:space="preserve">представляет собой меньшее семантическое наложение, чем его аналог </w:t>
+      </w:r>
+      <w:r>
+        <w:rPr>
+          <w:lang w:val="ru-RU"/>
+        </w:rPr>
+        <w:t>«</w:t>
+      </w:r>
+      <w:r>
         <w:t>virus</w:t>
       </w:r>
       <w:r>
+        <w:rPr>
+          <w:lang w:val="ru-RU"/>
+        </w:rPr>
+        <w:t>»</w:t>
+      </w:r>
+      <w:r>
+        <w:rPr>
+          <w:lang w:val="ru-RU"/>
+        </w:rPr>
+        <w:t>, который сочетается только с ограниченным набором существительных. Поскольку присущее вирусу свойство завуалировано, он становится более прозрачным по отношению к соседним элементам. В этом отношении</w:t>
+      </w:r>
+      <w:r>
+        <w:rPr>
+          <w:lang w:val="ru-RU"/>
+        </w:rPr>
+        <w:t xml:space="preserve"> </w:t>
+      </w:r>
+      <w:r>
+        <w:rPr>
+          <w:lang w:val="ru-RU"/>
+        </w:rPr>
+        <w:t>коронавирус еще более экстраординарен, поскольку он принимает</w:t>
+      </w:r>
+      <w:r>
+        <w:rPr>
+          <w:lang w:val="ru-RU"/>
+        </w:rPr>
+        <w:t xml:space="preserve"> относительную</w:t>
+      </w:r>
+      <w:r>
+        <w:rPr>
+          <w:lang w:val="ru-RU"/>
+        </w:rPr>
+        <w:t xml:space="preserve"> функци</w:t>
+      </w:r>
+      <w:r>
+        <w:rPr>
+          <w:lang w:val="ru-RU"/>
+        </w:rPr>
+        <w:t>ю</w:t>
+      </w:r>
+      <w:r>
+        <w:rPr>
+          <w:lang w:val="ru-RU"/>
+        </w:rPr>
+        <w:t xml:space="preserve">, указывающая на </w:t>
+      </w:r>
+      <w:r>
+        <w:rPr>
+          <w:lang w:val="ru-RU"/>
+        </w:rPr>
+        <w:t>«</w:t>
+      </w:r>
+      <w:r>
+        <w:rPr>
+          <w:lang w:val="ru-RU"/>
+        </w:rPr>
+        <w:t>связь</w:t>
+      </w:r>
+      <w:r>
+        <w:rPr>
+          <w:lang w:val="ru-RU"/>
+        </w:rPr>
+        <w:t>»</w:t>
+      </w:r>
+      <w:r>
+        <w:rPr>
+          <w:lang w:val="ru-RU"/>
+        </w:rPr>
+        <w:t xml:space="preserve"> между двумя существительными. Результаты изучения словосочетаний прилагательных </w:t>
+      </w:r>
+      <w:r>
+        <w:rPr>
+          <w:lang w:val="ru-RU"/>
+        </w:rPr>
+        <w:t>приводят к тому</w:t>
+      </w:r>
+      <w:r>
+        <w:rPr>
+          <w:lang w:val="ru-RU"/>
+        </w:rPr>
+        <w:t xml:space="preserve">, что они показывают, как словосочетания существительных вместо ключевого </w:t>
+      </w:r>
+      <w:r>
+        <w:rPr>
+          <w:lang w:val="ru-RU"/>
+        </w:rPr>
+        <w:t>слова</w:t>
+      </w:r>
+      <w:r>
+        <w:rPr>
+          <w:lang w:val="ru-RU"/>
+        </w:rPr>
+        <w:t xml:space="preserve"> </w:t>
+      </w:r>
+      <w:r>
+        <w:rPr>
+          <w:lang w:val="ru-RU"/>
+        </w:rPr>
+        <w:t>«</w:t>
+      </w:r>
+      <w:r>
+        <w:t>coronavirus</w:t>
+      </w:r>
+      <w:r>
+        <w:rPr>
+          <w:lang w:val="ru-RU"/>
+        </w:rPr>
+        <w:t>»</w:t>
+      </w:r>
+      <w:r>
+        <w:rPr>
+          <w:lang w:val="ru-RU"/>
+        </w:rPr>
+        <w:t xml:space="preserve"> </w:t>
+      </w:r>
+      <w:r>
+        <w:rPr>
+          <w:lang w:val="ru-RU"/>
+        </w:rPr>
+        <w:t>изменяют смысл</w:t>
+      </w:r>
+      <w:r>
+        <w:rPr>
+          <w:lang w:val="ru-RU"/>
+        </w:rPr>
+        <w:t xml:space="preserve"> от прилагательных.</w:t>
+      </w:r>
+      <w:r>
+        <w:rPr>
+          <w:lang w:val="ru-RU"/>
+        </w:rPr>
+        <w:t xml:space="preserve"> При этом прилагательные зачастую используются по отношению к новообразованному комбинированному существительному (например, «</w:t>
+      </w:r>
+      <w:proofErr w:type="spellStart"/>
+      <w:r>
+        <w:rPr>
+          <w:lang w:val="ru-RU"/>
+        </w:rPr>
+        <w:t>hospitalized</w:t>
+      </w:r>
+      <w:proofErr w:type="spellEnd"/>
+      <w:r>
+        <w:rPr>
+          <w:lang w:val="ru-RU"/>
+        </w:rPr>
+        <w:t xml:space="preserve"> </w:t>
+      </w:r>
+      <w:proofErr w:type="spellStart"/>
+      <w:r>
+        <w:rPr>
+          <w:lang w:val="ru-RU"/>
+        </w:rPr>
+        <w:t>coronavirus</w:t>
+      </w:r>
+      <w:proofErr w:type="spellEnd"/>
+      <w:r>
+        <w:rPr>
+          <w:lang w:val="ru-RU"/>
+        </w:rPr>
+        <w:t xml:space="preserve"> </w:t>
+      </w:r>
+      <w:proofErr w:type="spellStart"/>
+      <w:r>
+        <w:rPr>
+          <w:lang w:val="ru-RU"/>
+        </w:rPr>
+        <w:t>patients</w:t>
+      </w:r>
+      <w:proofErr w:type="spellEnd"/>
+      <w:r>
+        <w:rPr>
+          <w:lang w:val="ru-RU"/>
+        </w:rPr>
+        <w:t>», «</w:t>
+      </w:r>
+      <w:proofErr w:type="spellStart"/>
+      <w:r>
+        <w:rPr>
+          <w:lang w:val="ru-RU"/>
+        </w:rPr>
+        <w:t>continuing</w:t>
+      </w:r>
+      <w:proofErr w:type="spellEnd"/>
+      <w:r>
+        <w:rPr>
+          <w:lang w:val="ru-RU"/>
+        </w:rPr>
+        <w:t xml:space="preserve"> </w:t>
+      </w:r>
+      <w:proofErr w:type="spellStart"/>
+      <w:r>
+        <w:rPr>
+          <w:lang w:val="ru-RU"/>
+        </w:rPr>
+        <w:t>coronavirus</w:t>
+      </w:r>
+      <w:proofErr w:type="spellEnd"/>
+      <w:r>
+        <w:rPr>
+          <w:lang w:val="ru-RU"/>
+        </w:rPr>
+        <w:t xml:space="preserve"> </w:t>
+      </w:r>
+      <w:proofErr w:type="spellStart"/>
+      <w:r>
+        <w:rPr>
+          <w:lang w:val="ru-RU"/>
+        </w:rPr>
+        <w:t>pandemic</w:t>
+      </w:r>
+      <w:proofErr w:type="spellEnd"/>
+      <w:r>
+        <w:rPr>
+          <w:lang w:val="ru-RU"/>
+        </w:rPr>
+        <w:t>», «</w:t>
+      </w:r>
+      <w:proofErr w:type="spellStart"/>
+      <w:r>
+        <w:rPr>
+          <w:lang w:val="ru-RU"/>
+        </w:rPr>
+        <w:t>positive</w:t>
+      </w:r>
+      <w:proofErr w:type="spellEnd"/>
+      <w:r>
+        <w:rPr>
+          <w:lang w:val="ru-RU"/>
+        </w:rPr>
+        <w:t xml:space="preserve"> </w:t>
+      </w:r>
+      <w:proofErr w:type="spellStart"/>
+      <w:r>
+        <w:rPr>
+          <w:lang w:val="ru-RU"/>
+        </w:rPr>
+        <w:t>coronavirus</w:t>
+      </w:r>
+      <w:proofErr w:type="spellEnd"/>
+      <w:r>
+        <w:rPr>
+          <w:lang w:val="ru-RU"/>
+        </w:rPr>
+        <w:t xml:space="preserve"> </w:t>
+      </w:r>
+      <w:proofErr w:type="spellStart"/>
+      <w:r>
+        <w:rPr>
+          <w:lang w:val="ru-RU"/>
+        </w:rPr>
+        <w:t>samples</w:t>
+      </w:r>
+      <w:proofErr w:type="spellEnd"/>
+      <w:r>
+        <w:rPr>
+          <w:lang w:val="ru-RU"/>
+        </w:rPr>
+        <w:t>» и пр.).</w:t>
+      </w:r>
+      <w:r>
+        <w:rPr>
+          <w:lang w:val="ru-RU"/>
+        </w:rPr>
+        <w:t xml:space="preserve"> Отсутствие каких</w:t>
+      </w:r>
+      <w:r>
+        <w:rPr>
+          <w:lang w:val="ru-RU"/>
+        </w:rPr>
+        <w:t>-</w:t>
+      </w:r>
+      <w:r>
+        <w:rPr>
+          <w:lang w:val="ru-RU"/>
+        </w:rPr>
+        <w:t>либо определенных прилагательных, подчеркивающих особенности коронавируса в его собственном праве, становится более заметным по</w:t>
+      </w:r>
+      <w:r>
+        <w:rPr>
+          <w:lang w:val="ru-RU"/>
+        </w:rPr>
+        <w:t xml:space="preserve"> </w:t>
+      </w:r>
+      <w:r>
+        <w:rPr>
+          <w:lang w:val="ru-RU"/>
+        </w:rPr>
+        <w:t xml:space="preserve">сравнению с прилагательными, которые последовательно подчеркивают летальность общего вируса. В противоположность этой слабой характеристике </w:t>
+      </w:r>
+      <w:r>
+        <w:rPr>
+          <w:lang w:val="ru-RU"/>
+        </w:rPr>
+        <w:t>«</w:t>
+      </w:r>
+      <w:r>
+        <w:t>coronavirus</w:t>
+      </w:r>
+      <w:r>
+        <w:rPr>
+          <w:lang w:val="ru-RU"/>
+        </w:rPr>
+        <w:t>»</w:t>
+      </w:r>
+      <w:r>
+        <w:rPr>
+          <w:lang w:val="ru-RU"/>
+        </w:rPr>
+        <w:t xml:space="preserve"> в словосочетаниях существительных и прилагательных, словосочетания глаголов представляют собой интересные </w:t>
+      </w:r>
+      <w:r>
+        <w:rPr>
+          <w:lang w:val="ru-RU"/>
+        </w:rPr>
+        <w:t>словосочетания</w:t>
+      </w:r>
+      <w:r>
+        <w:rPr>
+          <w:lang w:val="ru-RU"/>
+        </w:rPr>
+        <w:t>, где характеристик</w:t>
+      </w:r>
+      <w:r>
+        <w:rPr>
+          <w:lang w:val="ru-RU"/>
+        </w:rPr>
+        <w:t>а</w:t>
+      </w:r>
+      <w:r>
+        <w:rPr>
+          <w:lang w:val="ru-RU"/>
+        </w:rPr>
+        <w:t xml:space="preserve"> </w:t>
+      </w:r>
+      <w:r>
+        <w:rPr>
+          <w:lang w:val="ru-RU"/>
+        </w:rPr>
+        <w:t>«</w:t>
+      </w:r>
+      <w:r>
+        <w:t>coronavirus</w:t>
+      </w:r>
+      <w:r>
+        <w:rPr>
+          <w:lang w:val="ru-RU"/>
+        </w:rPr>
+        <w:t>»</w:t>
+      </w:r>
+      <w:r>
+        <w:rPr>
+          <w:lang w:val="ru-RU"/>
+        </w:rPr>
+        <w:t xml:space="preserve"> узнаваемо обоснован</w:t>
+      </w:r>
+      <w:r>
+        <w:rPr>
+          <w:lang w:val="ru-RU"/>
+        </w:rPr>
+        <w:t>а</w:t>
+      </w:r>
+      <w:r>
+        <w:rPr>
+          <w:lang w:val="ru-RU"/>
+        </w:rPr>
+        <w:t xml:space="preserve"> (например, «</w:t>
+      </w:r>
+      <w:r>
+        <w:t>c</w:t>
+      </w:r>
+      <w:proofErr w:type="spellStart"/>
+      <w:r>
+        <w:rPr>
+          <w:lang w:val="ru-RU"/>
+        </w:rPr>
+        <w:t>oronavirus</w:t>
+      </w:r>
+      <w:proofErr w:type="spellEnd"/>
+      <w:r>
+        <w:rPr>
+          <w:lang w:val="ru-RU"/>
+        </w:rPr>
+        <w:t xml:space="preserve"> </w:t>
+      </w:r>
+      <w:proofErr w:type="spellStart"/>
+      <w:r>
+        <w:rPr>
+          <w:lang w:val="ru-RU"/>
+        </w:rPr>
+        <w:t>affects</w:t>
+      </w:r>
+      <w:proofErr w:type="spellEnd"/>
+      <w:r>
+        <w:rPr>
+          <w:lang w:val="ru-RU"/>
+        </w:rPr>
+        <w:t>»</w:t>
+      </w:r>
+      <w:r>
+        <w:rPr>
+          <w:lang w:val="ru-RU"/>
+        </w:rPr>
         <w:t xml:space="preserve">, </w:t>
       </w:r>
       <w:r>
-        <w:t>infection</w:t>
-      </w:r>
-      <w:r>
-        <w:t xml:space="preserve">, </w:t>
-      </w:r>
-      <w:r>
-        <w:t>cat</w:t>
-      </w:r>
-      <w:r>
-        <w:t xml:space="preserve">, </w:t>
-      </w:r>
-      <w:r>
-        <w:t>strain</w:t>
-      </w:r>
-      <w:r>
-        <w:t xml:space="preserve">, </w:t>
-      </w:r>
-      <w:r>
-        <w:t>disease</w:t>
-      </w:r>
-      <w:r>
-        <w:t xml:space="preserve">, </w:t>
-      </w:r>
-      <w:r>
-        <w:t>parvovirus</w:t>
-      </w:r>
-      <w:r>
-        <w:t xml:space="preserve">, </w:t>
-      </w:r>
-      <w:r>
-        <w:t>antibody</w:t>
-      </w:r>
-      <w:r>
-        <w:t xml:space="preserve">, </w:t>
-      </w:r>
-      <w:r>
-        <w:t>dog</w:t>
-      </w:r>
-      <w:r>
-        <w:t xml:space="preserve">, </w:t>
-      </w:r>
-      <w:r>
-        <w:t>rotavirus</w:t>
-      </w:r>
-      <w:r>
-        <w:t xml:space="preserve">, </w:t>
-      </w:r>
-      <w:r>
-        <w:t>vaccine</w:t>
-      </w:r>
-      <w:r>
-        <w:t xml:space="preserve">, </w:t>
-      </w:r>
-      <w:r>
-        <w:t>symptom</w:t>
-      </w:r>
-      <w:r>
-        <w:t xml:space="preserve">, </w:t>
-      </w:r>
-      <w:r>
-        <w:t>influenza</w:t>
-      </w:r>
-      <w:r>
-        <w:t xml:space="preserve">, </w:t>
-      </w:r>
-      <w:r>
-        <w:t>adenovirus</w:t>
-      </w:r>
-      <w:r>
-        <w:t xml:space="preserve">, </w:t>
-      </w:r>
-      <w:r>
-        <w:t>leptospirosis</w:t>
-      </w:r>
-      <w:r>
-        <w:t xml:space="preserve">, </w:t>
-      </w:r>
-      <w:r>
-        <w:t>outbreak</w:t>
-      </w:r>
-      <w:r>
-        <w:t xml:space="preserve">, </w:t>
-      </w:r>
-      <w:r>
-        <w:t>bat</w:t>
-      </w:r>
-      <w:r>
-        <w:t xml:space="preserve">, </w:t>
-      </w:r>
-      <w:r>
-        <w:t>cold</w:t>
-      </w:r>
-      <w:r>
-        <w:t xml:space="preserve">, </w:t>
-      </w:r>
-      <w:r>
-        <w:t>cause</w:t>
-      </w:r>
-      <w:r>
-        <w:t xml:space="preserve">, </w:t>
-      </w:r>
-      <w:r>
-        <w:t>exposure</w:t>
-      </w:r>
-      <w:r>
-        <w:t xml:space="preserve">, </w:t>
-      </w:r>
-      <w:r>
-        <w:t>transmission</w:t>
-      </w:r>
-      <w:r>
-        <w:t xml:space="preserve">. </w:t>
-      </w:r>
-      <w:r>
-        <w:rPr>
-          <w:lang w:val="ru-RU"/>
-        </w:rPr>
-        <w:t>Этот</w:t>
-      </w:r>
-      <w:r>
-        <w:rPr>
-          <w:lang w:val="ru-RU"/>
-        </w:rPr>
-        <w:t xml:space="preserve"> </w:t>
-      </w:r>
-      <w:r>
-        <w:rPr>
-          <w:lang w:val="ru-RU"/>
-        </w:rPr>
-        <w:t>набор</w:t>
-      </w:r>
-      <w:r>
-        <w:rPr>
-          <w:lang w:val="ru-RU"/>
-        </w:rPr>
-        <w:t xml:space="preserve"> </w:t>
-      </w:r>
-      <w:r>
-        <w:rPr>
-          <w:lang w:val="ru-RU"/>
-        </w:rPr>
-        <w:t>слов</w:t>
-      </w:r>
-      <w:r>
-        <w:rPr>
-          <w:lang w:val="ru-RU"/>
-        </w:rPr>
-        <w:t xml:space="preserve"> </w:t>
-      </w:r>
-      <w:r>
-        <w:rPr>
-          <w:lang w:val="ru-RU"/>
-        </w:rPr>
-        <w:t>включает</w:t>
-      </w:r>
-      <w:r>
-        <w:rPr>
-          <w:lang w:val="ru-RU"/>
-        </w:rPr>
-        <w:t xml:space="preserve"> </w:t>
-      </w:r>
-      <w:r>
-        <w:rPr>
-          <w:lang w:val="ru-RU"/>
-        </w:rPr>
-        <w:t>агентов</w:t>
-      </w:r>
-      <w:r>
-        <w:rPr>
-          <w:lang w:val="ru-RU"/>
-        </w:rPr>
-        <w:t xml:space="preserve"> </w:t>
-      </w:r>
-      <w:r>
-        <w:rPr>
-          <w:lang w:val="ru-RU"/>
-        </w:rPr>
-        <w:t>заболевания</w:t>
-      </w:r>
-      <w:r>
-        <w:rPr>
-          <w:lang w:val="ru-RU"/>
-        </w:rPr>
-        <w:t xml:space="preserve">, </w:t>
-      </w:r>
-      <w:r>
-        <w:rPr>
-          <w:lang w:val="ru-RU"/>
-        </w:rPr>
-        <w:t xml:space="preserve">симптомы, методы передачи и прочее. </w:t>
-      </w:r>
-      <w:r>
-        <w:rPr>
-          <w:lang w:val="ru-RU"/>
-        </w:rPr>
-        <w:t>Прилагательные</w:t>
-      </w:r>
-      <w:r>
-        <w:t>:</w:t>
-      </w:r>
-      <w:r>
-        <w:t xml:space="preserve"> respiratory, middle, feline, novel, canine, human, enteric, severe, acute, common, positive, bovine, deadly, responsible, porcine, eastern, infected, equine, viral, intestinal, contagious, related</w:t>
-      </w:r>
-      <w:r>
-        <w:t xml:space="preserve"> </w:t>
-      </w:r>
-      <w:r>
-        <w:rPr>
-          <w:lang w:val="ru-RU"/>
-        </w:rPr>
-        <w:t>и</w:t>
-      </w:r>
-      <w:r>
-        <w:t xml:space="preserve"> </w:t>
-      </w:r>
-      <w:proofErr w:type="spellStart"/>
-      <w:r>
-        <w:rPr>
-          <w:lang w:val="ru-RU"/>
-        </w:rPr>
-        <w:t>пр</w:t>
-      </w:r>
-      <w:proofErr w:type="spellEnd"/>
-      <w:r>
-        <w:t xml:space="preserve">. </w:t>
-      </w:r>
-      <w:r>
-        <w:rPr>
-          <w:lang w:val="ru-RU"/>
-        </w:rPr>
-        <w:t>достаточно</w:t>
-      </w:r>
-      <w:r>
-        <w:t xml:space="preserve"> </w:t>
-      </w:r>
-      <w:r>
-        <w:rPr>
-          <w:lang w:val="ru-RU"/>
-        </w:rPr>
-        <w:t>полно</w:t>
-      </w:r>
-      <w:r>
-        <w:t xml:space="preserve"> </w:t>
-      </w:r>
-      <w:r>
-        <w:rPr>
-          <w:lang w:val="ru-RU"/>
-        </w:rPr>
-        <w:t>описывают</w:t>
-      </w:r>
-      <w:r>
-        <w:t xml:space="preserve"> </w:t>
-      </w:r>
-      <w:r>
-        <w:rPr>
-          <w:lang w:val="ru-RU"/>
-        </w:rPr>
-        <w:t>характеристики</w:t>
-      </w:r>
-      <w:r>
-        <w:t xml:space="preserve"> </w:t>
-      </w:r>
-      <w:r>
-        <w:rPr>
-          <w:lang w:val="ru-RU"/>
-        </w:rPr>
-        <w:t>вируса</w:t>
-      </w:r>
-      <w:r>
-        <w:t xml:space="preserve">. </w:t>
-      </w:r>
-      <w:r>
-        <w:rPr>
-          <w:lang w:val="ru-RU"/>
-        </w:rPr>
-        <w:t>Глагол</w:t>
-      </w:r>
-      <w:r>
-        <w:t xml:space="preserve"> cause, infect, identify, expose, detect, test, relate, spread, kill, associate, mutate, transmit, originate, isolate, belong, contract, recover, diagnose, distinguish, circulate, vaccinate, trigger, react, exhibit, attribute, spark, differentiate</w:t>
-      </w:r>
-      <w:r>
+        <w:rPr>
+          <w:lang w:val="ru-RU"/>
+        </w:rPr>
+        <w:t>«</w:t>
+      </w:r>
+      <w:r>
+        <w:t>coronavirus</w:t>
+      </w:r>
+      <w:r>
+        <w:rPr>
+          <w:lang w:val="ru-RU"/>
+        </w:rPr>
+        <w:t xml:space="preserve"> </w:t>
+      </w:r>
+      <w:r>
+        <w:t>have</w:t>
+      </w:r>
+      <w:r>
+        <w:rPr>
+          <w:lang w:val="ru-RU"/>
+        </w:rPr>
+        <w:t xml:space="preserve"> </w:t>
+      </w:r>
+      <w:r>
+        <w:t>been</w:t>
+      </w:r>
+      <w:r>
+        <w:rPr>
+          <w:lang w:val="ru-RU"/>
+        </w:rPr>
+        <w:t xml:space="preserve"> </w:t>
+      </w:r>
+      <w:r>
+        <w:t>transmitted</w:t>
+      </w:r>
+      <w:r>
+        <w:rPr>
+          <w:lang w:val="ru-RU"/>
+        </w:rPr>
+        <w:t>»</w:t>
+      </w:r>
+      <w:r>
+        <w:rPr>
+          <w:lang w:val="ru-RU"/>
+        </w:rPr>
+        <w:t>,</w:t>
+      </w:r>
+      <w:r>
+        <w:rPr>
+          <w:lang w:val="ru-RU"/>
+        </w:rPr>
+        <w:t xml:space="preserve"> «</w:t>
+      </w:r>
+      <w:r>
+        <w:t>coronavirus</w:t>
+      </w:r>
+      <w:r>
+        <w:rPr>
+          <w:lang w:val="ru-RU"/>
+        </w:rPr>
+        <w:t xml:space="preserve"> </w:t>
+      </w:r>
+      <w:r>
+        <w:t>poses</w:t>
+      </w:r>
+      <w:r>
+        <w:rPr>
+          <w:lang w:val="ru-RU"/>
+        </w:rPr>
+        <w:t>» и пр.)</w:t>
+      </w:r>
+      <w:r>
+        <w:rPr>
+          <w:lang w:val="ru-RU"/>
+        </w:rPr>
+        <w:t xml:space="preserve">. Наше восприятие </w:t>
+      </w:r>
+      <w:r>
+        <w:rPr>
+          <w:lang w:val="ru-RU"/>
+        </w:rPr>
+        <w:t>«</w:t>
+      </w:r>
+      <w:r>
+        <w:t>coronavirus</w:t>
+      </w:r>
+      <w:r>
+        <w:rPr>
+          <w:lang w:val="ru-RU"/>
+        </w:rPr>
+        <w:t>»</w:t>
+      </w:r>
+      <w:r>
+        <w:rPr>
+          <w:lang w:val="ru-RU"/>
+        </w:rPr>
+        <w:t xml:space="preserve"> и его лечение находятся в поле зрения, а именно наше противоречивое отношение к коронавирусу в том смысле, что он изображается как сила, с которой нужно считаться, и в то же время фундаментальное нарушение</w:t>
+      </w:r>
+      <w:r>
+        <w:rPr>
+          <w:lang w:val="ru-RU"/>
+        </w:rPr>
+        <w:t xml:space="preserve"> здоровья и общественного порядка</w:t>
+      </w:r>
+      <w:r>
+        <w:rPr>
+          <w:lang w:val="ru-RU"/>
+        </w:rPr>
+        <w:t>, которое необходимо взять под контроль</w:t>
+      </w:r>
+      <w:r>
+        <w:rPr>
+          <w:lang w:val="ru-RU"/>
+        </w:rPr>
+        <w:t>.</w:t>
+      </w:r>
+      <w:r>
+        <w:rPr>
+          <w:lang w:val="ru-RU"/>
+        </w:rPr>
         <w:tab/>
         <w:t xml:space="preserve"> </w:t>
       </w:r>
@@ -25029,85 +26415,12 @@
         <w:rPr>
           <w:lang w:val="ru-RU"/>
         </w:rPr>
-        <w:t>в</w:t>
-      </w:r>
-      <w:r>
-        <w:t xml:space="preserve"> </w:t>
-      </w:r>
-      <w:r>
-        <w:rPr>
-          <w:lang w:val="ru-RU"/>
-        </w:rPr>
-        <w:t>основном</w:t>
-      </w:r>
-      <w:r>
-        <w:t xml:space="preserve"> </w:t>
-      </w:r>
-      <w:r>
-        <w:rPr>
-          <w:lang w:val="ru-RU"/>
-        </w:rPr>
-        <w:t>описывают</w:t>
-      </w:r>
-      <w:r>
-        <w:t xml:space="preserve"> </w:t>
-      </w:r>
-      <w:r>
-        <w:rPr>
-          <w:lang w:val="ru-RU"/>
-        </w:rPr>
-        <w:t>методы</w:t>
-      </w:r>
-      <w:r>
-        <w:t xml:space="preserve"> </w:t>
-      </w:r>
-      <w:r>
-        <w:rPr>
-          <w:lang w:val="ru-RU"/>
-        </w:rPr>
-        <w:t>распространения</w:t>
-      </w:r>
-      <w:r>
-        <w:t xml:space="preserve"> </w:t>
-      </w:r>
-      <w:r>
-        <w:rPr>
-          <w:lang w:val="ru-RU"/>
-        </w:rPr>
-        <w:t>и</w:t>
-      </w:r>
-      <w:r>
-        <w:t xml:space="preserve"> </w:t>
-      </w:r>
-      <w:r>
-        <w:rPr>
-          <w:lang w:val="ru-RU"/>
-        </w:rPr>
-        <w:t>последствия</w:t>
-      </w:r>
-      <w:r>
-        <w:t xml:space="preserve">. </w:t>
-      </w:r>
-      <w:r>
-        <w:rPr>
-          <w:lang w:val="ru-RU"/>
-        </w:rPr>
-        <w:t>Наречие</w:t>
-      </w:r>
-      <w:r>
-        <w:t xml:space="preserve"> highly, closely, newly, rarely, commonly, occasionally, et, disproportionately, intermittently, vitro, internationally, historically, consequently, notably, presumably, severely, positively, broadly, moderately, mistakenly</w:t>
-      </w:r>
-      <w:r>
-        <w:t xml:space="preserve">. </w:t>
-      </w:r>
-      <w:r>
         <w:tab/>
-        <w:t xml:space="preserve"> </w:t>
-      </w:r>
-      <w:r>
-        <w:tab/>
-      </w:r>
-      <w:r>
+      </w:r>
+      <w:r>
+        <w:rPr>
+          <w:lang w:val="ru-RU"/>
+        </w:rPr>
         <w:tab/>
       </w:r>
     </w:p>
@@ -25163,6 +26476,7 @@
         <w:rPr>
           <w:lang w:val="ru-RU"/>
         </w:rPr>
+        <w:lastRenderedPageBreak/>
         <w:t>Периферия ЛСП болезнь характеризуется широтой и высокой степенью наполненности. Например, к периферии можно отнести микрополе наименования лекарств, которые попадают в новостные статьи как с просветительской, так и с, возможно, рекламной целью.</w:t>
       </w:r>
       <w:r>
@@ -25272,28 +26586,436 @@
         <w:rPr>
           <w:lang w:val="ru-RU"/>
         </w:rPr>
-        <w:t xml:space="preserve">За время пандемии появилось достаточно много новых слов, используемых для описания последствий заболевания и связанных с ним социокультурных проявлений. Скорее всего, большинство из описанных в данном разделе слов со </w:t>
+        <w:t xml:space="preserve">За время пандемии появилось достаточно много новых слов, используемых для описания последствий заболевания и связанных с ним социокультурных проявлений. Скорее всего, большинство из описанных в данном разделе слов со временем выйдут из употребления, но сам факт появления подобных неологизмов заслуживает рассмотрения и описания с научной точки зрения. В данном разделе будут рассмотрены словосочетания и лексемы, найденные в британских новостных ресурсах; отбор этих лексических единиц был основан на их новизне, необходимой особенностью отобранных слов была явно </w:t>
+      </w:r>
+      <w:proofErr w:type="spellStart"/>
+      <w:r>
+        <w:rPr>
+          <w:lang w:val="ru-RU"/>
+        </w:rPr>
+        <w:t>прослеживающаяся</w:t>
+      </w:r>
+      <w:proofErr w:type="spellEnd"/>
+      <w:r>
+        <w:rPr>
+          <w:lang w:val="ru-RU"/>
+        </w:rPr>
+        <w:t xml:space="preserve"> смысловая связь с лексемой «</w:t>
+      </w:r>
+      <w:r>
+        <w:t>coronavirus</w:t>
+      </w:r>
+      <w:r>
+        <w:rPr>
+          <w:lang w:val="ru-RU"/>
+        </w:rPr>
+        <w:t>»</w:t>
+      </w:r>
+      <w:r>
+        <w:rPr>
+          <w:lang w:val="ru-RU"/>
+        </w:rPr>
+        <w:t xml:space="preserve">. </w:t>
+      </w:r>
+      <w:r>
+        <w:rPr>
+          <w:lang w:val="ru-RU"/>
+        </w:rPr>
+        <w:t xml:space="preserve">Например, словосочетание </w:t>
+      </w:r>
+      <w:r>
+        <w:rPr>
+          <w:lang w:val="ru-RU"/>
+        </w:rPr>
+        <w:t>«</w:t>
+      </w:r>
+      <w:r>
+        <w:t>double</w:t>
+      </w:r>
+      <w:r>
+        <w:rPr>
+          <w:lang w:val="ru-RU"/>
+        </w:rPr>
+        <w:t xml:space="preserve"> </w:t>
+      </w:r>
+      <w:r>
+        <w:t>masking</w:t>
+      </w:r>
+      <w:r>
+        <w:rPr>
+          <w:lang w:val="ru-RU"/>
+        </w:rPr>
+        <w:t>»</w:t>
+      </w:r>
+      <w:r>
+        <w:rPr>
+          <w:lang w:val="ru-RU"/>
+        </w:rPr>
+        <w:t xml:space="preserve"> (</w:t>
+      </w:r>
+      <w:r>
+        <w:rPr>
+          <w:lang w:val="ru-RU"/>
+        </w:rPr>
+        <w:t>описывает процесс использование двух масок для защиты органов дыхания и уменьшения распространения вируса</w:t>
+      </w:r>
+      <w:r>
+        <w:rPr>
+          <w:lang w:val="ru-RU"/>
+        </w:rPr>
+        <w:t xml:space="preserve">) встречается в новостных статьях и более того, некоторые статьи были посвящены этому конкретному феномену. </w:t>
+      </w:r>
+      <w:r>
+        <w:rPr>
+          <w:lang w:val="ru-RU"/>
+        </w:rPr>
+        <w:t>«</w:t>
+      </w:r>
+      <w:r>
+        <w:t>N</w:t>
+      </w:r>
+      <w:r>
+        <w:t>ew</w:t>
+      </w:r>
+      <w:r>
+        <w:rPr>
+          <w:lang w:val="ru-RU"/>
+        </w:rPr>
+        <w:t xml:space="preserve"> </w:t>
+      </w:r>
+      <w:r>
+        <w:t>normal</w:t>
+      </w:r>
+      <w:r>
+        <w:rPr>
+          <w:lang w:val="ru-RU"/>
+        </w:rPr>
+        <w:t>»</w:t>
+      </w:r>
+      <w:r>
+        <w:rPr>
+          <w:lang w:val="ru-RU"/>
+        </w:rPr>
+        <w:t xml:space="preserve"> </w:t>
+      </w:r>
+      <w:r>
+        <w:rPr>
+          <w:lang w:val="ru-RU"/>
+        </w:rPr>
+        <w:t>используется</w:t>
+      </w:r>
+      <w:r>
+        <w:rPr>
+          <w:lang w:val="ru-RU"/>
+        </w:rPr>
+        <w:t xml:space="preserve"> для описания «новой реальности» социума, в которой мы живём, приспособившись </w:t>
+      </w:r>
+      <w:r>
+        <w:rPr>
+          <w:lang w:val="ru-RU"/>
+        </w:rPr>
+        <w:t>к изменениям,</w:t>
+      </w:r>
+      <w:r>
+        <w:rPr>
+          <w:lang w:val="ru-RU"/>
+        </w:rPr>
+        <w:t xml:space="preserve"> </w:t>
+      </w:r>
+      <w:r>
+        <w:rPr>
+          <w:lang w:val="ru-RU"/>
+        </w:rPr>
+        <w:t>вызванным пандемией, и характеризуется повышенной частотностью употребления. Лексемы «</w:t>
+      </w:r>
+      <w:proofErr w:type="spellStart"/>
+      <w:r>
+        <w:rPr>
+          <w:lang w:val="ru-RU"/>
+        </w:rPr>
+        <w:t>self-isolating</w:t>
+      </w:r>
+      <w:proofErr w:type="spellEnd"/>
+      <w:r>
+        <w:rPr>
+          <w:lang w:val="ru-RU"/>
+        </w:rPr>
+        <w:t>» и «</w:t>
+      </w:r>
+      <w:proofErr w:type="spellStart"/>
+      <w:r>
+        <w:rPr>
+          <w:lang w:val="ru-RU"/>
+        </w:rPr>
+        <w:t>lockdown</w:t>
+      </w:r>
+      <w:proofErr w:type="spellEnd"/>
+      <w:r>
+        <w:rPr>
+          <w:lang w:val="ru-RU"/>
+        </w:rPr>
+        <w:t>»</w:t>
+      </w:r>
+      <w:r>
+        <w:rPr>
+          <w:lang w:val="ru-RU"/>
+        </w:rPr>
+        <w:t xml:space="preserve"> </w:t>
+      </w:r>
+      <w:r>
+        <w:rPr>
+          <w:lang w:val="ru-RU"/>
+        </w:rPr>
+        <w:t xml:space="preserve">нашли своё применение как в британских сми, так и в российских. Они описывают самоизоляцию и закрытие культурных и общественных заведений, как необходимой меры для борьбы с распространением вируса. </w:t>
+      </w:r>
+      <w:r>
+        <w:rPr>
+          <w:lang w:val="ru-RU"/>
+        </w:rPr>
+        <w:t>Слово, образованное от существительного «</w:t>
+      </w:r>
+      <w:r>
+        <w:t>hamster</w:t>
+      </w:r>
+      <w:r>
+        <w:rPr>
+          <w:lang w:val="ru-RU"/>
+        </w:rPr>
+        <w:t>» (хомяк), «</w:t>
+      </w:r>
+      <w:proofErr w:type="spellStart"/>
+      <w:r>
+        <w:rPr>
+          <w:lang w:val="ru-RU"/>
+        </w:rPr>
+        <w:t>hamsteren</w:t>
+      </w:r>
+      <w:proofErr w:type="spellEnd"/>
+      <w:r>
+        <w:rPr>
+          <w:lang w:val="ru-RU"/>
+        </w:rPr>
+        <w:t>» (запасать, «</w:t>
+      </w:r>
+      <w:proofErr w:type="spellStart"/>
+      <w:r>
+        <w:rPr>
+          <w:lang w:val="ru-RU"/>
+        </w:rPr>
+        <w:t>хомячить</w:t>
+      </w:r>
+      <w:proofErr w:type="spellEnd"/>
+      <w:r>
+        <w:rPr>
+          <w:lang w:val="ru-RU"/>
+        </w:rPr>
+        <w:t xml:space="preserve">», жадничать) используется для описания патологического по своим масштабам </w:t>
       </w:r>
       <w:r>
         <w:rPr>
           <w:lang w:val="ru-RU"/>
         </w:rPr>
         <w:lastRenderedPageBreak/>
-        <w:t xml:space="preserve">временем выйдут из употребления, но сам факт появления подобных неологизмов заслуживает рассмотрения и описания с научной точки зрения. В данном разделе будут рассмотрены словосочетания и лексемы, найденные в британских новостных ресурсах; отбор этих лексических единиц был основан на их новизне, необходимой особенностью отобранных слов была явно </w:t>
+        <w:t>запасания продуктов, на случай масштабного катаклизма. Стоит заметить, что подобные слова для описания крупных закупок в супермаркетах использовались и в немецком («</w:t>
+      </w:r>
+      <w:r>
+        <w:t>h</w:t>
       </w:r>
       <w:proofErr w:type="spellStart"/>
       <w:r>
         <w:rPr>
           <w:lang w:val="ru-RU"/>
         </w:rPr>
-        <w:t>прослеживающаяся</w:t>
+        <w:t>amsterkauf</w:t>
       </w:r>
       <w:proofErr w:type="spellEnd"/>
       <w:r>
         <w:rPr>
           <w:lang w:val="ru-RU"/>
         </w:rPr>
-        <w:t xml:space="preserve"> смысловая связь с лексемой «</w:t>
+        <w:t xml:space="preserve">»), и </w:t>
+      </w:r>
+      <w:r>
+        <w:rPr>
+          <w:lang w:val="ru-RU"/>
+        </w:rPr>
+        <w:t>в нидерландском</w:t>
+      </w:r>
+      <w:r>
+        <w:rPr>
+          <w:lang w:val="ru-RU"/>
+        </w:rPr>
+        <w:t xml:space="preserve"> языках («</w:t>
+      </w:r>
+      <w:proofErr w:type="spellStart"/>
+      <w:r>
+        <w:rPr>
+          <w:lang w:val="ru-RU"/>
+        </w:rPr>
+        <w:t>de</w:t>
+      </w:r>
+      <w:proofErr w:type="spellEnd"/>
+      <w:r>
+        <w:rPr>
+          <w:lang w:val="ru-RU"/>
+        </w:rPr>
+        <w:t xml:space="preserve"> </w:t>
+      </w:r>
+      <w:proofErr w:type="spellStart"/>
+      <w:r>
+        <w:rPr>
+          <w:lang w:val="ru-RU"/>
+        </w:rPr>
+        <w:t>hamsterweken</w:t>
+      </w:r>
+      <w:proofErr w:type="spellEnd"/>
+      <w:r>
+        <w:rPr>
+          <w:lang w:val="ru-RU"/>
+        </w:rPr>
+        <w:t xml:space="preserve">») ещё до появления </w:t>
+      </w:r>
+      <w:r>
+        <w:t>COVID</w:t>
+      </w:r>
+      <w:r>
+        <w:rPr>
+          <w:lang w:val="ru-RU"/>
+        </w:rPr>
+        <w:t>-19.</w:t>
+      </w:r>
+      <w:r>
+        <w:rPr>
+          <w:lang w:val="ru-RU"/>
+        </w:rPr>
+        <w:t xml:space="preserve"> В связи с увеличенным количеством дистанционных мероприятий появилось слово «</w:t>
+      </w:r>
+      <w:proofErr w:type="spellStart"/>
+      <w:r>
+        <w:t>zoombombing</w:t>
+      </w:r>
+      <w:proofErr w:type="spellEnd"/>
+      <w:r>
+        <w:rPr>
+          <w:lang w:val="ru-RU"/>
+        </w:rPr>
+        <w:t>», которое означает хакерскую атаку на собрание в интернете через приложение «</w:t>
+      </w:r>
+      <w:r>
+        <w:t>Zoom</w:t>
+      </w:r>
+      <w:r>
+        <w:rPr>
+          <w:lang w:val="ru-RU"/>
+        </w:rPr>
+        <w:t>»</w:t>
+      </w:r>
+      <w:r>
+        <w:rPr>
+          <w:lang w:val="ru-RU"/>
+        </w:rPr>
+        <w:t>.</w:t>
+      </w:r>
+      <w:r>
+        <w:rPr>
+          <w:lang w:val="ru-RU"/>
+        </w:rPr>
+        <w:t xml:space="preserve"> </w:t>
+      </w:r>
+      <w:proofErr w:type="spellStart"/>
+      <w:r>
+        <w:rPr>
+          <w:lang w:val="ru-RU"/>
+        </w:rPr>
+        <w:t>Суперраспространитель</w:t>
+      </w:r>
+      <w:proofErr w:type="spellEnd"/>
+      <w:r>
+        <w:rPr>
+          <w:lang w:val="ru-RU"/>
+        </w:rPr>
+        <w:t xml:space="preserve"> вируса,</w:t>
+      </w:r>
+      <w:r>
+        <w:rPr>
+          <w:lang w:val="ru-RU"/>
+        </w:rPr>
+        <w:t xml:space="preserve"> </w:t>
+      </w:r>
+      <w:r>
+        <w:rPr>
+          <w:lang w:val="ru-RU"/>
+        </w:rPr>
+        <w:t>«</w:t>
+      </w:r>
+      <w:proofErr w:type="spellStart"/>
+      <w:r>
+        <w:rPr>
+          <w:lang w:val="ru-RU"/>
+        </w:rPr>
+        <w:t>superspreader</w:t>
+      </w:r>
+      <w:proofErr w:type="spellEnd"/>
+      <w:r>
+        <w:rPr>
+          <w:lang w:val="ru-RU"/>
+        </w:rPr>
+        <w:t>»</w:t>
+      </w:r>
+      <w:r>
+        <w:rPr>
+          <w:lang w:val="ru-RU"/>
+        </w:rPr>
+        <w:t xml:space="preserve">, </w:t>
+      </w:r>
+      <w:proofErr w:type="gramStart"/>
+      <w:r>
+        <w:rPr>
+          <w:lang w:val="ru-RU"/>
+        </w:rPr>
+        <w:t>человек</w:t>
+      </w:r>
+      <w:proofErr w:type="gramEnd"/>
+      <w:r>
+        <w:rPr>
+          <w:lang w:val="ru-RU"/>
+        </w:rPr>
+        <w:t xml:space="preserve"> который заразил огромное количество здоровых людей, «</w:t>
+      </w:r>
+      <w:proofErr w:type="spellStart"/>
+      <w:r>
+        <w:rPr>
+          <w:lang w:val="ru-RU"/>
+        </w:rPr>
+        <w:t>rona</w:t>
+      </w:r>
+      <w:proofErr w:type="spellEnd"/>
+      <w:r>
+        <w:rPr>
+          <w:lang w:val="ru-RU"/>
+        </w:rPr>
+        <w:t>» сокращённое от</w:t>
+      </w:r>
+      <w:r>
+        <w:rPr>
+          <w:lang w:val="ru-RU"/>
+        </w:rPr>
+        <w:t xml:space="preserve"> </w:t>
+      </w:r>
+      <w:r>
+        <w:rPr>
+          <w:lang w:val="ru-RU"/>
+        </w:rPr>
+        <w:t>«</w:t>
+      </w:r>
+      <w:r>
+        <w:t>corona</w:t>
+      </w:r>
+      <w:r>
+        <w:rPr>
+          <w:lang w:val="ru-RU"/>
+        </w:rPr>
+        <w:t>», сокращённое в свою очередь от «</w:t>
       </w:r>
       <w:r>
         <w:t>coronavirus</w:t>
@@ -25302,428 +27024,48 @@
         <w:rPr>
           <w:lang w:val="ru-RU"/>
         </w:rPr>
-        <w:t>»</w:t>
-      </w:r>
-      <w:r>
-        <w:rPr>
-          <w:lang w:val="ru-RU"/>
-        </w:rPr>
-        <w:t xml:space="preserve">. </w:t>
-      </w:r>
-      <w:r>
-        <w:rPr>
-          <w:lang w:val="ru-RU"/>
-        </w:rPr>
-        <w:t xml:space="preserve">Например, словосочетание </w:t>
-      </w:r>
-      <w:r>
-        <w:rPr>
-          <w:lang w:val="ru-RU"/>
-        </w:rPr>
-        <w:t>«</w:t>
-      </w:r>
-      <w:r>
-        <w:t>double</w:t>
-      </w:r>
-      <w:r>
-        <w:rPr>
-          <w:lang w:val="ru-RU"/>
-        </w:rPr>
-        <w:t xml:space="preserve"> </w:t>
-      </w:r>
-      <w:r>
-        <w:t>masking</w:t>
-      </w:r>
-      <w:r>
-        <w:rPr>
-          <w:lang w:val="ru-RU"/>
-        </w:rPr>
-        <w:t>»</w:t>
-      </w:r>
-      <w:r>
-        <w:rPr>
-          <w:lang w:val="ru-RU"/>
-        </w:rPr>
-        <w:t xml:space="preserve"> (</w:t>
-      </w:r>
-      <w:r>
-        <w:rPr>
-          <w:lang w:val="ru-RU"/>
-        </w:rPr>
-        <w:t>описывает процесс использование двух масок для защиты органов дыхания и уменьшения распространения вируса</w:t>
-      </w:r>
-      <w:r>
-        <w:rPr>
-          <w:lang w:val="ru-RU"/>
-        </w:rPr>
-        <w:t xml:space="preserve">) встречается в новостных статьях и более того, некоторые статьи были посвящены этому конкретному феномену. </w:t>
-      </w:r>
-      <w:r>
-        <w:rPr>
-          <w:lang w:val="ru-RU"/>
-        </w:rPr>
-        <w:t>«</w:t>
-      </w:r>
-      <w:r>
-        <w:t>N</w:t>
-      </w:r>
-      <w:r>
-        <w:t>ew</w:t>
-      </w:r>
-      <w:r>
-        <w:rPr>
-          <w:lang w:val="ru-RU"/>
-        </w:rPr>
-        <w:t xml:space="preserve"> </w:t>
-      </w:r>
-      <w:r>
-        <w:t>normal</w:t>
-      </w:r>
-      <w:r>
-        <w:rPr>
-          <w:lang w:val="ru-RU"/>
-        </w:rPr>
-        <w:t>»</w:t>
-      </w:r>
-      <w:r>
-        <w:rPr>
-          <w:lang w:val="ru-RU"/>
-        </w:rPr>
-        <w:t xml:space="preserve"> </w:t>
-      </w:r>
-      <w:r>
-        <w:rPr>
-          <w:lang w:val="ru-RU"/>
-        </w:rPr>
-        <w:t>используется</w:t>
-      </w:r>
-      <w:r>
-        <w:rPr>
-          <w:lang w:val="ru-RU"/>
-        </w:rPr>
-        <w:t xml:space="preserve"> для описания «новой реальности» социума, в которой мы живём, приспособившись </w:t>
-      </w:r>
-      <w:r>
-        <w:rPr>
-          <w:lang w:val="ru-RU"/>
-        </w:rPr>
-        <w:t>к изменениям,</w:t>
-      </w:r>
-      <w:r>
-        <w:rPr>
-          <w:lang w:val="ru-RU"/>
-        </w:rPr>
-        <w:t xml:space="preserve"> </w:t>
-      </w:r>
-      <w:r>
-        <w:rPr>
-          <w:lang w:val="ru-RU"/>
-        </w:rPr>
-        <w:t>вызванным пандемией, и характеризуется повышенной частотностью употребления. Лексемы «</w:t>
+        <w:t>». Словосочетания довольно часто встречающееся в сми, «</w:t>
       </w:r>
       <w:proofErr w:type="spellStart"/>
       <w:r>
         <w:rPr>
           <w:lang w:val="ru-RU"/>
         </w:rPr>
-        <w:t>self-isolating</w:t>
+        <w:t>flatten</w:t>
       </w:r>
       <w:proofErr w:type="spellEnd"/>
       <w:r>
         <w:rPr>
           <w:lang w:val="ru-RU"/>
         </w:rPr>
-        <w:t>» и «</w:t>
+        <w:t xml:space="preserve"> </w:t>
       </w:r>
       <w:proofErr w:type="spellStart"/>
       <w:r>
         <w:rPr>
           <w:lang w:val="ru-RU"/>
         </w:rPr>
-        <w:t>lockdown</w:t>
+        <w:t>the</w:t>
       </w:r>
       <w:proofErr w:type="spellEnd"/>
       <w:r>
         <w:rPr>
           <w:lang w:val="ru-RU"/>
         </w:rPr>
-        <w:t>»</w:t>
-      </w:r>
-      <w:r>
-        <w:rPr>
-          <w:lang w:val="ru-RU"/>
-        </w:rPr>
-        <w:t xml:space="preserve"> </w:t>
-      </w:r>
-      <w:r>
-        <w:rPr>
-          <w:lang w:val="ru-RU"/>
-        </w:rPr>
-        <w:t xml:space="preserve">нашли своё применение как в британских сми, так и в российских. Они описывают самоизоляцию и закрытие культурных и общественных заведений, как необходимой меры для борьбы с распространением вируса. </w:t>
-      </w:r>
-      <w:r>
-        <w:rPr>
-          <w:lang w:val="ru-RU"/>
-        </w:rPr>
-        <w:t>Слово, образованное от существительного «</w:t>
-      </w:r>
-      <w:r>
-        <w:t>hamster</w:t>
-      </w:r>
-      <w:r>
-        <w:rPr>
-          <w:lang w:val="ru-RU"/>
-        </w:rPr>
-        <w:t>» (хомяк), «</w:t>
+        <w:t xml:space="preserve"> </w:t>
       </w:r>
       <w:proofErr w:type="spellStart"/>
       <w:r>
         <w:rPr>
           <w:lang w:val="ru-RU"/>
         </w:rPr>
-        <w:t>hamsteren</w:t>
+        <w:t>curve</w:t>
       </w:r>
       <w:proofErr w:type="spellEnd"/>
       <w:r>
         <w:rPr>
           <w:lang w:val="ru-RU"/>
         </w:rPr>
-        <w:t>» (запасать, «</w:t>
-      </w:r>
-      <w:proofErr w:type="spellStart"/>
-      <w:r>
-        <w:rPr>
-          <w:lang w:val="ru-RU"/>
-        </w:rPr>
-        <w:t>хомячить</w:t>
-      </w:r>
-      <w:proofErr w:type="spellEnd"/>
-      <w:r>
-        <w:rPr>
-          <w:lang w:val="ru-RU"/>
-        </w:rPr>
-        <w:t>», жадничать) используется для описания патологического по своим масштабам запасания продуктов, на случай масштабного катаклизма. Стоит заметить, что подобные слова для описания крупных закупок в супермаркетах использовались и в немецком («</w:t>
-      </w:r>
-      <w:r>
-        <w:t>h</w:t>
-      </w:r>
-      <w:proofErr w:type="spellStart"/>
-      <w:r>
-        <w:rPr>
-          <w:lang w:val="ru-RU"/>
-        </w:rPr>
-        <w:t>amsterkauf</w:t>
-      </w:r>
-      <w:proofErr w:type="spellEnd"/>
-      <w:r>
-        <w:rPr>
-          <w:lang w:val="ru-RU"/>
-        </w:rPr>
-        <w:t xml:space="preserve">»), и </w:t>
-      </w:r>
-      <w:r>
-        <w:rPr>
-          <w:lang w:val="ru-RU"/>
-        </w:rPr>
-        <w:t>в нидерландском</w:t>
-      </w:r>
-      <w:r>
-        <w:rPr>
-          <w:lang w:val="ru-RU"/>
-        </w:rPr>
-        <w:t xml:space="preserve"> языках («</w:t>
-      </w:r>
-      <w:proofErr w:type="spellStart"/>
-      <w:r>
-        <w:rPr>
-          <w:lang w:val="ru-RU"/>
-        </w:rPr>
-        <w:t>de</w:t>
-      </w:r>
-      <w:proofErr w:type="spellEnd"/>
-      <w:r>
-        <w:rPr>
-          <w:lang w:val="ru-RU"/>
-        </w:rPr>
-        <w:t xml:space="preserve"> </w:t>
-      </w:r>
-      <w:proofErr w:type="spellStart"/>
-      <w:r>
-        <w:rPr>
-          <w:lang w:val="ru-RU"/>
-        </w:rPr>
-        <w:t>hamsterweken</w:t>
-      </w:r>
-      <w:proofErr w:type="spellEnd"/>
-      <w:r>
-        <w:rPr>
-          <w:lang w:val="ru-RU"/>
-        </w:rPr>
-        <w:t xml:space="preserve">») ещё до появления </w:t>
-      </w:r>
-      <w:r>
-        <w:t>COVID</w:t>
-      </w:r>
-      <w:r>
-        <w:rPr>
-          <w:lang w:val="ru-RU"/>
-        </w:rPr>
-        <w:t>-19.</w:t>
-      </w:r>
-      <w:r>
-        <w:rPr>
-          <w:lang w:val="ru-RU"/>
-        </w:rPr>
-        <w:t xml:space="preserve"> В связи с увеличенным количеством дистанционных мероприятий появилось слово «</w:t>
-      </w:r>
-      <w:proofErr w:type="spellStart"/>
-      <w:r>
-        <w:t>zoombombing</w:t>
-      </w:r>
-      <w:proofErr w:type="spellEnd"/>
-      <w:r>
-        <w:rPr>
-          <w:lang w:val="ru-RU"/>
-        </w:rPr>
-        <w:t>», которое означает хакерскую атаку на собрание в интернете через приложение «</w:t>
-      </w:r>
-      <w:r>
-        <w:t>Zoom</w:t>
-      </w:r>
-      <w:r>
-        <w:rPr>
-          <w:lang w:val="ru-RU"/>
-        </w:rPr>
-        <w:t>»</w:t>
-      </w:r>
-      <w:r>
-        <w:rPr>
-          <w:lang w:val="ru-RU"/>
-        </w:rPr>
-        <w:t>.</w:t>
-      </w:r>
-      <w:r>
-        <w:rPr>
-          <w:lang w:val="ru-RU"/>
-        </w:rPr>
-        <w:t xml:space="preserve"> Супер распространитель вируса,</w:t>
-      </w:r>
-      <w:r>
-        <w:rPr>
-          <w:lang w:val="ru-RU"/>
-        </w:rPr>
-        <w:t xml:space="preserve"> </w:t>
-      </w:r>
-      <w:r>
-        <w:rPr>
-          <w:lang w:val="ru-RU"/>
-        </w:rPr>
-        <w:t>«</w:t>
-      </w:r>
-      <w:proofErr w:type="spellStart"/>
-      <w:r>
-        <w:rPr>
-          <w:lang w:val="ru-RU"/>
-        </w:rPr>
-        <w:t>superspreader</w:t>
-      </w:r>
-      <w:proofErr w:type="spellEnd"/>
-      <w:r>
-        <w:rPr>
-          <w:lang w:val="ru-RU"/>
-        </w:rPr>
-        <w:t>»</w:t>
-      </w:r>
-      <w:r>
-        <w:rPr>
-          <w:lang w:val="ru-RU"/>
-        </w:rPr>
-        <w:t>, человек который заразил огромное количество здоровых людей, «</w:t>
-      </w:r>
-      <w:proofErr w:type="spellStart"/>
-      <w:r>
-        <w:rPr>
-          <w:lang w:val="ru-RU"/>
-        </w:rPr>
-        <w:t>rona</w:t>
-      </w:r>
-      <w:proofErr w:type="spellEnd"/>
-      <w:r>
-        <w:rPr>
-          <w:lang w:val="ru-RU"/>
-        </w:rPr>
-        <w:t>» сокращённое от</w:t>
-      </w:r>
-      <w:r>
-        <w:rPr>
-          <w:lang w:val="ru-RU"/>
-        </w:rPr>
-        <w:t xml:space="preserve"> </w:t>
-      </w:r>
-      <w:r>
-        <w:rPr>
-          <w:lang w:val="ru-RU"/>
-        </w:rPr>
-        <w:t>«</w:t>
-      </w:r>
-      <w:r>
-        <w:t>corona</w:t>
-      </w:r>
-      <w:r>
-        <w:rPr>
-          <w:lang w:val="ru-RU"/>
-        </w:rPr>
-        <w:t>», сокращённое в свою очередь от «</w:t>
-      </w:r>
-      <w:r>
-        <w:t>coronavirus</w:t>
-      </w:r>
-      <w:r>
-        <w:rPr>
-          <w:lang w:val="ru-RU"/>
-        </w:rPr>
-        <w:t>». Словосочетания довольно часто встречающееся в сми, «</w:t>
-      </w:r>
-      <w:proofErr w:type="spellStart"/>
-      <w:r>
-        <w:rPr>
-          <w:lang w:val="ru-RU"/>
-        </w:rPr>
-        <w:t>flatten</w:t>
-      </w:r>
-      <w:proofErr w:type="spellEnd"/>
-      <w:r>
-        <w:rPr>
-          <w:lang w:val="ru-RU"/>
-        </w:rPr>
-        <w:t xml:space="preserve"> </w:t>
-      </w:r>
-      <w:proofErr w:type="spellStart"/>
-      <w:r>
-        <w:rPr>
-          <w:lang w:val="ru-RU"/>
-        </w:rPr>
-        <w:t>the</w:t>
-      </w:r>
-      <w:proofErr w:type="spellEnd"/>
-      <w:r>
-        <w:rPr>
-          <w:lang w:val="ru-RU"/>
-        </w:rPr>
-        <w:t xml:space="preserve"> </w:t>
-      </w:r>
-      <w:proofErr w:type="spellStart"/>
-      <w:r>
-        <w:rPr>
-          <w:lang w:val="ru-RU"/>
-        </w:rPr>
-        <w:t>curve</w:t>
-      </w:r>
-      <w:proofErr w:type="spellEnd"/>
-      <w:r>
-        <w:rPr>
-          <w:lang w:val="ru-RU"/>
-        </w:rPr>
         <w:t xml:space="preserve">», означает </w:t>
       </w:r>
       <w:r>
@@ -25766,14 +27108,7 @@
         <w:rPr>
           <w:lang w:val="ru-RU"/>
         </w:rPr>
-        <w:t xml:space="preserve"> снижения пикового </w:t>
-      </w:r>
-      <w:r>
-        <w:rPr>
-          <w:lang w:val="ru-RU"/>
-        </w:rPr>
-        <w:lastRenderedPageBreak/>
-        <w:t>ежедневного числа новых случаев заболевания и продления периода, в течение которого происходят новые случаи заболевания.</w:t>
+        <w:t xml:space="preserve"> снижения пикового ежедневного числа новых случаев заболевания и продления периода, в течение которого происходят новые случаи заболевания.</w:t>
       </w:r>
       <w:r>
         <w:rPr>
@@ -25975,19 +27310,7 @@
         <w:rPr>
           <w:lang w:val="ru-RU"/>
         </w:rPr>
-        <w:t xml:space="preserve"> </w:t>
-      </w:r>
-      <w:r>
-        <w:rPr>
-          <w:lang w:val="ru-RU"/>
-        </w:rPr>
-        <w:t>и</w:t>
-      </w:r>
-      <w:r>
-        <w:rPr>
-          <w:lang w:val="ru-RU"/>
-        </w:rPr>
-        <w:t xml:space="preserve"> </w:t>
+        <w:t xml:space="preserve"> и </w:t>
       </w:r>
       <w:r>
         <w:rPr>
@@ -27284,11 +28607,19 @@
         <w:t>перераб</w:t>
       </w:r>
       <w:proofErr w:type="spellEnd"/>
-      <w:r>
-        <w:rPr>
-          <w:lang w:val="ru-RU"/>
-        </w:rPr>
-        <w:t xml:space="preserve">. и доп. – М.: </w:t>
+      <w:proofErr w:type="gramStart"/>
+      <w:r>
+        <w:rPr>
+          <w:lang w:val="ru-RU"/>
+        </w:rPr>
+        <w:t>.</w:t>
+      </w:r>
+      <w:proofErr w:type="gramEnd"/>
+      <w:r>
+        <w:rPr>
+          <w:lang w:val="ru-RU"/>
+        </w:rPr>
+        <w:t xml:space="preserve"> и доп. – М.: </w:t>
       </w:r>
       <w:proofErr w:type="spellStart"/>
       <w:r>
@@ -28371,7 +29702,15 @@
       </w:r>
       <w:proofErr w:type="spellEnd"/>
       <w:r>
-        <w:t xml:space="preserve">, Y. Samuel // COVID-19 Public Sentiment Insights and Machine Learning for Tweets Classification In MDPI </w:t>
+        <w:t xml:space="preserve">, Y. Samuel // COVID-19 Public Sentiment Insights and Machine Learning for Tweets Classification </w:t>
+      </w:r>
+      <w:proofErr w:type="gramStart"/>
+      <w:r>
+        <w:t>In</w:t>
+      </w:r>
+      <w:proofErr w:type="gramEnd"/>
+      <w:r>
+        <w:t xml:space="preserve"> MDPI </w:t>
       </w:r>
       <w:r>
         <w:t>Information 2020, 11(6), 314</w:t>
